--- a/03.Trabalho/3 Estratégia como Prática Social v2.docx
+++ b/03.Trabalho/3 Estratégia como Prática Social v2.docx
@@ -2186,7 +2186,7 @@
           <w:noProof/>
         </w:rPr>
         <w:pict w14:anchorId="135FDD43">
-          <v:group id="_x0000_s1053" style="position:absolute;left:0;text-align:left;margin-left:65.6pt;margin-top:17.6pt;width:313.6pt;height:204.55pt;z-index:251653120" coordorigin="3013,4537" coordsize="6272,4091">
+          <v:group id="_x0000_s1053" style="position:absolute;left:0;text-align:left;margin-left:65.6pt;margin-top:17.6pt;width:313.6pt;height:204.55pt;z-index:1" coordorigin="3013,4537" coordsize="6272,4091">
             <v:group id="_x0000_s1051" style="position:absolute;left:3013;top:4537;width:6272;height:4091" coordorigin="3013,4038" coordsize="6272,4091">
               <v:shapetype id="_x0000_t202" coordsize="21600,21600" o:spt="202" path="m,l,21600r21600,l21600,xe">
                 <v:stroke joinstyle="miter"/>
@@ -3340,18 +3340,365 @@
     <w:p>
       <w:pPr>
         <w:widowControl/>
+        <w:jc w:val="both"/>
+        <w:rPr>
+          <w:noProof/>
+        </w:rPr>
+      </w:pPr>
+      <w:r>
+        <w:rPr>
+          <w:noProof/>
+        </w:rPr>
+        <w:lastRenderedPageBreak/>
+        <w:t>Quanto às práticas, elas estão relacionadas a tradições, normas e procedimentos utilizados ao pensar</w:t>
+      </w:r>
+      <w:r>
+        <w:rPr>
+          <w:noProof/>
+        </w:rPr>
+        <w:t xml:space="preserve"> e</w:t>
+      </w:r>
+      <w:r>
+        <w:rPr>
+          <w:noProof/>
+        </w:rPr>
+        <w:t xml:space="preserve"> agi</w:t>
+      </w:r>
+      <w:r>
+        <w:rPr>
+          <w:noProof/>
+        </w:rPr>
+        <w:t>r. Por isso, referem-se a atividades</w:t>
+      </w:r>
+      <w:r>
+        <w:rPr>
+          <w:noProof/>
+        </w:rPr>
+        <w:t xml:space="preserve"> de rotina</w:t>
+      </w:r>
+      <w:r>
+        <w:rPr>
+          <w:noProof/>
+        </w:rPr>
+        <w:t xml:space="preserve"> </w:t>
+      </w:r>
+      <w:r>
+        <w:rPr>
+          <w:noProof/>
+        </w:rPr>
+        <w:t>compartilhad</w:t>
+      </w:r>
+      <w:r>
+        <w:rPr>
+          <w:noProof/>
+        </w:rPr>
+        <w:t xml:space="preserve">as </w:t>
+      </w:r>
+      <w:r>
+        <w:rPr>
+          <w:noProof/>
+        </w:rPr>
+        <w:t>entre os praticantes</w:t>
+      </w:r>
+      <w:r>
+        <w:rPr>
+          <w:noProof/>
+        </w:rPr>
+        <w:t xml:space="preserve"> </w:t>
+      </w:r>
+    </w:p>
+    <w:p>
+      <w:pPr>
+        <w:widowControl/>
+        <w:suppressAutoHyphens w:val="0"/>
+        <w:autoSpaceDE w:val="0"/>
+        <w:autoSpaceDN w:val="0"/>
+        <w:adjustRightInd w:val="0"/>
+        <w:spacing w:line="240" w:lineRule="auto"/>
+        <w:jc w:val="both"/>
+        <w:textAlignment w:val="auto"/>
+        <w:rPr>
+          <w:noProof/>
+        </w:rPr>
+      </w:pPr>
+      <w:r>
+        <w:rPr>
+          <w:noProof/>
+        </w:rPr>
+        <w:t>Para Reckwitz (2002) apud Whittington (2006), as práticas</w:t>
+      </w:r>
+      <w:r>
+        <w:rPr>
+          <w:noProof/>
+        </w:rPr>
+        <w:t xml:space="preserve"> </w:t>
+      </w:r>
+      <w:r>
+        <w:rPr>
+          <w:noProof/>
+        </w:rPr>
+        <w:t>se referem a rotinas compartilhadas de comportamento,</w:t>
+      </w:r>
+      <w:r>
+        <w:rPr>
+          <w:noProof/>
+        </w:rPr>
+        <w:t xml:space="preserve"> </w:t>
+      </w:r>
+      <w:r>
+        <w:rPr>
+          <w:noProof/>
+        </w:rPr>
+        <w:t>incluindo tradições, normas e procedimentos para</w:t>
+      </w:r>
+      <w:r>
+        <w:rPr>
+          <w:noProof/>
+        </w:rPr>
+        <w:t xml:space="preserve"> </w:t>
+      </w:r>
+      <w:r>
+        <w:rPr>
+          <w:noProof/>
+        </w:rPr>
+        <w:t>pensar, agir e utilizar “coisas”, estas últimas em seu sentido</w:t>
+      </w:r>
+      <w:r>
+        <w:rPr>
+          <w:noProof/>
+        </w:rPr>
+        <w:t xml:space="preserve"> </w:t>
+      </w:r>
+      <w:r>
+        <w:rPr>
+          <w:noProof/>
+        </w:rPr>
+        <w:t>amplo. Do ponto de vista da ECP, as práticas compreendem</w:t>
+      </w:r>
+      <w:r>
+        <w:rPr>
+          <w:noProof/>
+        </w:rPr>
+        <w:t xml:space="preserve"> </w:t>
+      </w:r>
+      <w:r>
+        <w:rPr>
+          <w:noProof/>
+        </w:rPr>
+        <w:t>“coisas” cognitivas, comportamentais, procedimentais, discursivas,</w:t>
+      </w:r>
+    </w:p>
+    <w:p>
+      <w:pPr>
+        <w:widowControl/>
+        <w:suppressAutoHyphens w:val="0"/>
+        <w:autoSpaceDE w:val="0"/>
+        <w:autoSpaceDN w:val="0"/>
+        <w:adjustRightInd w:val="0"/>
+        <w:spacing w:line="240" w:lineRule="auto"/>
         <w:ind w:firstLine="0"/>
         <w:jc w:val="both"/>
-        <w:rPr>
-          <w:noProof/>
-        </w:rPr>
-      </w:pPr>
+        <w:textAlignment w:val="auto"/>
+        <w:rPr>
+          <w:noProof/>
+        </w:rPr>
+      </w:pPr>
+      <w:r>
+        <w:rPr>
+          <w:noProof/>
+        </w:rPr>
+        <w:t>motivacionais e físicas, como exemplo: matrizes</w:t>
+      </w:r>
+      <w:r>
+        <w:rPr>
+          <w:noProof/>
+        </w:rPr>
+        <w:t xml:space="preserve"> </w:t>
+      </w:r>
+      <w:r>
+        <w:rPr>
+          <w:noProof/>
+        </w:rPr>
+        <w:t>SWOT, gráficos de Gantt, abordagens de gestão do conhecimento,</w:t>
+      </w:r>
+      <w:r>
+        <w:rPr>
+          <w:noProof/>
+        </w:rPr>
+        <w:t xml:space="preserve"> </w:t>
+      </w:r>
+      <w:r>
+        <w:rPr>
+          <w:noProof/>
+        </w:rPr>
+        <w:t>entre diversos outros.</w:t>
+      </w:r>
     </w:p>
     <w:p>
       <w:pPr>
         <w:widowControl/>
+        <w:jc w:val="both"/>
+        <w:rPr>
+          <w:noProof/>
+        </w:rPr>
+      </w:pPr>
+    </w:p>
+    <w:p>
+      <w:pPr>
+        <w:widowControl/>
+        <w:suppressAutoHyphens w:val="0"/>
+        <w:autoSpaceDE w:val="0"/>
+        <w:autoSpaceDN w:val="0"/>
+        <w:adjustRightInd w:val="0"/>
+        <w:spacing w:line="240" w:lineRule="auto"/>
+        <w:jc w:val="both"/>
+        <w:textAlignment w:val="auto"/>
+        <w:rPr>
+          <w:noProof/>
+        </w:rPr>
+      </w:pPr>
+      <w:r>
+        <w:rPr>
+          <w:noProof/>
+        </w:rPr>
+        <w:t>Segundo Jarzabkowski et al (2007), a práxis compreende</w:t>
+      </w:r>
+      <w:r>
+        <w:rPr>
+          <w:noProof/>
+        </w:rPr>
+        <w:t xml:space="preserve"> </w:t>
+      </w:r>
+      <w:r>
+        <w:rPr>
+          <w:noProof/>
+        </w:rPr>
+        <w:t>a interconexão entre a ação de vários indivíduos e grupos</w:t>
+      </w:r>
+      <w:r>
+        <w:rPr>
+          <w:noProof/>
+        </w:rPr>
+        <w:t xml:space="preserve"> </w:t>
+      </w:r>
+      <w:r>
+        <w:rPr>
+          <w:noProof/>
+        </w:rPr>
+        <w:t>fisicamente dispersos, e as instituições socialmente,</w:t>
+      </w:r>
+      <w:r>
+        <w:rPr>
+          <w:noProof/>
+        </w:rPr>
+        <w:t xml:space="preserve"> </w:t>
+      </w:r>
+      <w:r>
+        <w:rPr>
+          <w:noProof/>
+        </w:rPr>
+        <w:t>politicamente e economicamente estabelecidas, de acordo</w:t>
+      </w:r>
+      <w:r>
+        <w:rPr>
+          <w:noProof/>
+        </w:rPr>
+        <w:t xml:space="preserve"> </w:t>
+      </w:r>
+      <w:r>
+        <w:rPr>
+          <w:noProof/>
+        </w:rPr>
+        <w:t>com as quais os indivíduos agem, e para a institucionalização</w:t>
+      </w:r>
+      <w:r>
+        <w:rPr>
+          <w:noProof/>
+        </w:rPr>
+        <w:t xml:space="preserve"> </w:t>
+      </w:r>
+      <w:r>
+        <w:rPr>
+          <w:noProof/>
+        </w:rPr>
+        <w:t>das quais eles diretamente contribuem. Buscando</w:t>
+      </w:r>
+      <w:r>
+        <w:rPr>
+          <w:noProof/>
+        </w:rPr>
+        <w:t xml:space="preserve"> </w:t>
+      </w:r>
+      <w:r>
+        <w:rPr>
+          <w:noProof/>
+        </w:rPr>
+        <w:t>uma definição para o conceito de práxis no contexto da</w:t>
+      </w:r>
+      <w:r>
+        <w:rPr>
+          <w:noProof/>
+        </w:rPr>
+        <w:t xml:space="preserve"> </w:t>
+      </w:r>
+      <w:r>
+        <w:rPr>
+          <w:noProof/>
+        </w:rPr>
+        <w:t>pesquisa em estratégia, Whittington (2002) a apresenta</w:t>
+      </w:r>
+      <w:r>
+        <w:rPr>
+          <w:noProof/>
+        </w:rPr>
+        <w:t xml:space="preserve"> </w:t>
+      </w:r>
+      <w:r>
+        <w:rPr>
+          <w:noProof/>
+        </w:rPr>
+        <w:t>como o trabalho real dos praticantes da estratégia, conforme</w:t>
+      </w:r>
+      <w:r>
+        <w:rPr>
+          <w:noProof/>
+        </w:rPr>
+        <w:t xml:space="preserve"> </w:t>
+      </w:r>
+      <w:r>
+        <w:rPr>
+          <w:noProof/>
+        </w:rPr>
+        <w:t>eles utilizam, modificam e replicam as práticas da</w:t>
+      </w:r>
+      <w:r>
+        <w:rPr>
+          <w:noProof/>
+        </w:rPr>
+        <w:t xml:space="preserve"> </w:t>
+      </w:r>
+      <w:r>
+        <w:rPr>
+          <w:noProof/>
+        </w:rPr>
+        <w:t>estratégia.</w:t>
+      </w:r>
+    </w:p>
+    <w:p>
+      <w:pPr>
+        <w:widowControl/>
         <w:ind w:firstLine="0"/>
-        <w:jc w:val="center"/>
+        <w:jc w:val="both"/>
+        <w:rPr>
+          <w:noProof/>
+        </w:rPr>
+      </w:pPr>
+    </w:p>
+    <w:p>
+      <w:pPr>
+        <w:widowControl/>
+        <w:ind w:firstLine="0"/>
+        <w:jc w:val="both"/>
         <w:rPr>
           <w:noProof/>
         </w:rPr>
@@ -3408,7 +3755,7 @@
             <v:path arrowok="t" fillok="f" o:connecttype="none"/>
             <o:lock v:ext="edit" shapetype="t"/>
           </v:shapetype>
-          <v:shape id="_x0000_s1066" type="#_x0000_t32" style="position:absolute;left:0;text-align:left;margin-left:362pt;margin-top:77.1pt;width:37.65pt;height:0;flip:x;z-index:251662336" o:connectortype="straight">
+          <v:shape id="_x0000_s1066" type="#_x0000_t32" style="position:absolute;left:0;text-align:left;margin-left:362pt;margin-top:77.1pt;width:37.65pt;height:0;flip:x;z-index:10" o:connectortype="straight">
             <v:stroke endarrow="block"/>
           </v:shape>
         </w:pict>
@@ -3418,7 +3765,7 @@
           <w:noProof/>
         </w:rPr>
         <w:pict w14:anchorId="0B813755">
-          <v:shape id="_x0000_s1057" type="#_x0000_t202" style="position:absolute;left:0;text-align:left;margin-left:407.05pt;margin-top:62.65pt;width:95.15pt;height:27.55pt;z-index:251655168;visibility:visible;mso-wrap-distance-left:9pt;mso-wrap-distance-top:3.6pt;mso-wrap-distance-right:9pt;mso-wrap-distance-bottom:3.6pt;mso-position-horizontal-relative:text;mso-position-vertical-relative:text;mso-width-relative:margin;mso-height-relative:margin;v-text-anchor:top" filled="f" strokeweight="1.5pt">
+          <v:shape id="_x0000_s1057" type="#_x0000_t202" style="position:absolute;left:0;text-align:left;margin-left:407.05pt;margin-top:62.65pt;width:95.15pt;height:27.55pt;z-index:3;visibility:visible;mso-wrap-distance-left:9pt;mso-wrap-distance-top:3.6pt;mso-wrap-distance-right:9pt;mso-wrap-distance-bottom:3.6pt;mso-position-horizontal-relative:text;mso-position-vertical-relative:text;mso-width-relative:margin;mso-height-relative:margin;v-text-anchor:top" filled="f" strokeweight="1.5pt">
             <v:textbox style="mso-next-textbox:#_x0000_s1057">
               <w:txbxContent>
                 <w:p>
@@ -3475,7 +3822,7 @@
           <w:noProof/>
         </w:rPr>
         <w:pict w14:anchorId="23B9FBF5">
-          <v:shape id="_x0000_s1065" type="#_x0000_t32" style="position:absolute;left:0;text-align:left;margin-left:350.7pt;margin-top:180.45pt;width:28.35pt;height:0;flip:x;z-index:251661312" o:connectortype="straight">
+          <v:shape id="_x0000_s1065" type="#_x0000_t32" style="position:absolute;left:0;text-align:left;margin-left:350.7pt;margin-top:180.45pt;width:28.35pt;height:0;flip:x;z-index:9" o:connectortype="straight">
             <v:stroke endarrow="block"/>
           </v:shape>
         </w:pict>
@@ -3485,7 +3832,7 @@
           <w:noProof/>
         </w:rPr>
         <w:pict w14:anchorId="0B813755">
-          <v:shape id="_x0000_s1059" type="#_x0000_t202" style="position:absolute;left:0;text-align:left;margin-left:350.7pt;margin-top:113.35pt;width:118.35pt;height:28.2pt;z-index:251657216;visibility:visible;mso-wrap-distance-left:9pt;mso-wrap-distance-top:3.6pt;mso-wrap-distance-right:9pt;mso-wrap-distance-bottom:3.6pt;mso-position-horizontal-relative:text;mso-position-vertical-relative:text;mso-width-relative:margin;mso-height-relative:margin;v-text-anchor:top" filled="f" strokeweight="1.5pt">
+          <v:shape id="_x0000_s1059" type="#_x0000_t202" style="position:absolute;left:0;text-align:left;margin-left:350.7pt;margin-top:113.35pt;width:118.35pt;height:28.2pt;z-index:5;visibility:visible;mso-wrap-distance-left:9pt;mso-wrap-distance-top:3.6pt;mso-wrap-distance-right:9pt;mso-wrap-distance-bottom:3.6pt;mso-position-horizontal-relative:text;mso-position-vertical-relative:text;mso-width-relative:margin;mso-height-relative:margin;v-text-anchor:top" filled="f" strokeweight="1.5pt">
             <v:textbox style="mso-next-textbox:#_x0000_s1059">
               <w:txbxContent>
                 <w:p>
@@ -3616,7 +3963,7 @@
           <w:noProof/>
         </w:rPr>
         <w:pict w14:anchorId="0B813755">
-          <v:shape id="_x0000_s1063" type="#_x0000_t202" style="position:absolute;left:0;text-align:left;margin-left:32.9pt;margin-top:20.15pt;width:96.3pt;height:28.75pt;z-index:251660288;visibility:visible;mso-wrap-distance-left:9pt;mso-wrap-distance-top:3.6pt;mso-wrap-distance-right:9pt;mso-wrap-distance-bottom:3.6pt;mso-position-horizontal-relative:text;mso-position-vertical-relative:text;mso-width-relative:margin;mso-height-relative:margin;v-text-anchor:top" filled="f" strokeweight="1.5pt">
+          <v:shape id="_x0000_s1063" type="#_x0000_t202" style="position:absolute;left:0;text-align:left;margin-left:32.9pt;margin-top:20.15pt;width:96.3pt;height:28.75pt;z-index:8;visibility:visible;mso-wrap-distance-left:9pt;mso-wrap-distance-top:3.6pt;mso-wrap-distance-right:9pt;mso-wrap-distance-bottom:3.6pt;mso-position-horizontal-relative:text;mso-position-vertical-relative:text;mso-width-relative:margin;mso-height-relative:margin;v-text-anchor:top" filled="f" strokeweight="1.5pt">
             <v:textbox style="mso-next-textbox:#_x0000_s1063">
               <w:txbxContent>
                 <w:p>
@@ -3678,7 +4025,7 @@
           <w:noProof/>
         </w:rPr>
         <w:pict w14:anchorId="0B813755">
-          <v:shape id="_x0000_s1062" type="#_x0000_t202" style="position:absolute;left:0;text-align:left;margin-left:-19.75pt;margin-top:136.05pt;width:105pt;height:27.45pt;z-index:251659264;visibility:visible;mso-wrap-distance-left:9pt;mso-wrap-distance-top:3.6pt;mso-wrap-distance-right:9pt;mso-wrap-distance-bottom:3.6pt;mso-position-horizontal-relative:text;mso-position-vertical-relative:text;mso-width-relative:margin;mso-height-relative:margin;v-text-anchor:top" filled="f" strokeweight="1.5pt">
+          <v:shape id="_x0000_s1062" type="#_x0000_t202" style="position:absolute;left:0;text-align:left;margin-left:-19.75pt;margin-top:136.05pt;width:105pt;height:27.45pt;z-index:7;visibility:visible;mso-wrap-distance-left:9pt;mso-wrap-distance-top:3.6pt;mso-wrap-distance-right:9pt;mso-wrap-distance-bottom:3.6pt;mso-position-horizontal-relative:text;mso-position-vertical-relative:text;mso-width-relative:margin;mso-height-relative:margin;v-text-anchor:top" filled="f" strokeweight="1.5pt">
             <v:textbox style="mso-next-textbox:#_x0000_s1062">
               <w:txbxContent>
                 <w:p>
@@ -3767,7 +4114,7 @@
           <w:noProof/>
         </w:rPr>
         <w:pict w14:anchorId="0B813755">
-          <v:shape id="_x0000_s1060" type="#_x0000_t202" style="position:absolute;left:0;text-align:left;margin-left:-19.75pt;margin-top:100.25pt;width:105pt;height:29.35pt;z-index:251658240;visibility:visible;mso-wrap-distance-left:9pt;mso-wrap-distance-top:3.6pt;mso-wrap-distance-right:9pt;mso-wrap-distance-bottom:3.6pt;mso-position-horizontal-relative:text;mso-position-vertical-relative:text;mso-width-relative:margin;mso-height-relative:margin;v-text-anchor:top" filled="f" strokeweight="1.5pt">
+          <v:shape id="_x0000_s1060" type="#_x0000_t202" style="position:absolute;left:0;text-align:left;margin-left:-19.75pt;margin-top:100.25pt;width:105pt;height:29.35pt;z-index:6;visibility:visible;mso-wrap-distance-left:9pt;mso-wrap-distance-top:3.6pt;mso-wrap-distance-right:9pt;mso-wrap-distance-bottom:3.6pt;mso-position-horizontal-relative:text;mso-position-vertical-relative:text;mso-width-relative:margin;mso-height-relative:margin;v-text-anchor:top" filled="f" strokeweight="1.5pt">
             <v:textbox style="mso-next-textbox:#_x0000_s1060">
               <w:txbxContent>
                 <w:p>
@@ -3820,7 +4167,7 @@
           <w:noProof/>
         </w:rPr>
         <w:pict w14:anchorId="0B813755">
-          <v:shape id="_x0000_s1058" type="#_x0000_t202" style="position:absolute;left:0;text-align:left;margin-left:387.65pt;margin-top:163.5pt;width:98.3pt;height:27.5pt;z-index:251656192;visibility:visible;mso-wrap-distance-left:9pt;mso-wrap-distance-top:3.6pt;mso-wrap-distance-right:9pt;mso-wrap-distance-bottom:3.6pt;mso-position-horizontal-relative:text;mso-position-vertical-relative:text;mso-width-relative:margin;mso-height-relative:margin;v-text-anchor:top" filled="f" strokeweight="1.5pt">
+          <v:shape id="_x0000_s1058" type="#_x0000_t202" style="position:absolute;left:0;text-align:left;margin-left:387.65pt;margin-top:163.5pt;width:98.3pt;height:27.5pt;z-index:4;visibility:visible;mso-wrap-distance-left:9pt;mso-wrap-distance-top:3.6pt;mso-wrap-distance-right:9pt;mso-wrap-distance-bottom:3.6pt;mso-position-horizontal-relative:text;mso-position-vertical-relative:text;mso-width-relative:margin;mso-height-relative:margin;v-text-anchor:top" filled="f" strokeweight="1.5pt">
             <v:textbox style="mso-next-textbox:#_x0000_s1058">
               <w:txbxContent>
                 <w:p>
@@ -3886,7 +4233,7 @@
           <w:noProof/>
         </w:rPr>
         <w:pict w14:anchorId="0B813755">
-          <v:shape id="Caixa de Texto 2" o:spid="_x0000_s1054" type="#_x0000_t202" style="position:absolute;left:0;text-align:left;margin-left:129.2pt;margin-top:222.95pt;width:181.2pt;height:24.45pt;z-index:251654144;visibility:visible;mso-wrap-style:square;mso-width-percent:400;mso-height-percent:200;mso-wrap-distance-left:9pt;mso-wrap-distance-top:3.6pt;mso-wrap-distance-right:9pt;mso-wrap-distance-bottom:3.6pt;mso-position-horizontal-relative:text;mso-position-vertical-relative:text;mso-width-percent:400;mso-height-percent:200;mso-width-relative:margin;mso-height-relative:margin;v-text-anchor:top" filled="f" stroked="f">
+          <v:shape id="Caixa de Texto 2" o:spid="_x0000_s1054" type="#_x0000_t202" style="position:absolute;left:0;text-align:left;margin-left:129.2pt;margin-top:222.95pt;width:181.2pt;height:24.45pt;z-index:2;visibility:visible;mso-wrap-style:square;mso-width-percent:400;mso-height-percent:200;mso-wrap-distance-left:9pt;mso-wrap-distance-top:3.6pt;mso-wrap-distance-right:9pt;mso-wrap-distance-bottom:3.6pt;mso-position-horizontal-relative:text;mso-position-vertical-relative:text;mso-width-percent:400;mso-height-percent:200;mso-width-relative:margin;mso-height-relative:margin;v-text-anchor:top" filled="f" stroked="f">
             <v:textbox style="mso-next-textbox:#Caixa de Texto 2;mso-fit-shape-to-text:t">
               <w:txbxContent>
                 <w:p>
@@ -3930,9 +4277,15 @@
         <w:adjustRightInd w:val="0"/>
         <w:spacing w:line="240" w:lineRule="auto"/>
         <w:ind w:firstLine="0"/>
-        <w:jc w:val="center"/>
+        <w:jc w:val="both"/>
         <w:textAlignment w:val="auto"/>
       </w:pPr>
+      <w:r>
+        <w:tab/>
+      </w:r>
+      <w:r>
+        <w:tab/>
+      </w:r>
     </w:p>
     <w:p>
       <w:pPr>
@@ -3962,7 +4315,7 @@
         <w:autoSpaceDN w:val="0"/>
         <w:adjustRightInd w:val="0"/>
         <w:spacing w:line="240" w:lineRule="auto"/>
-        <w:ind w:firstLine="0"/>
+        <w:jc w:val="both"/>
         <w:textAlignment w:val="auto"/>
         <w:rPr>
           <w:rFonts w:ascii="Calibri" w:eastAsia="Times New Roman" w:hAnsi="Calibri" w:cs="Calibri"/>
@@ -3980,51 +4333,2096 @@
           <w:szCs w:val="20"/>
           <w:lang w:eastAsia="pt-BR" w:bidi="ar-SA"/>
         </w:rPr>
-        <w:t xml:space="preserve">Segundo </w:t>
+        <w:tab/>
+      </w:r>
+    </w:p>
+    <w:p>
+      <w:pPr>
+        <w:widowControl/>
+        <w:jc w:val="both"/>
+        <w:rPr>
+          <w:noProof/>
+        </w:rPr>
+      </w:pPr>
+    </w:p>
+    <w:p>
+      <w:pPr>
+        <w:widowControl/>
+        <w:jc w:val="both"/>
+        <w:rPr>
+          <w:rFonts w:cs="Cambria"/>
+          <w:color w:val="000000"/>
+          <w:sz w:val="21"/>
+          <w:szCs w:val="21"/>
+        </w:rPr>
+      </w:pPr>
+      <w:r>
+        <w:rPr>
+          <w:rFonts w:cs="Cambria"/>
+          <w:color w:val="000000"/>
+          <w:sz w:val="21"/>
+          <w:szCs w:val="21"/>
+        </w:rPr>
+        <w:t>De tal forma, sob a perspectiva de estratégia como prática, a estratégia é considerada uma prá</w:t>
+      </w:r>
+      <w:r>
+        <w:rPr>
+          <w:rFonts w:cs="Cambria"/>
+          <w:color w:val="000000"/>
+          <w:sz w:val="21"/>
+          <w:szCs w:val="21"/>
+        </w:rPr>
+        <w:softHyphen/>
+        <w:t xml:space="preserve">tica social por meio da qual os estrategistas atuam e com a qual interagem (WHITTINGTON, 1996), ou </w:t>
+      </w:r>
+      <w:r>
+        <w:rPr>
+          <w:rFonts w:cs="Cambria"/>
+          <w:color w:val="000000"/>
+          <w:sz w:val="21"/>
+          <w:szCs w:val="21"/>
+        </w:rPr>
+        <w:lastRenderedPageBreak/>
+        <w:t>seja, uma atividade organizacional que as pessoas fazem (WHITTINGTON, 2006) por meio da inte</w:t>
+      </w:r>
+      <w:r>
+        <w:rPr>
+          <w:rFonts w:cs="Cambria"/>
+          <w:color w:val="000000"/>
+          <w:sz w:val="21"/>
+          <w:szCs w:val="21"/>
+        </w:rPr>
+        <w:softHyphen/>
+        <w:t xml:space="preserve">ração entre os envolvidos (JOHNSON et al., 2007). </w:t>
+      </w:r>
+      <w:r>
+        <w:rPr>
+          <w:rFonts w:cs="Cambria"/>
+          <w:color w:val="000000"/>
+          <w:sz w:val="21"/>
+          <w:szCs w:val="21"/>
+        </w:rPr>
+        <w:t>Assim, essa abordagem procura descobrir como as</w:t>
+      </w:r>
+      <w:r>
+        <w:rPr>
+          <w:rFonts w:cs="Cambria"/>
+          <w:color w:val="000000"/>
+          <w:sz w:val="21"/>
+          <w:szCs w:val="21"/>
+        </w:rPr>
+        <w:t xml:space="preserve"> </w:t>
+      </w:r>
+      <w:r>
+        <w:rPr>
+          <w:rFonts w:cs="Cambria"/>
+          <w:color w:val="000000"/>
+          <w:sz w:val="21"/>
+          <w:szCs w:val="21"/>
+        </w:rPr>
+        <w:t>pessoas realizam seu trabalho dentro das organizações,</w:t>
+      </w:r>
+      <w:r>
+        <w:rPr>
+          <w:rFonts w:cs="Cambria"/>
+          <w:color w:val="000000"/>
+          <w:sz w:val="21"/>
+          <w:szCs w:val="21"/>
+        </w:rPr>
+        <w:t xml:space="preserve"> </w:t>
+      </w:r>
+      <w:r>
+        <w:rPr>
+          <w:rFonts w:cs="Cambria"/>
+          <w:color w:val="000000"/>
+          <w:sz w:val="21"/>
+          <w:szCs w:val="21"/>
+        </w:rPr>
+        <w:t>preocupando-se com a efetividade do desempenho</w:t>
+      </w:r>
+      <w:r>
+        <w:rPr>
+          <w:rFonts w:cs="Cambria"/>
+          <w:color w:val="000000"/>
+          <w:sz w:val="21"/>
+          <w:szCs w:val="21"/>
+        </w:rPr>
+        <w:t xml:space="preserve"> </w:t>
+      </w:r>
+      <w:r>
+        <w:rPr>
+          <w:rFonts w:cs="Cambria"/>
+          <w:color w:val="000000"/>
+          <w:sz w:val="21"/>
+          <w:szCs w:val="21"/>
+        </w:rPr>
+        <w:t>dos estrategistas, a qual influencia indiretamente</w:t>
+      </w:r>
+      <w:r>
+        <w:rPr>
+          <w:rFonts w:cs="Cambria"/>
+          <w:color w:val="000000"/>
+          <w:sz w:val="21"/>
+          <w:szCs w:val="21"/>
+        </w:rPr>
+        <w:t xml:space="preserve"> </w:t>
+      </w:r>
+      <w:r>
+        <w:rPr>
+          <w:rFonts w:cs="Cambria"/>
+          <w:color w:val="000000"/>
+          <w:sz w:val="21"/>
+          <w:szCs w:val="21"/>
+        </w:rPr>
+        <w:t>o desempenho da organização como um todo</w:t>
+      </w:r>
+      <w:r>
+        <w:rPr>
+          <w:rFonts w:cs="Cambria"/>
+          <w:color w:val="000000"/>
+          <w:sz w:val="21"/>
+          <w:szCs w:val="21"/>
+        </w:rPr>
+        <w:t xml:space="preserve"> </w:t>
+      </w:r>
+      <w:r>
+        <w:rPr>
+          <w:rFonts w:cs="Cambria"/>
+          <w:color w:val="000000"/>
+          <w:sz w:val="21"/>
+          <w:szCs w:val="21"/>
+        </w:rPr>
+        <w:t xml:space="preserve">(WHITTINGTON, 2003). </w:t>
+      </w:r>
+    </w:p>
+    <w:p>
+      <w:pPr>
+        <w:widowControl/>
+        <w:jc w:val="both"/>
+        <w:rPr>
+          <w:rFonts w:cs="Cambria"/>
+          <w:color w:val="000000"/>
+          <w:sz w:val="21"/>
+          <w:szCs w:val="21"/>
+        </w:rPr>
+      </w:pPr>
+      <w:r>
+        <w:rPr>
+          <w:rFonts w:cs="Cambria"/>
+          <w:color w:val="000000"/>
+          <w:sz w:val="21"/>
+          <w:szCs w:val="21"/>
+        </w:rPr>
+        <w:t>Para a abordagem de estratégia como prática, alguns conceitos são essenciais, pois fundamentam seus pressupostos. Entre esses conceitos, destacam</w:t>
+      </w:r>
+      <w:r>
+        <w:rPr>
+          <w:rFonts w:cs="Cambria"/>
+          <w:color w:val="000000"/>
+          <w:sz w:val="21"/>
+          <w:szCs w:val="21"/>
+        </w:rPr>
+        <w:softHyphen/>
+        <w:t xml:space="preserve">-se o de prática estratégica e o de </w:t>
       </w:r>
       <w:proofErr w:type="spellStart"/>
       <w:r>
         <w:rPr>
-          <w:rFonts w:ascii="Calibri" w:eastAsia="Times New Roman" w:hAnsi="Calibri" w:cs="Calibri"/>
-          <w:kern w:val="0"/>
-          <w:sz w:val="20"/>
-          <w:szCs w:val="20"/>
-          <w:lang w:eastAsia="pt-BR" w:bidi="ar-SA"/>
+          <w:rFonts w:cs="Cambria"/>
+          <w:color w:val="000000"/>
+          <w:sz w:val="21"/>
+          <w:szCs w:val="21"/>
+        </w:rPr>
+        <w:t>strategizing</w:t>
+      </w:r>
+      <w:proofErr w:type="spellEnd"/>
+      <w:r>
+        <w:rPr>
+          <w:rFonts w:cs="Cambria"/>
+          <w:color w:val="000000"/>
+          <w:sz w:val="21"/>
+          <w:szCs w:val="21"/>
+        </w:rPr>
+        <w:t xml:space="preserve">. De forma genérica, a prática, segundo </w:t>
+      </w:r>
+      <w:proofErr w:type="spellStart"/>
+      <w:r>
+        <w:rPr>
+          <w:rFonts w:cs="Cambria"/>
+          <w:color w:val="000000"/>
+          <w:sz w:val="21"/>
+          <w:szCs w:val="21"/>
+        </w:rPr>
+        <w:t>Whittington</w:t>
+      </w:r>
+      <w:proofErr w:type="spellEnd"/>
+      <w:r>
+        <w:rPr>
+          <w:rFonts w:cs="Cambria"/>
+          <w:color w:val="000000"/>
+          <w:sz w:val="21"/>
+          <w:szCs w:val="21"/>
+        </w:rPr>
+        <w:t xml:space="preserve"> (2006), recorre a rotinas compartilhadas de com</w:t>
+      </w:r>
+      <w:r>
+        <w:rPr>
+          <w:rFonts w:cs="Cambria"/>
+          <w:color w:val="000000"/>
+          <w:sz w:val="21"/>
+          <w:szCs w:val="21"/>
+        </w:rPr>
+        <w:softHyphen/>
+        <w:t>portamento que guiam as ações das pessoas, in</w:t>
+      </w:r>
+      <w:r>
+        <w:rPr>
+          <w:rFonts w:cs="Cambria"/>
+          <w:color w:val="000000"/>
+          <w:sz w:val="21"/>
+          <w:szCs w:val="21"/>
+        </w:rPr>
+        <w:softHyphen/>
+        <w:t xml:space="preserve">cluindo tradições, normas, maneiras de pensar e atitudes em sentido amplo. </w:t>
+      </w:r>
+      <w:commentRangeStart w:id="2"/>
+      <w:r>
+        <w:rPr>
+          <w:rFonts w:cs="Cambria"/>
+          <w:color w:val="000000"/>
+          <w:sz w:val="21"/>
+          <w:szCs w:val="21"/>
+        </w:rPr>
+        <w:t xml:space="preserve">Para </w:t>
+      </w:r>
+      <w:proofErr w:type="spellStart"/>
+      <w:r>
+        <w:rPr>
+          <w:rFonts w:cs="Cambria"/>
+          <w:color w:val="000000"/>
+          <w:sz w:val="21"/>
+          <w:szCs w:val="21"/>
         </w:rPr>
         <w:t>Jarzabkowski</w:t>
       </w:r>
       <w:proofErr w:type="spellEnd"/>
       <w:r>
         <w:rPr>
-          <w:rFonts w:ascii="Calibri" w:eastAsia="Times New Roman" w:hAnsi="Calibri" w:cs="Calibri"/>
-          <w:kern w:val="0"/>
-          <w:sz w:val="20"/>
-          <w:szCs w:val="20"/>
-          <w:lang w:eastAsia="pt-BR" w:bidi="ar-SA"/>
-        </w:rPr>
-        <w:t xml:space="preserve"> </w:t>
-      </w:r>
-      <w:r>
-        <w:rPr>
-          <w:rFonts w:ascii="Calibri-Italic" w:eastAsia="Times New Roman" w:hAnsi="Calibri-Italic" w:cs="Calibri-Italic"/>
+          <w:rFonts w:cs="Cambria"/>
+          <w:color w:val="000000"/>
+          <w:sz w:val="21"/>
+          <w:szCs w:val="21"/>
+        </w:rPr>
+        <w:t xml:space="preserve">, </w:t>
+      </w:r>
+      <w:proofErr w:type="spellStart"/>
+      <w:r>
+        <w:rPr>
+          <w:rFonts w:cs="Cambria"/>
+          <w:color w:val="000000"/>
+          <w:sz w:val="21"/>
+          <w:szCs w:val="21"/>
+        </w:rPr>
+        <w:t>Balogun</w:t>
+      </w:r>
+      <w:proofErr w:type="spellEnd"/>
+      <w:r>
+        <w:rPr>
+          <w:rFonts w:cs="Cambria"/>
+          <w:color w:val="000000"/>
+          <w:sz w:val="21"/>
+          <w:szCs w:val="21"/>
+        </w:rPr>
+        <w:t xml:space="preserve"> e Seidl (2007, p. 11), há as práticas “cog</w:t>
+      </w:r>
+      <w:r>
+        <w:rPr>
+          <w:rFonts w:cs="Cambria"/>
+          <w:color w:val="000000"/>
+          <w:sz w:val="21"/>
+          <w:szCs w:val="21"/>
+        </w:rPr>
+        <w:softHyphen/>
+        <w:t>nitivas, comportamentais, procedimentais, discur</w:t>
+      </w:r>
+      <w:r>
+        <w:rPr>
+          <w:rFonts w:cs="Cambria"/>
+          <w:color w:val="000000"/>
+          <w:sz w:val="21"/>
+          <w:szCs w:val="21"/>
+        </w:rPr>
+        <w:softHyphen/>
+        <w:t>sivas, motivacionais e físicas”, as quais podem ser combinadas e adaptadas.</w:t>
+      </w:r>
+      <w:commentRangeEnd w:id="2"/>
+      <w:r>
+        <w:rPr>
+          <w:rFonts w:cs="Cambria"/>
+          <w:color w:val="000000"/>
+          <w:sz w:val="21"/>
+          <w:szCs w:val="21"/>
+        </w:rPr>
+        <w:commentReference w:id="2"/>
+      </w:r>
+    </w:p>
+    <w:p>
+      <w:pPr>
+        <w:widowControl/>
+        <w:jc w:val="both"/>
+        <w:rPr>
+          <w:rFonts w:cs="Cambria"/>
+          <w:color w:val="000000"/>
+          <w:sz w:val="21"/>
+          <w:szCs w:val="21"/>
+        </w:rPr>
+      </w:pPr>
+      <w:r>
+        <w:rPr>
+          <w:rFonts w:cs="Cambria"/>
+          <w:color w:val="000000"/>
+          <w:sz w:val="21"/>
+          <w:szCs w:val="21"/>
+        </w:rPr>
+        <w:t>Em seu sentido mais específico, essas práticas são consideradas estratégicas à medida que acarre</w:t>
+      </w:r>
+      <w:r>
+        <w:rPr>
+          <w:rFonts w:cs="Cambria"/>
+          <w:color w:val="000000"/>
+          <w:sz w:val="21"/>
+          <w:szCs w:val="21"/>
+        </w:rPr>
+        <w:softHyphen/>
+        <w:t>tam consequências para os resultados estratégicos, para as direções, para a sobrevivência e para a vanta</w:t>
+      </w:r>
+      <w:r>
+        <w:rPr>
+          <w:rFonts w:cs="Cambria"/>
+          <w:color w:val="000000"/>
+          <w:sz w:val="21"/>
+          <w:szCs w:val="21"/>
+        </w:rPr>
+        <w:softHyphen/>
+        <w:t>gem competitiva da organização (JOHNSON; MELIN; WHITTINGTON, 2003), mesmo que essas consequ</w:t>
+      </w:r>
+      <w:r>
+        <w:rPr>
+          <w:rFonts w:cs="Cambria"/>
+          <w:color w:val="000000"/>
+          <w:sz w:val="21"/>
+          <w:szCs w:val="21"/>
+        </w:rPr>
+        <w:softHyphen/>
+        <w:t>ências não tenham sido planejadas e articuladas formalmente com a estratégia (JARZABKOWSKI; BALOGUN; SEIDL, 2007).</w:t>
+      </w:r>
+    </w:p>
+    <w:p>
+      <w:pPr>
+        <w:widowControl/>
+        <w:jc w:val="both"/>
+        <w:rPr>
+          <w:rFonts w:cs="Cambria"/>
+          <w:color w:val="000000"/>
+          <w:sz w:val="21"/>
+          <w:szCs w:val="21"/>
+        </w:rPr>
+      </w:pPr>
+      <w:r>
+        <w:rPr>
+          <w:rFonts w:cs="Cambria"/>
+          <w:color w:val="000000"/>
+          <w:sz w:val="21"/>
+          <w:szCs w:val="21"/>
+        </w:rPr>
+        <w:t>Whittington (2003) aponta que a noção de prá</w:t>
+      </w:r>
+      <w:r>
+        <w:rPr>
+          <w:rFonts w:cs="Cambria"/>
+          <w:color w:val="000000"/>
+          <w:sz w:val="21"/>
+          <w:szCs w:val="21"/>
+        </w:rPr>
+        <w:softHyphen/>
+        <w:t>tica estratégica implica focar a atenção no trabalho realizado pelas pessoas que se encontram dentro dos processos organizacionais, ou seja, na atividade real das pessoas na formação das estratégias. Isso porque, como destaca Whittington (1996), a prática está relacionada a todos os trabalhos de formação de estratégia, como reuniões, discussões, ferramen</w:t>
+      </w:r>
+      <w:r>
+        <w:rPr>
+          <w:rFonts w:cs="Cambria"/>
+          <w:color w:val="000000"/>
+          <w:sz w:val="21"/>
+          <w:szCs w:val="21"/>
+        </w:rPr>
+        <w:softHyphen/>
+        <w:t>tas e processamento de números, empregados para sua formulação e implementação de estratégias.</w:t>
+      </w:r>
+    </w:p>
+    <w:p>
+      <w:pPr>
+        <w:widowControl/>
+        <w:jc w:val="both"/>
+        <w:rPr>
+          <w:rFonts w:cs="Cambria"/>
+          <w:color w:val="000000"/>
+          <w:sz w:val="21"/>
+          <w:szCs w:val="21"/>
+        </w:rPr>
+      </w:pPr>
+      <w:proofErr w:type="spellStart"/>
+      <w:r>
+        <w:rPr>
+          <w:rFonts w:cs="Cambria"/>
+          <w:color w:val="000000"/>
+          <w:sz w:val="21"/>
+          <w:szCs w:val="21"/>
+        </w:rPr>
+        <w:t>Jarzabkowski</w:t>
+      </w:r>
+      <w:proofErr w:type="spellEnd"/>
+      <w:r>
+        <w:rPr>
+          <w:rFonts w:cs="Cambria"/>
+          <w:color w:val="000000"/>
+          <w:sz w:val="21"/>
+          <w:szCs w:val="21"/>
+        </w:rPr>
+        <w:t xml:space="preserve"> (2004) ressalta, ainda, que o con</w:t>
+      </w:r>
+      <w:r>
+        <w:rPr>
+          <w:rFonts w:cs="Cambria"/>
+          <w:color w:val="000000"/>
+          <w:sz w:val="21"/>
+          <w:szCs w:val="21"/>
+        </w:rPr>
+        <w:softHyphen/>
+        <w:t>ceito de prática estratégica necessita ser conside</w:t>
+      </w:r>
+      <w:r>
+        <w:rPr>
+          <w:rFonts w:cs="Cambria"/>
+          <w:color w:val="000000"/>
+          <w:sz w:val="21"/>
+          <w:szCs w:val="21"/>
+        </w:rPr>
+        <w:softHyphen/>
+        <w:t>rado no tocante à interação entre diferentes estra</w:t>
+      </w:r>
+      <w:r>
+        <w:rPr>
+          <w:rFonts w:cs="Cambria"/>
+          <w:color w:val="000000"/>
+          <w:sz w:val="21"/>
+          <w:szCs w:val="21"/>
+        </w:rPr>
+        <w:softHyphen/>
+        <w:t>tegistas, pois, assim, se pode compreender melhor como as práticas são utilizadas na formação de es</w:t>
+      </w:r>
+      <w:r>
+        <w:rPr>
+          <w:rFonts w:cs="Cambria"/>
+          <w:color w:val="000000"/>
+          <w:sz w:val="21"/>
+          <w:szCs w:val="21"/>
+        </w:rPr>
+        <w:softHyphen/>
+        <w:t xml:space="preserve">tratégias e como são adaptadas a essas estratégias. A esse respeito, </w:t>
+      </w:r>
+      <w:proofErr w:type="spellStart"/>
+      <w:r>
+        <w:rPr>
+          <w:rFonts w:cs="Cambria"/>
+          <w:color w:val="000000"/>
+          <w:sz w:val="21"/>
+          <w:szCs w:val="21"/>
+        </w:rPr>
+        <w:t>Whittington</w:t>
+      </w:r>
+      <w:proofErr w:type="spellEnd"/>
+      <w:r>
+        <w:rPr>
+          <w:rFonts w:cs="Cambria"/>
+          <w:color w:val="000000"/>
+          <w:sz w:val="21"/>
+          <w:szCs w:val="21"/>
+        </w:rPr>
+        <w:t xml:space="preserve"> e Melin (2003) indicam que um elemento central da prática estratégica é o foco na participação ativa das pessoas como prati</w:t>
+      </w:r>
+      <w:r>
+        <w:rPr>
+          <w:rFonts w:cs="Cambria"/>
+          <w:color w:val="000000"/>
+          <w:sz w:val="21"/>
+          <w:szCs w:val="21"/>
+        </w:rPr>
+        <w:softHyphen/>
+        <w:t>cantes conjuntos de atividades compartilhadas.</w:t>
+      </w:r>
+    </w:p>
+    <w:p>
+      <w:pPr>
+        <w:widowControl/>
+        <w:jc w:val="both"/>
+        <w:rPr>
+          <w:rFonts w:cs="Cambria"/>
+          <w:color w:val="000000"/>
+          <w:sz w:val="21"/>
+          <w:szCs w:val="21"/>
+        </w:rPr>
+      </w:pPr>
+      <w:r>
+        <w:rPr>
+          <w:rFonts w:cs="Cambria"/>
+          <w:color w:val="000000"/>
+          <w:sz w:val="21"/>
+          <w:szCs w:val="21"/>
+        </w:rPr>
+        <w:t xml:space="preserve">A partir do que foi apresentado, nota-se que o conceito de prática estratégica refere-se a </w:t>
+      </w:r>
+      <w:r>
+        <w:rPr>
+          <w:rFonts w:cs="Cambria"/>
+          <w:color w:val="000000"/>
+          <w:sz w:val="21"/>
+          <w:szCs w:val="21"/>
+        </w:rPr>
+        <w:t xml:space="preserve">scripts </w:t>
+      </w:r>
+      <w:r>
+        <w:rPr>
+          <w:rFonts w:cs="Cambria"/>
+          <w:color w:val="000000"/>
+          <w:sz w:val="21"/>
+          <w:szCs w:val="21"/>
+        </w:rPr>
+        <w:t>de ação que guiam os estrategistas na realização das estratégias e que são compartilhados entre eles (WHITTINGTON, 1996; 2006; JARZABKOWSKI; BALOGUN; SEIDL, 2007). Como tal, a prática estraté</w:t>
+      </w:r>
+      <w:r>
+        <w:rPr>
+          <w:rFonts w:cs="Cambria"/>
+          <w:color w:val="000000"/>
+          <w:sz w:val="21"/>
+          <w:szCs w:val="21"/>
+        </w:rPr>
+        <w:softHyphen/>
+        <w:t>gica está vinculada à interação entre os estrategistas em diferentes atividades de formação de estratégias (WHITTINGTON; MELIN, 2003; JARZABKOWSKI, 2004). Essas práticas são consideradas estratégicas por favorecerem a sobrevivência e a obtenção de vantagem competitiva pela organização, mesmo que não esteja descrita formalmente (JOHNSON; MELIN; WHITTINGTON, 2003; JARZABKOWSKI; BALOGUN; SEIDL, 2007).</w:t>
+      </w:r>
+    </w:p>
+    <w:p>
+      <w:pPr>
+        <w:widowControl/>
+        <w:jc w:val="both"/>
+        <w:rPr>
+          <w:rFonts w:cs="Cambria"/>
+          <w:color w:val="000000"/>
+          <w:sz w:val="21"/>
+          <w:szCs w:val="21"/>
+        </w:rPr>
+      </w:pPr>
+      <w:r>
+        <w:rPr>
+          <w:rFonts w:cs="Cambria"/>
+          <w:color w:val="000000"/>
+          <w:sz w:val="21"/>
+          <w:szCs w:val="21"/>
+        </w:rPr>
+        <w:t xml:space="preserve">O conceito de </w:t>
+      </w:r>
+      <w:proofErr w:type="spellStart"/>
+      <w:r>
+        <w:rPr>
+          <w:rFonts w:cs="Cambria"/>
           <w:i/>
           <w:iCs/>
-          <w:kern w:val="0"/>
-          <w:sz w:val="20"/>
-          <w:szCs w:val="20"/>
-          <w:lang w:eastAsia="pt-BR" w:bidi="ar-SA"/>
-        </w:rPr>
-        <w:t xml:space="preserve">et al </w:t>
-      </w:r>
-      <w:r>
-        <w:rPr>
-          <w:rFonts w:ascii="Calibri" w:eastAsia="Times New Roman" w:hAnsi="Calibri" w:cs="Calibri"/>
-          <w:kern w:val="0"/>
-          <w:sz w:val="20"/>
-          <w:szCs w:val="20"/>
-          <w:lang w:eastAsia="pt-BR" w:bidi="ar-SA"/>
-        </w:rPr>
-        <w:t>(2007), a práxis compreende</w:t>
+          <w:color w:val="000000"/>
+          <w:sz w:val="21"/>
+          <w:szCs w:val="21"/>
+        </w:rPr>
+        <w:t>strategizing</w:t>
+      </w:r>
+      <w:proofErr w:type="spellEnd"/>
+      <w:r>
+        <w:rPr>
+          <w:rFonts w:cs="Cambria"/>
+          <w:color w:val="000000"/>
+          <w:sz w:val="21"/>
+          <w:szCs w:val="21"/>
+        </w:rPr>
+        <w:t>, por sua vez, relacio</w:t>
+      </w:r>
+      <w:r>
+        <w:rPr>
+          <w:rFonts w:cs="Cambria"/>
+          <w:color w:val="000000"/>
+          <w:sz w:val="21"/>
+          <w:szCs w:val="21"/>
+        </w:rPr>
+        <w:softHyphen/>
+        <w:t xml:space="preserve">na-se com o processo de formação de estratégias e com a maneira como os estrategistas o realizam (WHITTINGTON, 1996). Para Johnson, Melin e </w:t>
+      </w:r>
+      <w:proofErr w:type="spellStart"/>
+      <w:r>
+        <w:rPr>
+          <w:rFonts w:cs="Cambria"/>
+          <w:color w:val="000000"/>
+          <w:sz w:val="21"/>
+          <w:szCs w:val="21"/>
+        </w:rPr>
+        <w:t>Whittington</w:t>
+      </w:r>
+      <w:proofErr w:type="spellEnd"/>
+      <w:r>
+        <w:rPr>
+          <w:rFonts w:cs="Cambria"/>
+          <w:color w:val="000000"/>
+          <w:sz w:val="21"/>
+          <w:szCs w:val="21"/>
+        </w:rPr>
+        <w:t xml:space="preserve"> (2003), o </w:t>
+      </w:r>
+      <w:proofErr w:type="spellStart"/>
+      <w:r>
+        <w:rPr>
+          <w:rFonts w:cs="Cambria"/>
+          <w:i/>
+          <w:iCs/>
+          <w:color w:val="000000"/>
+          <w:sz w:val="21"/>
+          <w:szCs w:val="21"/>
+        </w:rPr>
+        <w:t>strategizing</w:t>
+      </w:r>
+      <w:proofErr w:type="spellEnd"/>
+      <w:r>
+        <w:rPr>
+          <w:rFonts w:cs="Cambria"/>
+          <w:i/>
+          <w:iCs/>
+          <w:color w:val="000000"/>
+          <w:sz w:val="21"/>
+          <w:szCs w:val="21"/>
+        </w:rPr>
+        <w:t xml:space="preserve"> </w:t>
+      </w:r>
+      <w:r>
+        <w:rPr>
+          <w:rFonts w:cs="Cambria"/>
+          <w:color w:val="000000"/>
+          <w:sz w:val="21"/>
+          <w:szCs w:val="21"/>
+        </w:rPr>
+        <w:t>abrange ativi</w:t>
+      </w:r>
+      <w:r>
+        <w:rPr>
+          <w:rFonts w:cs="Cambria"/>
+          <w:color w:val="000000"/>
+          <w:sz w:val="21"/>
+          <w:szCs w:val="21"/>
+        </w:rPr>
+        <w:softHyphen/>
+        <w:t>dades cotidianas da vida da organização, as quais</w:t>
+      </w:r>
+      <w:r>
+        <w:rPr>
+          <w:rFonts w:cs="Cambria"/>
+          <w:color w:val="000000"/>
+          <w:sz w:val="21"/>
+          <w:szCs w:val="21"/>
+        </w:rPr>
+        <w:t xml:space="preserve"> </w:t>
+      </w:r>
+      <w:r>
+        <w:rPr>
+          <w:rFonts w:cs="Cambria"/>
+          <w:color w:val="000000"/>
+          <w:sz w:val="21"/>
+          <w:szCs w:val="21"/>
+        </w:rPr>
+        <w:lastRenderedPageBreak/>
+        <w:t xml:space="preserve">se relacionam a resultados estratégicos. Assim, o </w:t>
+      </w:r>
+      <w:proofErr w:type="spellStart"/>
+      <w:r>
+        <w:rPr>
+          <w:rFonts w:cs="Cambria"/>
+          <w:i/>
+          <w:iCs/>
+          <w:color w:val="000000"/>
+          <w:sz w:val="21"/>
+          <w:szCs w:val="21"/>
+        </w:rPr>
+        <w:t>strategizing</w:t>
+      </w:r>
+      <w:proofErr w:type="spellEnd"/>
+      <w:r>
+        <w:rPr>
+          <w:rFonts w:cs="Cambria"/>
+          <w:i/>
+          <w:iCs/>
+          <w:color w:val="000000"/>
+          <w:sz w:val="21"/>
+          <w:szCs w:val="21"/>
+        </w:rPr>
+        <w:t xml:space="preserve"> </w:t>
+      </w:r>
+      <w:r>
+        <w:rPr>
+          <w:rFonts w:cs="Cambria"/>
+          <w:color w:val="000000"/>
+          <w:sz w:val="21"/>
+          <w:szCs w:val="21"/>
+        </w:rPr>
+        <w:t>inclui as ações, as negociações e as interações entre diferentes atores da organização (JARZABKOWSKI, 2005).</w:t>
+      </w:r>
+    </w:p>
+    <w:p>
+      <w:pPr>
+        <w:widowControl/>
+        <w:jc w:val="both"/>
+        <w:rPr>
+          <w:rFonts w:cs="Cambria"/>
+          <w:color w:val="000000"/>
+          <w:sz w:val="21"/>
+          <w:szCs w:val="21"/>
+        </w:rPr>
+      </w:pPr>
+      <w:proofErr w:type="spellStart"/>
+      <w:r>
+        <w:rPr>
+          <w:rFonts w:cs="Cambria"/>
+          <w:color w:val="000000"/>
+          <w:sz w:val="21"/>
+          <w:szCs w:val="21"/>
+        </w:rPr>
+        <w:t>Whittington</w:t>
+      </w:r>
+      <w:proofErr w:type="spellEnd"/>
+      <w:r>
+        <w:rPr>
+          <w:rFonts w:cs="Cambria"/>
+          <w:color w:val="000000"/>
+          <w:sz w:val="21"/>
+          <w:szCs w:val="21"/>
+        </w:rPr>
+        <w:t xml:space="preserve"> e Melin (2003) apontam que o </w:t>
+      </w:r>
+      <w:proofErr w:type="spellStart"/>
+      <w:r>
+        <w:rPr>
+          <w:rFonts w:cs="Cambria"/>
+          <w:i/>
+          <w:iCs/>
+          <w:color w:val="000000"/>
+          <w:sz w:val="21"/>
+          <w:szCs w:val="21"/>
+        </w:rPr>
+        <w:t>stra</w:t>
+      </w:r>
+      <w:r>
+        <w:rPr>
+          <w:rFonts w:cs="Cambria"/>
+          <w:i/>
+          <w:iCs/>
+          <w:color w:val="000000"/>
+          <w:sz w:val="21"/>
+          <w:szCs w:val="21"/>
+        </w:rPr>
+        <w:softHyphen/>
+        <w:t>tegizing</w:t>
+      </w:r>
+      <w:proofErr w:type="spellEnd"/>
+      <w:r>
+        <w:rPr>
+          <w:rFonts w:cs="Cambria"/>
+          <w:i/>
+          <w:iCs/>
+          <w:color w:val="000000"/>
+          <w:sz w:val="21"/>
+          <w:szCs w:val="21"/>
+        </w:rPr>
+        <w:t xml:space="preserve"> </w:t>
+      </w:r>
+      <w:r>
+        <w:rPr>
+          <w:rFonts w:cs="Cambria"/>
+          <w:color w:val="000000"/>
+          <w:sz w:val="21"/>
+          <w:szCs w:val="21"/>
+        </w:rPr>
+        <w:t xml:space="preserve">consiste em processos ativos contínuos de estrategistas envolvidos na realização da estratégia. Assim, conforme </w:t>
+      </w:r>
+      <w:proofErr w:type="spellStart"/>
+      <w:r>
+        <w:rPr>
+          <w:rFonts w:cs="Cambria"/>
+          <w:color w:val="000000"/>
+          <w:sz w:val="21"/>
+          <w:szCs w:val="21"/>
+        </w:rPr>
+        <w:t>apontaWhittington</w:t>
+      </w:r>
+      <w:proofErr w:type="spellEnd"/>
+      <w:r>
+        <w:rPr>
+          <w:rFonts w:cs="Cambria"/>
+          <w:color w:val="000000"/>
+          <w:sz w:val="21"/>
+          <w:szCs w:val="21"/>
+        </w:rPr>
+        <w:t xml:space="preserve"> (2003), a pers</w:t>
+      </w:r>
+      <w:r>
+        <w:rPr>
+          <w:rFonts w:cs="Cambria"/>
+          <w:color w:val="000000"/>
+          <w:sz w:val="21"/>
+          <w:szCs w:val="21"/>
+        </w:rPr>
+        <w:softHyphen/>
+        <w:t xml:space="preserve">pectiva de prática em </w:t>
+      </w:r>
+      <w:proofErr w:type="spellStart"/>
+      <w:r>
+        <w:rPr>
+          <w:rFonts w:cs="Cambria"/>
+          <w:color w:val="000000"/>
+          <w:sz w:val="21"/>
+          <w:szCs w:val="21"/>
+        </w:rPr>
+        <w:t>strategizing</w:t>
+      </w:r>
+      <w:proofErr w:type="spellEnd"/>
+      <w:r>
+        <w:rPr>
+          <w:rFonts w:cs="Cambria"/>
+          <w:color w:val="000000"/>
+          <w:sz w:val="21"/>
+          <w:szCs w:val="21"/>
+        </w:rPr>
+        <w:t xml:space="preserve"> preocupa-se em descobrir qual é o trabalho dos estrategistas.</w:t>
+      </w:r>
+    </w:p>
+    <w:p>
+      <w:pPr>
+        <w:widowControl/>
+        <w:jc w:val="both"/>
+        <w:rPr>
+          <w:rFonts w:cs="Cambria"/>
+          <w:color w:val="000000"/>
+          <w:sz w:val="21"/>
+          <w:szCs w:val="21"/>
+        </w:rPr>
+      </w:pPr>
+      <w:commentRangeStart w:id="3"/>
+      <w:r>
+        <w:rPr>
+          <w:rFonts w:cs="Cambria"/>
+          <w:color w:val="000000"/>
+          <w:sz w:val="21"/>
+          <w:szCs w:val="21"/>
+        </w:rPr>
+        <w:t xml:space="preserve">Com o intuito de explicar o </w:t>
+      </w:r>
+      <w:proofErr w:type="spellStart"/>
+      <w:r>
+        <w:rPr>
+          <w:rFonts w:cs="Cambria"/>
+          <w:i/>
+          <w:iCs/>
+          <w:color w:val="000000"/>
+          <w:sz w:val="21"/>
+          <w:szCs w:val="21"/>
+        </w:rPr>
+        <w:t>strategizing</w:t>
+      </w:r>
+      <w:proofErr w:type="spellEnd"/>
+      <w:r>
+        <w:rPr>
+          <w:rFonts w:cs="Cambria"/>
+          <w:color w:val="000000"/>
+          <w:sz w:val="21"/>
+          <w:szCs w:val="21"/>
+        </w:rPr>
+        <w:t xml:space="preserve">, </w:t>
+      </w:r>
+      <w:proofErr w:type="spellStart"/>
+      <w:r>
+        <w:rPr>
+          <w:rFonts w:cs="Cambria"/>
+          <w:color w:val="000000"/>
+          <w:sz w:val="21"/>
+          <w:szCs w:val="21"/>
+        </w:rPr>
+        <w:t>Jarzabkowski</w:t>
+      </w:r>
+      <w:proofErr w:type="spellEnd"/>
+      <w:r>
+        <w:rPr>
+          <w:rFonts w:cs="Cambria"/>
+          <w:color w:val="000000"/>
+          <w:sz w:val="21"/>
+          <w:szCs w:val="21"/>
+        </w:rPr>
+        <w:t xml:space="preserve">, </w:t>
+      </w:r>
+      <w:proofErr w:type="spellStart"/>
+      <w:r>
+        <w:rPr>
+          <w:rFonts w:cs="Cambria"/>
+          <w:color w:val="000000"/>
+          <w:sz w:val="21"/>
+          <w:szCs w:val="21"/>
+        </w:rPr>
+        <w:t>Balogun</w:t>
+      </w:r>
+      <w:proofErr w:type="spellEnd"/>
+      <w:r>
+        <w:rPr>
+          <w:rFonts w:cs="Cambria"/>
+          <w:color w:val="000000"/>
+          <w:sz w:val="21"/>
+          <w:szCs w:val="21"/>
+        </w:rPr>
+        <w:t xml:space="preserve"> e Seidl (2007) desenvolve</w:t>
+      </w:r>
+      <w:r>
+        <w:rPr>
+          <w:rFonts w:cs="Cambria"/>
+          <w:color w:val="000000"/>
+          <w:sz w:val="21"/>
+          <w:szCs w:val="21"/>
+        </w:rPr>
+        <w:softHyphen/>
+        <w:t xml:space="preserve">ram um modelo que abrange </w:t>
+      </w:r>
+      <w:proofErr w:type="spellStart"/>
+      <w:r>
+        <w:rPr>
+          <w:rFonts w:cs="Cambria"/>
+          <w:i/>
+          <w:iCs/>
+          <w:color w:val="000000"/>
+          <w:sz w:val="21"/>
+          <w:szCs w:val="21"/>
+        </w:rPr>
+        <w:t>praxis</w:t>
+      </w:r>
+      <w:proofErr w:type="spellEnd"/>
+      <w:r>
+        <w:rPr>
+          <w:rFonts w:cs="Cambria"/>
+          <w:color w:val="000000"/>
+          <w:sz w:val="21"/>
+          <w:szCs w:val="21"/>
+        </w:rPr>
+        <w:t>, práticas e pra</w:t>
+      </w:r>
+      <w:r>
+        <w:rPr>
+          <w:rFonts w:cs="Cambria"/>
+          <w:color w:val="000000"/>
+          <w:sz w:val="21"/>
+          <w:szCs w:val="21"/>
+        </w:rPr>
+        <w:softHyphen/>
+        <w:t xml:space="preserve">ticantes. A </w:t>
+      </w:r>
+      <w:proofErr w:type="spellStart"/>
+      <w:r>
+        <w:rPr>
+          <w:rFonts w:cs="Cambria"/>
+          <w:i/>
+          <w:iCs/>
+          <w:color w:val="000000"/>
+          <w:sz w:val="21"/>
+          <w:szCs w:val="21"/>
+        </w:rPr>
+        <w:t>praxis</w:t>
+      </w:r>
+      <w:proofErr w:type="spellEnd"/>
+      <w:r>
+        <w:rPr>
+          <w:rFonts w:cs="Cambria"/>
+          <w:i/>
+          <w:iCs/>
+          <w:color w:val="000000"/>
+          <w:sz w:val="21"/>
+          <w:szCs w:val="21"/>
+        </w:rPr>
+        <w:t xml:space="preserve"> </w:t>
+      </w:r>
+      <w:r>
+        <w:rPr>
+          <w:rFonts w:cs="Cambria"/>
+          <w:color w:val="000000"/>
+          <w:sz w:val="21"/>
+          <w:szCs w:val="21"/>
+        </w:rPr>
+        <w:t>consiste em um “conjunto de ativi</w:t>
+      </w:r>
+      <w:r>
+        <w:rPr>
+          <w:rFonts w:cs="Cambria"/>
+          <w:color w:val="000000"/>
+          <w:sz w:val="21"/>
+          <w:szCs w:val="21"/>
+        </w:rPr>
+        <w:softHyphen/>
+        <w:t xml:space="preserve">dades locais, socialmente aceitas e estrategicamente importantes para a orientação e a sobrevivência de um grupo, uma organização ou uma indústria”, e os praticantes são atores que atuam na construção de práticas estratégicas (JARZABKOWSKI; BALOGUN; SEIDL, 2007, p. 11). Nesse modelo, o </w:t>
+      </w:r>
+      <w:proofErr w:type="spellStart"/>
+      <w:r>
+        <w:rPr>
+          <w:rFonts w:cs="Cambria"/>
+          <w:color w:val="000000"/>
+          <w:sz w:val="21"/>
+          <w:szCs w:val="21"/>
+        </w:rPr>
+        <w:t>strategizing</w:t>
+      </w:r>
+      <w:proofErr w:type="spellEnd"/>
+      <w:r>
+        <w:rPr>
+          <w:rFonts w:cs="Cambria"/>
+          <w:color w:val="000000"/>
+          <w:sz w:val="21"/>
+          <w:szCs w:val="21"/>
+        </w:rPr>
+        <w:t xml:space="preserve"> ocorre na interconexão entre prática, </w:t>
+      </w:r>
+      <w:proofErr w:type="spellStart"/>
+      <w:r>
+        <w:rPr>
+          <w:rFonts w:cs="Cambria"/>
+          <w:i/>
+          <w:iCs/>
+          <w:color w:val="000000"/>
+          <w:sz w:val="21"/>
+          <w:szCs w:val="21"/>
+        </w:rPr>
+        <w:t>praxis</w:t>
+      </w:r>
+      <w:proofErr w:type="spellEnd"/>
+      <w:r>
+        <w:rPr>
+          <w:rFonts w:cs="Cambria"/>
+          <w:i/>
+          <w:iCs/>
+          <w:color w:val="000000"/>
+          <w:sz w:val="21"/>
+          <w:szCs w:val="21"/>
+        </w:rPr>
+        <w:t xml:space="preserve"> </w:t>
+      </w:r>
+      <w:r>
+        <w:rPr>
+          <w:rFonts w:cs="Cambria"/>
+          <w:color w:val="000000"/>
+          <w:sz w:val="21"/>
+          <w:szCs w:val="21"/>
+        </w:rPr>
+        <w:t>e prati</w:t>
+      </w:r>
+      <w:r>
+        <w:rPr>
+          <w:rFonts w:cs="Cambria"/>
+          <w:color w:val="000000"/>
+          <w:sz w:val="21"/>
+          <w:szCs w:val="21"/>
+        </w:rPr>
+        <w:softHyphen/>
+        <w:t>cantes, envolvendo esses três elementos.</w:t>
+      </w:r>
+      <w:commentRangeEnd w:id="3"/>
+      <w:r>
+        <w:rPr>
+          <w:rStyle w:val="Refdecomentrio"/>
+        </w:rPr>
+        <w:commentReference w:id="3"/>
+      </w:r>
+    </w:p>
+    <w:p>
+      <w:pPr>
+        <w:widowControl/>
+        <w:jc w:val="both"/>
+        <w:rPr>
+          <w:rFonts w:cs="Cambria"/>
+          <w:color w:val="000000"/>
+          <w:sz w:val="21"/>
+          <w:szCs w:val="21"/>
+        </w:rPr>
+      </w:pPr>
+      <w:commentRangeStart w:id="4"/>
+      <w:r>
+        <w:rPr>
+          <w:rFonts w:cs="Cambria"/>
+          <w:color w:val="000000"/>
+          <w:sz w:val="21"/>
+          <w:szCs w:val="21"/>
+        </w:rPr>
+        <w:t xml:space="preserve">Percebe-se, portanto, que o conceito de </w:t>
+      </w:r>
+      <w:proofErr w:type="spellStart"/>
+      <w:r>
+        <w:rPr>
+          <w:rFonts w:cs="Cambria"/>
+          <w:i/>
+          <w:iCs/>
+          <w:color w:val="000000"/>
+          <w:sz w:val="21"/>
+          <w:szCs w:val="21"/>
+        </w:rPr>
+        <w:t>strate</w:t>
+      </w:r>
+      <w:r>
+        <w:rPr>
+          <w:rFonts w:cs="Cambria"/>
+          <w:i/>
+          <w:iCs/>
+          <w:color w:val="000000"/>
+          <w:sz w:val="21"/>
+          <w:szCs w:val="21"/>
+        </w:rPr>
+        <w:softHyphen/>
+        <w:t>gizing</w:t>
+      </w:r>
+      <w:proofErr w:type="spellEnd"/>
+      <w:r>
+        <w:rPr>
+          <w:rFonts w:cs="Cambria"/>
+          <w:i/>
+          <w:iCs/>
+          <w:color w:val="000000"/>
+          <w:sz w:val="21"/>
+          <w:szCs w:val="21"/>
+        </w:rPr>
+        <w:t xml:space="preserve"> </w:t>
+      </w:r>
+      <w:r>
+        <w:rPr>
+          <w:rFonts w:cs="Cambria"/>
+          <w:color w:val="000000"/>
+          <w:sz w:val="21"/>
+          <w:szCs w:val="21"/>
+        </w:rPr>
+        <w:t>está relacionado ao de prática estratégica, pois ambos se relacionam com a realização da es</w:t>
+      </w:r>
+      <w:r>
+        <w:rPr>
+          <w:rFonts w:cs="Cambria"/>
+          <w:color w:val="000000"/>
+          <w:sz w:val="21"/>
+          <w:szCs w:val="21"/>
+        </w:rPr>
+        <w:softHyphen/>
+        <w:t xml:space="preserve">tratégia. Todavia, enquanto a prática estratégia se refere a um script de ação de guia dos estrategistas nesse processo (WHITTINGTON, 2006), o </w:t>
+      </w:r>
+      <w:proofErr w:type="spellStart"/>
+      <w:r>
+        <w:rPr>
+          <w:rFonts w:cs="Cambria"/>
+          <w:i/>
+          <w:iCs/>
+          <w:color w:val="000000"/>
+          <w:sz w:val="21"/>
+          <w:szCs w:val="21"/>
+        </w:rPr>
+        <w:t>strategi</w:t>
+      </w:r>
+      <w:r>
+        <w:rPr>
+          <w:rFonts w:cs="Cambria"/>
+          <w:i/>
+          <w:iCs/>
+          <w:color w:val="000000"/>
+          <w:sz w:val="21"/>
+          <w:szCs w:val="21"/>
+        </w:rPr>
+        <w:softHyphen/>
+        <w:t>zing</w:t>
+      </w:r>
+      <w:proofErr w:type="spellEnd"/>
+      <w:r>
+        <w:rPr>
+          <w:rFonts w:cs="Cambria"/>
+          <w:i/>
+          <w:iCs/>
+          <w:color w:val="000000"/>
+          <w:sz w:val="21"/>
+          <w:szCs w:val="21"/>
+        </w:rPr>
+        <w:t xml:space="preserve"> </w:t>
+      </w:r>
+      <w:r>
+        <w:rPr>
+          <w:rFonts w:cs="Cambria"/>
+          <w:color w:val="000000"/>
+          <w:sz w:val="21"/>
+          <w:szCs w:val="21"/>
+        </w:rPr>
+        <w:t>consiste nas atividades cotidianas emprega</w:t>
+      </w:r>
+      <w:r>
+        <w:rPr>
+          <w:rFonts w:cs="Cambria"/>
+          <w:color w:val="000000"/>
+          <w:sz w:val="21"/>
+          <w:szCs w:val="21"/>
+        </w:rPr>
+        <w:softHyphen/>
+        <w:t xml:space="preserve">das por eles para essa realização (WHITTINGTON, 1996; JOHNSON; MELIN; WHITTINGTON, 2003; WHITTINGTON; MELIN, 2003). Outra semelhança com o conceito de prática estratégica está em o </w:t>
+      </w:r>
+      <w:proofErr w:type="spellStart"/>
+      <w:r>
+        <w:rPr>
+          <w:rFonts w:cs="Cambria"/>
+          <w:i/>
+          <w:iCs/>
+          <w:color w:val="000000"/>
+          <w:sz w:val="21"/>
+          <w:szCs w:val="21"/>
+        </w:rPr>
+        <w:t>stra</w:t>
+      </w:r>
+      <w:r>
+        <w:rPr>
+          <w:rFonts w:cs="Cambria"/>
+          <w:i/>
+          <w:iCs/>
+          <w:color w:val="000000"/>
+          <w:sz w:val="21"/>
+          <w:szCs w:val="21"/>
+        </w:rPr>
+        <w:softHyphen/>
+        <w:t>tegizing</w:t>
+      </w:r>
+      <w:proofErr w:type="spellEnd"/>
+      <w:r>
+        <w:rPr>
+          <w:rFonts w:cs="Cambria"/>
+          <w:i/>
+          <w:iCs/>
+          <w:color w:val="000000"/>
+          <w:sz w:val="21"/>
+          <w:szCs w:val="21"/>
+        </w:rPr>
+        <w:t xml:space="preserve"> </w:t>
+      </w:r>
+      <w:r>
+        <w:rPr>
+          <w:rFonts w:cs="Cambria"/>
+          <w:color w:val="000000"/>
+          <w:sz w:val="21"/>
+          <w:szCs w:val="21"/>
+        </w:rPr>
+        <w:t>ocorrer, normalmente, por meio da intera</w:t>
+      </w:r>
+      <w:r>
+        <w:rPr>
+          <w:rFonts w:cs="Cambria"/>
+          <w:color w:val="000000"/>
+          <w:sz w:val="21"/>
+          <w:szCs w:val="21"/>
+        </w:rPr>
+        <w:softHyphen/>
+        <w:t>ção entre os estrategistas (JARZABKOWSKI, 2005).</w:t>
+      </w:r>
+      <w:commentRangeEnd w:id="4"/>
+      <w:r>
+        <w:rPr>
+          <w:rStyle w:val="Refdecomentrio"/>
+        </w:rPr>
+        <w:commentReference w:id="4"/>
+      </w:r>
+    </w:p>
+    <w:p>
+      <w:pPr>
+        <w:widowControl/>
+        <w:jc w:val="both"/>
+        <w:rPr>
+          <w:rFonts w:cs="Cambria"/>
+          <w:color w:val="000000"/>
+          <w:sz w:val="21"/>
+          <w:szCs w:val="21"/>
+        </w:rPr>
+      </w:pPr>
+      <w:r>
+        <w:rPr>
+          <w:rFonts w:cs="Cambria"/>
+          <w:color w:val="000000"/>
+          <w:sz w:val="21"/>
+          <w:szCs w:val="21"/>
+        </w:rPr>
+        <w:t>Diante do apresentado, nota-se que a ênfase da abordagem de estratégia como prática está nos es</w:t>
+      </w:r>
+      <w:r>
+        <w:rPr>
+          <w:rFonts w:cs="Cambria"/>
+          <w:color w:val="000000"/>
+          <w:sz w:val="21"/>
+          <w:szCs w:val="21"/>
+        </w:rPr>
+        <w:softHyphen/>
+        <w:t>trategistas das organizações, com destaque para a relação das suas atividades, seus procedimentos compartilhados e suas interações com as estratégias da organização. Essa mudança traz novos horizon</w:t>
+      </w:r>
+      <w:r>
+        <w:rPr>
+          <w:rFonts w:cs="Cambria"/>
+          <w:color w:val="000000"/>
+          <w:sz w:val="21"/>
+          <w:szCs w:val="21"/>
+        </w:rPr>
+        <w:softHyphen/>
+        <w:t>tes para a pesquisa e para a gestão das organizações, pois as abordagens teóricas anteriores costumavam focar a organização, e não seus integrantes.</w:t>
+      </w:r>
+    </w:p>
+    <w:p>
+      <w:pPr>
+        <w:widowControl/>
+        <w:jc w:val="both"/>
+        <w:rPr>
+          <w:rFonts w:cs="Cambria"/>
+          <w:color w:val="000000"/>
+          <w:sz w:val="21"/>
+          <w:szCs w:val="21"/>
+        </w:rPr>
+      </w:pPr>
+      <w:commentRangeStart w:id="5"/>
+      <w:r>
+        <w:rPr>
+          <w:rFonts w:cs="Cambria"/>
+          <w:color w:val="000000"/>
+          <w:sz w:val="21"/>
+          <w:szCs w:val="21"/>
+        </w:rPr>
+        <w:t>No Brasil, um ano após a publicação da tradução de dois artigos estrangeiros, surgiu o primeiro artigo nacional, que é o de Silva (2005), no qual o autor critica a lógica dominante em estratégia e propõe a abordagem de estratégia como prática embasada na teoria da ação como alternativa viável.</w:t>
+      </w:r>
+    </w:p>
+    <w:p>
+      <w:pPr>
+        <w:widowControl/>
+        <w:jc w:val="both"/>
+        <w:rPr>
+          <w:rFonts w:cs="Cambria"/>
+          <w:color w:val="000000"/>
+          <w:sz w:val="21"/>
+          <w:szCs w:val="21"/>
+        </w:rPr>
+      </w:pPr>
+      <w:r>
+        <w:rPr>
+          <w:rFonts w:cs="Cambria"/>
+          <w:color w:val="000000"/>
+          <w:sz w:val="21"/>
+          <w:szCs w:val="21"/>
+        </w:rPr>
+        <w:t>Como se observa na Tabela 8, Paulo O. M. Augusto e Alfredo R. L. da Silva são os autores que apresen</w:t>
+      </w:r>
+      <w:r>
+        <w:rPr>
+          <w:rFonts w:cs="Cambria"/>
+          <w:color w:val="000000"/>
+          <w:sz w:val="21"/>
+          <w:szCs w:val="21"/>
+        </w:rPr>
+        <w:softHyphen/>
+        <w:t>tam maior número de laços. Esses autores também se apresentaram centrais em suas redes, apesar da fragmentação encontrada. Silvana A. Walter, por ou</w:t>
+      </w:r>
+      <w:r>
+        <w:rPr>
+          <w:rFonts w:cs="Cambria"/>
+          <w:color w:val="000000"/>
+          <w:sz w:val="21"/>
+          <w:szCs w:val="21"/>
+        </w:rPr>
+        <w:softHyphen/>
+        <w:t>tro lado, destaca-se por possuir o maior número de publicações.</w:t>
+      </w:r>
+      <w:commentRangeEnd w:id="5"/>
+      <w:r>
+        <w:rPr>
+          <w:rStyle w:val="Refdecomentrio"/>
+        </w:rPr>
+        <w:commentReference w:id="5"/>
+      </w:r>
+    </w:p>
+    <w:p>
+      <w:pPr>
+        <w:widowControl/>
+        <w:jc w:val="both"/>
+        <w:rPr>
+          <w:rFonts w:cs="Cambria"/>
+          <w:color w:val="000000"/>
+          <w:sz w:val="21"/>
+          <w:szCs w:val="21"/>
+        </w:rPr>
+      </w:pPr>
+      <w:r>
+        <w:rPr>
+          <w:rFonts w:cs="Cambria"/>
+          <w:color w:val="000000"/>
+          <w:sz w:val="21"/>
+          <w:szCs w:val="21"/>
+        </w:rPr>
+        <w:t>Verificaram-se muitas diferenças entre a amostra brasileira e a estrangeira tanto no tocante ao número de artigos quanto às redes de relaciona</w:t>
+      </w:r>
+      <w:r>
+        <w:rPr>
+          <w:rFonts w:cs="Cambria"/>
+          <w:color w:val="000000"/>
+          <w:sz w:val="21"/>
+          <w:szCs w:val="21"/>
+        </w:rPr>
+        <w:softHyphen/>
+        <w:t>mento entre autores e instituições.</w:t>
+      </w:r>
+    </w:p>
+    <w:p>
+      <w:pPr>
+        <w:pStyle w:val="Pa6"/>
+        <w:jc w:val="both"/>
+        <w:rPr>
+          <w:rFonts w:ascii="Times New Roman" w:eastAsia="SimSun" w:hAnsi="Times New Roman" w:cs="Cambria"/>
+          <w:color w:val="000000"/>
+          <w:kern w:val="1"/>
+          <w:sz w:val="21"/>
+          <w:szCs w:val="21"/>
+          <w:lang w:eastAsia="zh-CN" w:bidi="hi-IN"/>
+        </w:rPr>
+      </w:pPr>
+    </w:p>
+    <w:p>
+      <w:pPr>
+        <w:pStyle w:val="Pa6"/>
+        <w:ind w:firstLine="709"/>
+        <w:jc w:val="both"/>
+        <w:rPr>
+          <w:rFonts w:cs="Cambria"/>
+          <w:color w:val="000000"/>
+          <w:sz w:val="21"/>
+          <w:szCs w:val="21"/>
+        </w:rPr>
+      </w:pPr>
+      <w:r>
+        <w:rPr>
+          <w:rFonts w:ascii="Times New Roman" w:eastAsia="SimSun" w:hAnsi="Times New Roman" w:cs="Cambria"/>
+          <w:color w:val="000000"/>
+          <w:kern w:val="1"/>
+          <w:sz w:val="21"/>
+          <w:szCs w:val="21"/>
+          <w:lang w:eastAsia="zh-CN" w:bidi="hi-IN"/>
+        </w:rPr>
+        <w:t xml:space="preserve">A obra mais citada entre os estudos do exterior (Tabela 4) foi a de Johnson, Melin e </w:t>
+      </w:r>
+      <w:proofErr w:type="spellStart"/>
+      <w:r>
+        <w:rPr>
+          <w:rFonts w:ascii="Times New Roman" w:eastAsia="SimSun" w:hAnsi="Times New Roman" w:cs="Cambria"/>
+          <w:color w:val="000000"/>
+          <w:kern w:val="1"/>
+          <w:sz w:val="21"/>
+          <w:szCs w:val="21"/>
+          <w:lang w:eastAsia="zh-CN" w:bidi="hi-IN"/>
+        </w:rPr>
+        <w:t>Whittington</w:t>
+      </w:r>
+      <w:proofErr w:type="spellEnd"/>
+      <w:r>
+        <w:rPr>
+          <w:rFonts w:ascii="Times New Roman" w:eastAsia="SimSun" w:hAnsi="Times New Roman" w:cs="Cambria"/>
+          <w:color w:val="000000"/>
+          <w:kern w:val="1"/>
+          <w:sz w:val="21"/>
+          <w:szCs w:val="21"/>
+          <w:lang w:eastAsia="zh-CN" w:bidi="hi-IN"/>
+        </w:rPr>
+        <w:t xml:space="preserve"> (2003), na qual os autores propõem uma visão ba</w:t>
+      </w:r>
+      <w:r>
+        <w:rPr>
+          <w:rFonts w:ascii="Times New Roman" w:eastAsia="SimSun" w:hAnsi="Times New Roman" w:cs="Cambria"/>
+          <w:color w:val="000000"/>
+          <w:kern w:val="1"/>
+          <w:sz w:val="21"/>
+          <w:szCs w:val="21"/>
+          <w:lang w:eastAsia="zh-CN" w:bidi="hi-IN"/>
+        </w:rPr>
+        <w:softHyphen/>
+        <w:t xml:space="preserve">seada em atividade para a estratégia, analisando o nível micro (processos detalhados e atividades cotidianas da organização) e o </w:t>
+      </w:r>
+      <w:proofErr w:type="spellStart"/>
+      <w:r>
+        <w:rPr>
+          <w:rFonts w:ascii="Times New Roman" w:eastAsia="SimSun" w:hAnsi="Times New Roman" w:cs="Cambria"/>
+          <w:color w:val="000000"/>
+          <w:kern w:val="1"/>
+          <w:sz w:val="21"/>
+          <w:szCs w:val="21"/>
+          <w:lang w:eastAsia="zh-CN" w:bidi="hi-IN"/>
+        </w:rPr>
+        <w:t>strategizing</w:t>
+      </w:r>
+      <w:proofErr w:type="spellEnd"/>
+      <w:r>
+        <w:rPr>
+          <w:rFonts w:ascii="Times New Roman" w:eastAsia="SimSun" w:hAnsi="Times New Roman" w:cs="Cambria"/>
+          <w:color w:val="000000"/>
+          <w:kern w:val="1"/>
+          <w:sz w:val="21"/>
+          <w:szCs w:val="21"/>
+          <w:lang w:eastAsia="zh-CN" w:bidi="hi-IN"/>
+        </w:rPr>
+        <w:t xml:space="preserve">. Em segundo lugar, tem-se </w:t>
+      </w:r>
+      <w:proofErr w:type="spellStart"/>
+      <w:r>
+        <w:rPr>
+          <w:rFonts w:ascii="Times New Roman" w:eastAsia="SimSun" w:hAnsi="Times New Roman" w:cs="Cambria"/>
+          <w:color w:val="000000"/>
+          <w:kern w:val="1"/>
+          <w:sz w:val="21"/>
+          <w:szCs w:val="21"/>
+          <w:lang w:eastAsia="zh-CN" w:bidi="hi-IN"/>
+        </w:rPr>
+        <w:t>Whittington</w:t>
+      </w:r>
+      <w:proofErr w:type="spellEnd"/>
+      <w:r>
+        <w:rPr>
+          <w:rFonts w:ascii="Times New Roman" w:eastAsia="SimSun" w:hAnsi="Times New Roman" w:cs="Cambria"/>
+          <w:color w:val="000000"/>
+          <w:kern w:val="1"/>
+          <w:sz w:val="21"/>
+          <w:szCs w:val="21"/>
+          <w:lang w:eastAsia="zh-CN" w:bidi="hi-IN"/>
+        </w:rPr>
+        <w:t xml:space="preserve"> (2006), que propõe um modelo de integração entre os níveis macro (externo à organização), </w:t>
+      </w:r>
+      <w:proofErr w:type="spellStart"/>
+      <w:r>
+        <w:rPr>
+          <w:rFonts w:ascii="Times New Roman" w:eastAsia="SimSun" w:hAnsi="Times New Roman" w:cs="Cambria"/>
+          <w:color w:val="000000"/>
+          <w:kern w:val="1"/>
+          <w:sz w:val="21"/>
+          <w:szCs w:val="21"/>
+          <w:lang w:eastAsia="zh-CN" w:bidi="hi-IN"/>
+        </w:rPr>
+        <w:t>meso</w:t>
+      </w:r>
+      <w:proofErr w:type="spellEnd"/>
+      <w:r>
+        <w:rPr>
+          <w:rFonts w:ascii="Times New Roman" w:eastAsia="SimSun" w:hAnsi="Times New Roman" w:cs="Cambria"/>
+          <w:color w:val="000000"/>
+          <w:kern w:val="1"/>
+          <w:sz w:val="21"/>
+          <w:szCs w:val="21"/>
+          <w:lang w:eastAsia="zh-CN" w:bidi="hi-IN"/>
+        </w:rPr>
+        <w:t xml:space="preserve"> (organiza</w:t>
+      </w:r>
+      <w:r>
+        <w:rPr>
+          <w:rFonts w:ascii="Times New Roman" w:eastAsia="SimSun" w:hAnsi="Times New Roman" w:cs="Cambria"/>
+          <w:color w:val="000000"/>
+          <w:kern w:val="1"/>
+          <w:sz w:val="21"/>
+          <w:szCs w:val="21"/>
+          <w:lang w:eastAsia="zh-CN" w:bidi="hi-IN"/>
+        </w:rPr>
+        <w:softHyphen/>
+        <w:t>cional) e micro (estrategistas) por meio da relação entre os conceitos de prática estratégica, pratican</w:t>
+      </w:r>
+      <w:r>
+        <w:rPr>
+          <w:rFonts w:ascii="Times New Roman" w:eastAsia="SimSun" w:hAnsi="Times New Roman" w:cs="Cambria"/>
+          <w:color w:val="000000"/>
+          <w:kern w:val="1"/>
+          <w:sz w:val="21"/>
+          <w:szCs w:val="21"/>
+          <w:lang w:eastAsia="zh-CN" w:bidi="hi-IN"/>
+        </w:rPr>
+        <w:softHyphen/>
+        <w:t xml:space="preserve">tes de estratégia e </w:t>
+      </w:r>
+      <w:proofErr w:type="spellStart"/>
+      <w:r>
+        <w:rPr>
+          <w:rFonts w:ascii="Times New Roman" w:eastAsia="SimSun" w:hAnsi="Times New Roman" w:cs="Cambria"/>
+          <w:color w:val="000000"/>
+          <w:kern w:val="1"/>
+          <w:sz w:val="21"/>
+          <w:szCs w:val="21"/>
+          <w:lang w:eastAsia="zh-CN" w:bidi="hi-IN"/>
+        </w:rPr>
+        <w:t>praxis</w:t>
+      </w:r>
+      <w:proofErr w:type="spellEnd"/>
+      <w:r>
+        <w:rPr>
+          <w:rFonts w:ascii="Times New Roman" w:eastAsia="SimSun" w:hAnsi="Times New Roman" w:cs="Cambria"/>
+          <w:color w:val="000000"/>
+          <w:kern w:val="1"/>
+          <w:sz w:val="21"/>
+          <w:szCs w:val="21"/>
+          <w:lang w:eastAsia="zh-CN" w:bidi="hi-IN"/>
+        </w:rPr>
+        <w:t>.</w:t>
+      </w:r>
+      <w:r>
+        <w:rPr>
+          <w:rFonts w:ascii="Times New Roman" w:eastAsia="SimSun" w:hAnsi="Times New Roman" w:cs="Cambria"/>
+          <w:color w:val="000000"/>
+          <w:kern w:val="1"/>
+          <w:sz w:val="21"/>
+          <w:szCs w:val="21"/>
+          <w:lang w:eastAsia="zh-CN" w:bidi="hi-IN"/>
+        </w:rPr>
+        <w:t xml:space="preserve"> </w:t>
+      </w:r>
+      <w:r>
+        <w:rPr>
+          <w:rFonts w:cs="Cambria"/>
+          <w:color w:val="000000"/>
+          <w:sz w:val="21"/>
+          <w:szCs w:val="21"/>
+        </w:rPr>
+        <w:t>Na sequência, observa</w:t>
+      </w:r>
+      <w:r>
+        <w:rPr>
+          <w:rFonts w:cs="Cambria"/>
+          <w:color w:val="000000"/>
+          <w:sz w:val="21"/>
+          <w:szCs w:val="21"/>
+        </w:rPr>
+        <w:softHyphen/>
+        <w:t xml:space="preserve">-se </w:t>
+      </w:r>
+      <w:proofErr w:type="spellStart"/>
+      <w:r>
+        <w:rPr>
+          <w:rFonts w:cs="Cambria"/>
+          <w:color w:val="000000"/>
+          <w:sz w:val="21"/>
+          <w:szCs w:val="21"/>
+        </w:rPr>
+        <w:t>Jarzabkowski</w:t>
+      </w:r>
+      <w:proofErr w:type="spellEnd"/>
+      <w:r>
+        <w:rPr>
+          <w:rFonts w:cs="Cambria"/>
+          <w:color w:val="000000"/>
+          <w:sz w:val="21"/>
+          <w:szCs w:val="21"/>
+        </w:rPr>
+        <w:t xml:space="preserve"> (2004), que relacionou as teorias sociais de estruturação (GIDDENS, 1984), </w:t>
+      </w:r>
+      <w:proofErr w:type="spellStart"/>
+      <w:r>
+        <w:rPr>
+          <w:rFonts w:cs="Cambria"/>
+          <w:color w:val="000000"/>
+          <w:sz w:val="21"/>
+          <w:szCs w:val="21"/>
+        </w:rPr>
+        <w:t>habitus</w:t>
+      </w:r>
+      <w:proofErr w:type="spellEnd"/>
+      <w:r>
+        <w:rPr>
+          <w:rFonts w:cs="Cambria"/>
+          <w:color w:val="000000"/>
+          <w:sz w:val="21"/>
+          <w:szCs w:val="21"/>
+        </w:rPr>
+        <w:t xml:space="preserve"> (BOURDIEU, 1990), formação </w:t>
+      </w:r>
+      <w:r>
+        <w:rPr>
+          <w:rFonts w:cs="Cambria"/>
+          <w:color w:val="000000"/>
+          <w:sz w:val="21"/>
+          <w:szCs w:val="21"/>
+        </w:rPr>
+        <w:lastRenderedPageBreak/>
+        <w:t>social (SZTOMPKA, 1991) e comunidades de prática (BROWN; DUGUID, 1991, 2001) com estratégia, apontando a prática estratégica como o ponto de interação entre elas.</w:t>
+      </w:r>
+    </w:p>
+    <w:p>
+      <w:pPr>
+        <w:rPr>
+          <w:rFonts w:cs="Cambria"/>
+          <w:color w:val="000000"/>
+          <w:sz w:val="21"/>
+          <w:szCs w:val="21"/>
+        </w:rPr>
+      </w:pPr>
+      <w:commentRangeStart w:id="6"/>
+      <w:r>
+        <w:rPr>
+          <w:rFonts w:cs="Cambria"/>
+          <w:color w:val="000000"/>
+          <w:sz w:val="21"/>
+          <w:szCs w:val="21"/>
+        </w:rPr>
+        <w:t>Como se verifica na Tabela 6, o tema mais es</w:t>
+      </w:r>
+      <w:r>
+        <w:rPr>
+          <w:rFonts w:cs="Cambria"/>
+          <w:color w:val="000000"/>
+          <w:sz w:val="21"/>
+          <w:szCs w:val="21"/>
+        </w:rPr>
+        <w:softHyphen/>
+        <w:t xml:space="preserve">tudado no exterior é </w:t>
+      </w:r>
+      <w:proofErr w:type="spellStart"/>
+      <w:r>
+        <w:rPr>
+          <w:rFonts w:cs="Cambria"/>
+          <w:i/>
+          <w:iCs/>
+          <w:color w:val="000000"/>
+          <w:sz w:val="21"/>
+          <w:szCs w:val="21"/>
+        </w:rPr>
+        <w:t>strategizing</w:t>
+      </w:r>
+      <w:proofErr w:type="spellEnd"/>
+      <w:r>
+        <w:rPr>
+          <w:rFonts w:cs="Cambria"/>
+          <w:color w:val="000000"/>
+          <w:sz w:val="21"/>
+          <w:szCs w:val="21"/>
+        </w:rPr>
+        <w:t>, o qual está di</w:t>
+      </w:r>
+      <w:r>
+        <w:rPr>
+          <w:rFonts w:cs="Cambria"/>
+          <w:color w:val="000000"/>
+          <w:sz w:val="21"/>
+          <w:szCs w:val="21"/>
+        </w:rPr>
+        <w:softHyphen/>
+        <w:t>retamente relacionado à abordagem de estratégia como prática, pois se relaciona com o processo de formação de estratégias e à maneira como os estra</w:t>
+      </w:r>
+      <w:r>
+        <w:rPr>
+          <w:rFonts w:cs="Cambria"/>
+          <w:color w:val="000000"/>
+          <w:sz w:val="21"/>
+          <w:szCs w:val="21"/>
+        </w:rPr>
+        <w:softHyphen/>
+        <w:t>tegistas o realizam (WHITTINGTON, 1996).</w:t>
+      </w:r>
+      <w:commentRangeEnd w:id="6"/>
+      <w:r>
+        <w:rPr>
+          <w:rStyle w:val="Refdecomentrio"/>
+        </w:rPr>
+        <w:commentReference w:id="6"/>
+      </w:r>
+    </w:p>
+    <w:p>
+      <w:pPr>
+        <w:rPr>
+          <w:rFonts w:cs="Cambria"/>
+          <w:color w:val="000000"/>
+          <w:sz w:val="21"/>
+          <w:szCs w:val="21"/>
+        </w:rPr>
+      </w:pPr>
+      <w:r>
+        <w:rPr>
+          <w:rFonts w:cs="Cambria"/>
+          <w:color w:val="000000"/>
+          <w:sz w:val="21"/>
+          <w:szCs w:val="21"/>
+        </w:rPr>
+        <w:t>Além dos temas apresentados na Tabela 6, identificaram-se, em três artigos: reuniões e epi</w:t>
+      </w:r>
+      <w:r>
+        <w:rPr>
+          <w:rFonts w:cs="Cambria"/>
+          <w:color w:val="000000"/>
+          <w:sz w:val="21"/>
+          <w:szCs w:val="21"/>
+        </w:rPr>
+        <w:softHyphen/>
+        <w:t xml:space="preserve">sódios de </w:t>
+      </w:r>
+      <w:proofErr w:type="spellStart"/>
+      <w:r>
+        <w:rPr>
+          <w:rFonts w:cs="Cambria"/>
+          <w:i/>
+          <w:iCs/>
+          <w:color w:val="000000"/>
+          <w:sz w:val="21"/>
+          <w:szCs w:val="21"/>
+        </w:rPr>
+        <w:t>praxis</w:t>
+      </w:r>
+      <w:proofErr w:type="spellEnd"/>
+      <w:r>
+        <w:rPr>
+          <w:rFonts w:cs="Cambria"/>
+          <w:color w:val="000000"/>
+          <w:sz w:val="21"/>
+          <w:szCs w:val="21"/>
+        </w:rPr>
+        <w:t xml:space="preserve">; conversas estratégicas para </w:t>
+      </w:r>
+      <w:r>
+        <w:rPr>
+          <w:rFonts w:cs="Cambria"/>
+          <w:color w:val="000000"/>
+          <w:sz w:val="21"/>
+          <w:szCs w:val="21"/>
+        </w:rPr>
+        <w:t>compreensão do processo estratégico na estra</w:t>
+      </w:r>
+      <w:r>
+        <w:rPr>
+          <w:rFonts w:cs="Cambria"/>
+          <w:color w:val="000000"/>
+          <w:sz w:val="21"/>
+          <w:szCs w:val="21"/>
+        </w:rPr>
+        <w:softHyphen/>
+        <w:t xml:space="preserve">tégia como prática; integração dos níveis micro e macro da estratégia; e </w:t>
+      </w:r>
+      <w:proofErr w:type="spellStart"/>
+      <w:r>
+        <w:rPr>
+          <w:rFonts w:cs="Cambria"/>
+          <w:color w:val="000000"/>
+          <w:sz w:val="21"/>
+          <w:szCs w:val="21"/>
+        </w:rPr>
+        <w:t>micropráticas</w:t>
+      </w:r>
+      <w:proofErr w:type="spellEnd"/>
+      <w:r>
+        <w:rPr>
+          <w:rFonts w:cs="Cambria"/>
+          <w:color w:val="000000"/>
+          <w:sz w:val="21"/>
+          <w:szCs w:val="21"/>
+        </w:rPr>
+        <w:t xml:space="preserve"> organizacio</w:t>
+      </w:r>
+      <w:r>
+        <w:rPr>
+          <w:rFonts w:cs="Cambria"/>
+          <w:color w:val="000000"/>
+          <w:sz w:val="21"/>
+          <w:szCs w:val="21"/>
+        </w:rPr>
+        <w:softHyphen/>
+        <w:t>nais na compreensão da mudança. Em dois artigos, encontraram-se os temas: influências de atores externos nas práticas estratégicas da organização (consultores); inovações estratégicas e criação de novas práticas estratégicas cotidianas; SAP e pe</w:t>
+      </w:r>
+      <w:r>
+        <w:rPr>
+          <w:rFonts w:cs="Cambria"/>
+          <w:color w:val="000000"/>
+          <w:sz w:val="21"/>
+          <w:szCs w:val="21"/>
+        </w:rPr>
+        <w:softHyphen/>
+        <w:t xml:space="preserve">quenas empresas; defesa à abordagem (resposta de Richard </w:t>
+      </w:r>
+      <w:proofErr w:type="spellStart"/>
+      <w:r>
+        <w:rPr>
+          <w:rFonts w:cs="Cambria"/>
+          <w:color w:val="000000"/>
+          <w:sz w:val="21"/>
+          <w:szCs w:val="21"/>
+        </w:rPr>
+        <w:t>Whittington</w:t>
+      </w:r>
+      <w:proofErr w:type="spellEnd"/>
+      <w:r>
+        <w:rPr>
+          <w:rFonts w:cs="Cambria"/>
+          <w:color w:val="000000"/>
+          <w:sz w:val="21"/>
+          <w:szCs w:val="21"/>
+        </w:rPr>
+        <w:t xml:space="preserve"> e Paula </w:t>
+      </w:r>
+      <w:proofErr w:type="spellStart"/>
+      <w:r>
+        <w:rPr>
+          <w:rFonts w:cs="Cambria"/>
+          <w:color w:val="000000"/>
+          <w:sz w:val="21"/>
+          <w:szCs w:val="21"/>
+        </w:rPr>
+        <w:t>Jarzabkowski</w:t>
+      </w:r>
+      <w:proofErr w:type="spellEnd"/>
+      <w:r>
+        <w:rPr>
+          <w:rFonts w:cs="Cambria"/>
+          <w:color w:val="000000"/>
+          <w:sz w:val="21"/>
+          <w:szCs w:val="21"/>
+        </w:rPr>
+        <w:t xml:space="preserve">); e </w:t>
+      </w:r>
+      <w:commentRangeStart w:id="7"/>
+      <w:r>
+        <w:rPr>
+          <w:rFonts w:cs="Cambria"/>
+          <w:color w:val="000000"/>
+          <w:sz w:val="21"/>
+          <w:szCs w:val="21"/>
+        </w:rPr>
+        <w:t>diferença entre estratégia como prática e estraté</w:t>
+      </w:r>
+      <w:r>
+        <w:rPr>
+          <w:rFonts w:cs="Cambria"/>
+          <w:color w:val="000000"/>
+          <w:sz w:val="21"/>
+          <w:szCs w:val="21"/>
+        </w:rPr>
+        <w:softHyphen/>
+        <w:t>gia como processo</w:t>
+      </w:r>
+      <w:commentRangeEnd w:id="7"/>
+      <w:r>
+        <w:rPr>
+          <w:rStyle w:val="Refdecomentrio"/>
+        </w:rPr>
+        <w:commentReference w:id="7"/>
+      </w:r>
+      <w:r>
+        <w:rPr>
+          <w:rFonts w:cs="Cambria"/>
+          <w:color w:val="000000"/>
+          <w:sz w:val="21"/>
+          <w:szCs w:val="21"/>
+        </w:rPr>
+        <w:t>.</w:t>
+      </w:r>
+    </w:p>
+    <w:p>
+      <w:pPr>
+        <w:rPr>
+          <w:rFonts w:cs="Cambria"/>
+          <w:color w:val="000000"/>
+          <w:sz w:val="21"/>
+          <w:szCs w:val="21"/>
+        </w:rPr>
+      </w:pPr>
+      <w:r>
+        <w:rPr>
+          <w:rFonts w:cs="Cambria"/>
+          <w:color w:val="000000"/>
+          <w:sz w:val="21"/>
+          <w:szCs w:val="21"/>
+        </w:rPr>
+        <w:t xml:space="preserve">No caso do Brasil, situa-se na quinta colocação o autor Henry </w:t>
+      </w:r>
+      <w:proofErr w:type="spellStart"/>
+      <w:r>
+        <w:rPr>
+          <w:rFonts w:cs="Cambria"/>
+          <w:color w:val="000000"/>
+          <w:sz w:val="21"/>
+          <w:szCs w:val="21"/>
+        </w:rPr>
+        <w:t>Mintzberg</w:t>
+      </w:r>
+      <w:proofErr w:type="spellEnd"/>
+      <w:r>
+        <w:rPr>
+          <w:rFonts w:cs="Cambria"/>
+          <w:color w:val="000000"/>
+          <w:sz w:val="21"/>
+          <w:szCs w:val="21"/>
+        </w:rPr>
+        <w:t>, o qual é, muitas vezes, considerado um autor integrante da abordagem de estratégia como processo, e não de estratégia como prática.</w:t>
+      </w:r>
+    </w:p>
+    <w:p>
+      <w:pPr>
+        <w:rPr>
+          <w:rFonts w:cs="Cambria"/>
+          <w:color w:val="000000"/>
+          <w:sz w:val="21"/>
+          <w:szCs w:val="21"/>
+        </w:rPr>
+      </w:pPr>
+    </w:p>
+    <w:p>
+      <w:pPr>
+        <w:pStyle w:val="Ttulo1"/>
+        <w:rPr>
+          <w:lang w:eastAsia="pt-BR" w:bidi="ar-SA"/>
+        </w:rPr>
+      </w:pPr>
+      <w:r>
+        <w:rPr>
+          <w:lang w:eastAsia="pt-BR" w:bidi="ar-SA"/>
+        </w:rPr>
+        <w:t>REFERÊNCIAS</w:t>
+      </w:r>
+    </w:p>
+    <w:p>
+      <w:pPr>
+        <w:pStyle w:val="SemEspaamento"/>
+        <w:rPr>
+          <w:rFonts w:hint="eastAsia"/>
+          <w:lang w:val="en-US" w:eastAsia="pt-BR" w:bidi="ar-SA"/>
+        </w:rPr>
+      </w:pPr>
+      <w:r>
+        <w:rPr>
+          <w:lang w:val="en-US" w:eastAsia="pt-BR" w:bidi="ar-SA"/>
+        </w:rPr>
+        <w:t>JOHNSON, C. et al. Introducing the strategy as practice perspective. In: JOHNSON, C. et al.</w:t>
+      </w:r>
+    </w:p>
+    <w:p>
+      <w:pPr>
+        <w:pStyle w:val="SemEspaamento"/>
+        <w:rPr>
+          <w:rFonts w:hint="eastAsia"/>
+          <w:lang w:val="en-US" w:eastAsia="pt-BR" w:bidi="ar-SA"/>
+        </w:rPr>
+      </w:pPr>
+      <w:r>
+        <w:rPr>
+          <w:b/>
+          <w:bCs/>
+          <w:lang w:val="en-US" w:eastAsia="pt-BR" w:bidi="ar-SA"/>
+        </w:rPr>
+        <w:t>Strategy as practice</w:t>
+      </w:r>
+      <w:r>
+        <w:rPr>
+          <w:lang w:val="en-US" w:eastAsia="pt-BR" w:bidi="ar-SA"/>
+        </w:rPr>
+        <w:t xml:space="preserve">: research directions and resources. </w:t>
+      </w:r>
+      <w:r>
+        <w:rPr>
+          <w:lang w:val="en-US" w:eastAsia="pt-BR" w:bidi="ar-SA"/>
+        </w:rPr>
+        <w:t>New York: Cambridge, 2007.</w:t>
       </w:r>
     </w:p>
     <w:p>
@@ -4038,23 +6436,11 @@
         <w:ind w:firstLine="0"/>
         <w:textAlignment w:val="auto"/>
         <w:rPr>
-          <w:rFonts w:ascii="Calibri" w:eastAsia="Times New Roman" w:hAnsi="Calibri" w:cs="Calibri"/>
-          <w:kern w:val="0"/>
-          <w:sz w:val="20"/>
-          <w:szCs w:val="20"/>
-          <w:lang w:eastAsia="pt-BR" w:bidi="ar-SA"/>
-        </w:rPr>
-      </w:pPr>
-      <w:r>
-        <w:rPr>
-          <w:rFonts w:ascii="Calibri" w:eastAsia="Times New Roman" w:hAnsi="Calibri" w:cs="Calibri"/>
-          <w:kern w:val="0"/>
-          <w:sz w:val="20"/>
-          <w:szCs w:val="20"/>
-          <w:lang w:eastAsia="pt-BR" w:bidi="ar-SA"/>
-        </w:rPr>
-        <w:t>a interconexão entre a ação de vários indivíduos e grupos</w:t>
-      </w:r>
+          <w:rFonts w:ascii="TimesNewRomanPSMT" w:eastAsia="Times New Roman" w:hAnsi="TimesNewRomanPSMT" w:cs="TimesNewRomanPSMT"/>
+          <w:kern w:val="0"/>
+          <w:lang w:val="en-US" w:eastAsia="pt-BR" w:bidi="ar-SA"/>
+        </w:rPr>
+      </w:pPr>
     </w:p>
     <w:p>
       <w:pPr>
@@ -4067,22 +6453,18 @@
         <w:ind w:firstLine="0"/>
         <w:textAlignment w:val="auto"/>
         <w:rPr>
-          <w:rFonts w:ascii="Calibri" w:eastAsia="Times New Roman" w:hAnsi="Calibri" w:cs="Calibri"/>
-          <w:kern w:val="0"/>
-          <w:sz w:val="20"/>
-          <w:szCs w:val="20"/>
-          <w:lang w:eastAsia="pt-BR" w:bidi="ar-SA"/>
-        </w:rPr>
-      </w:pPr>
-      <w:r>
-        <w:rPr>
-          <w:rFonts w:ascii="Calibri" w:eastAsia="Times New Roman" w:hAnsi="Calibri" w:cs="Calibri"/>
-          <w:kern w:val="0"/>
-          <w:sz w:val="20"/>
-          <w:szCs w:val="20"/>
-          <w:lang w:eastAsia="pt-BR" w:bidi="ar-SA"/>
-        </w:rPr>
-        <w:t>fisicamente dispersos, e as instituições socialmente,</w:t>
+          <w:rFonts w:ascii="TimesNewRomanPSMT" w:eastAsia="Times New Roman" w:hAnsi="TimesNewRomanPSMT" w:cs="TimesNewRomanPSMT"/>
+          <w:kern w:val="0"/>
+          <w:lang w:val="en-US" w:eastAsia="pt-BR" w:bidi="ar-SA"/>
+        </w:rPr>
+      </w:pPr>
+      <w:r>
+        <w:rPr>
+          <w:rFonts w:ascii="TimesNewRomanPSMT" w:eastAsia="Times New Roman" w:hAnsi="TimesNewRomanPSMT" w:cs="TimesNewRomanPSMT"/>
+          <w:kern w:val="0"/>
+          <w:lang w:val="en-US" w:eastAsia="pt-BR" w:bidi="ar-SA"/>
+        </w:rPr>
+        <w:t>Andersen, T. J. (2004). Integrating the Strategy Formation Process: Na International</w:t>
       </w:r>
     </w:p>
     <w:p>
@@ -4096,23 +6478,120 @@
         <w:ind w:firstLine="0"/>
         <w:textAlignment w:val="auto"/>
         <w:rPr>
-          <w:rFonts w:ascii="Calibri" w:eastAsia="Times New Roman" w:hAnsi="Calibri" w:cs="Calibri"/>
-          <w:kern w:val="0"/>
-          <w:sz w:val="20"/>
-          <w:szCs w:val="20"/>
-          <w:lang w:eastAsia="pt-BR" w:bidi="ar-SA"/>
-        </w:rPr>
-      </w:pPr>
-      <w:r>
-        <w:rPr>
-          <w:rFonts w:ascii="Calibri" w:eastAsia="Times New Roman" w:hAnsi="Calibri" w:cs="Calibri"/>
-          <w:kern w:val="0"/>
-          <w:sz w:val="20"/>
-          <w:szCs w:val="20"/>
-          <w:lang w:eastAsia="pt-BR" w:bidi="ar-SA"/>
-        </w:rPr>
-        <w:t>politicamente e economicamente estabelecidas, de acordo</w:t>
-      </w:r>
+          <w:rFonts w:ascii="TimesNewRomanPSMT" w:eastAsia="Times New Roman" w:hAnsi="TimesNewRomanPSMT" w:cs="TimesNewRomanPSMT"/>
+          <w:kern w:val="0"/>
+          <w:lang w:val="en-US" w:eastAsia="pt-BR" w:bidi="ar-SA"/>
+        </w:rPr>
+      </w:pPr>
+      <w:r>
+        <w:rPr>
+          <w:rFonts w:ascii="TimesNewRomanPSMT" w:eastAsia="Times New Roman" w:hAnsi="TimesNewRomanPSMT" w:cs="TimesNewRomanPSMT"/>
+          <w:kern w:val="0"/>
+          <w:lang w:val="en-US" w:eastAsia="pt-BR" w:bidi="ar-SA"/>
+        </w:rPr>
+        <w:t xml:space="preserve">Perspective, </w:t>
+      </w:r>
+      <w:r>
+        <w:rPr>
+          <w:rFonts w:ascii="TimesNewRomanPS-ItalicMT" w:eastAsia="Times New Roman" w:hAnsi="TimesNewRomanPS-ItalicMT" w:cs="TimesNewRomanPS-ItalicMT"/>
+          <w:i/>
+          <w:iCs/>
+          <w:kern w:val="0"/>
+          <w:lang w:val="en-US" w:eastAsia="pt-BR" w:bidi="ar-SA"/>
+        </w:rPr>
+        <w:t>European Management Journal</w:t>
+      </w:r>
+      <w:r>
+        <w:rPr>
+          <w:rFonts w:ascii="TimesNewRomanPSMT" w:eastAsia="Times New Roman" w:hAnsi="TimesNewRomanPSMT" w:cs="TimesNewRomanPSMT"/>
+          <w:kern w:val="0"/>
+          <w:lang w:val="en-US" w:eastAsia="pt-BR" w:bidi="ar-SA"/>
+        </w:rPr>
+        <w:t xml:space="preserve">, </w:t>
+      </w:r>
+      <w:r>
+        <w:rPr>
+          <w:rFonts w:ascii="TimesNewRomanPS-ItalicMT" w:eastAsia="Times New Roman" w:hAnsi="TimesNewRomanPS-ItalicMT" w:cs="TimesNewRomanPS-ItalicMT"/>
+          <w:i/>
+          <w:iCs/>
+          <w:kern w:val="0"/>
+          <w:lang w:val="en-US" w:eastAsia="pt-BR" w:bidi="ar-SA"/>
+        </w:rPr>
+        <w:t>22</w:t>
+      </w:r>
+      <w:r>
+        <w:rPr>
+          <w:rFonts w:ascii="TimesNewRomanPSMT" w:eastAsia="Times New Roman" w:hAnsi="TimesNewRomanPSMT" w:cs="TimesNewRomanPSMT"/>
+          <w:kern w:val="0"/>
+          <w:lang w:val="en-US" w:eastAsia="pt-BR" w:bidi="ar-SA"/>
+        </w:rPr>
+        <w:t>(3), 263-272.</w:t>
+      </w:r>
+    </w:p>
+    <w:p>
+      <w:pPr>
+        <w:pStyle w:val="SemEspaamento"/>
+        <w:rPr>
+          <w:rFonts w:ascii="TimesNewRomanPSMT" w:eastAsia="Times New Roman" w:hAnsi="TimesNewRomanPSMT" w:cs="TimesNewRomanPSMT"/>
+          <w:kern w:val="0"/>
+          <w:lang w:val="en-US" w:eastAsia="pt-BR" w:bidi="ar-SA"/>
+        </w:rPr>
+      </w:pPr>
+    </w:p>
+    <w:p>
+      <w:pPr>
+        <w:pStyle w:val="SemEspaamento"/>
+        <w:rPr>
+          <w:rFonts w:ascii="TimesNewRomanPSMT" w:eastAsia="Times New Roman" w:hAnsi="TimesNewRomanPSMT" w:cs="TimesNewRomanPSMT"/>
+          <w:kern w:val="0"/>
+          <w:lang w:val="en-US" w:eastAsia="pt-BR" w:bidi="ar-SA"/>
+        </w:rPr>
+      </w:pPr>
+      <w:r>
+        <w:rPr>
+          <w:rFonts w:ascii="TimesNewRomanPSMT" w:eastAsia="Times New Roman" w:hAnsi="TimesNewRomanPSMT" w:cs="TimesNewRomanPSMT"/>
+          <w:kern w:val="0"/>
+          <w:lang w:val="en-US" w:eastAsia="pt-BR" w:bidi="ar-SA"/>
+        </w:rPr>
+        <w:t>Ansoff, H. I. (1965)</w:t>
+      </w:r>
+      <w:r>
+        <w:rPr>
+          <w:rFonts w:ascii="TimesNewRomanPS-ItalicMT" w:eastAsia="Times New Roman" w:hAnsi="TimesNewRomanPS-ItalicMT" w:cs="TimesNewRomanPS-ItalicMT"/>
+          <w:i/>
+          <w:iCs/>
+          <w:kern w:val="0"/>
+          <w:lang w:val="en-US" w:eastAsia="pt-BR" w:bidi="ar-SA"/>
+        </w:rPr>
+        <w:t xml:space="preserve">. Corporate strategy. </w:t>
+      </w:r>
+      <w:proofErr w:type="spellStart"/>
+      <w:r>
+        <w:rPr>
+          <w:rFonts w:ascii="TimesNewRomanPSMT" w:eastAsia="Times New Roman" w:hAnsi="TimesNewRomanPSMT" w:cs="TimesNewRomanPSMT"/>
+          <w:kern w:val="0"/>
+          <w:lang w:val="en-US" w:eastAsia="pt-BR" w:bidi="ar-SA"/>
+        </w:rPr>
+        <w:t>NewYork</w:t>
+      </w:r>
+      <w:proofErr w:type="spellEnd"/>
+      <w:r>
+        <w:rPr>
+          <w:rFonts w:ascii="TimesNewRomanPSMT" w:eastAsia="Times New Roman" w:hAnsi="TimesNewRomanPSMT" w:cs="TimesNewRomanPSMT"/>
+          <w:kern w:val="0"/>
+          <w:lang w:val="en-US" w:eastAsia="pt-BR" w:bidi="ar-SA"/>
+        </w:rPr>
+        <w:t>, McGraw-Hill.</w:t>
+      </w:r>
+    </w:p>
+    <w:p>
+      <w:pPr>
+        <w:pStyle w:val="SemEspaamento"/>
+        <w:rPr>
+          <w:rFonts w:hint="eastAsia"/>
+          <w:lang w:val="en-US" w:eastAsia="pt-BR" w:bidi="ar-SA"/>
+        </w:rPr>
+      </w:pPr>
     </w:p>
     <w:p>
       <w:pPr>
@@ -4125,23 +6604,132 @@
         <w:ind w:firstLine="0"/>
         <w:textAlignment w:val="auto"/>
         <w:rPr>
-          <w:rFonts w:ascii="Calibri" w:eastAsia="Times New Roman" w:hAnsi="Calibri" w:cs="Calibri"/>
-          <w:kern w:val="0"/>
-          <w:sz w:val="20"/>
-          <w:szCs w:val="20"/>
-          <w:lang w:eastAsia="pt-BR" w:bidi="ar-SA"/>
-        </w:rPr>
-      </w:pPr>
-      <w:r>
-        <w:rPr>
-          <w:rFonts w:ascii="Calibri" w:eastAsia="Times New Roman" w:hAnsi="Calibri" w:cs="Calibri"/>
-          <w:kern w:val="0"/>
-          <w:sz w:val="20"/>
-          <w:szCs w:val="20"/>
-          <w:lang w:eastAsia="pt-BR" w:bidi="ar-SA"/>
-        </w:rPr>
-        <w:t>com as quais os indivíduos agem, e para a institucionalização</w:t>
-      </w:r>
+          <w:rFonts w:ascii="TimesNewRomanPS-ItalicMT" w:eastAsia="Times New Roman" w:hAnsi="TimesNewRomanPS-ItalicMT" w:cs="TimesNewRomanPS-ItalicMT"/>
+          <w:i/>
+          <w:iCs/>
+          <w:color w:val="00000A"/>
+          <w:kern w:val="0"/>
+          <w:lang w:val="en-US" w:eastAsia="pt-BR" w:bidi="ar-SA"/>
+        </w:rPr>
+      </w:pPr>
+      <w:r>
+        <w:rPr>
+          <w:rFonts w:ascii="TimesNewRomanPSMT" w:eastAsia="Times New Roman" w:hAnsi="TimesNewRomanPSMT" w:cs="TimesNewRomanPSMT"/>
+          <w:color w:val="00000A"/>
+          <w:kern w:val="0"/>
+          <w:lang w:val="en-US" w:eastAsia="pt-BR" w:bidi="ar-SA"/>
+        </w:rPr>
+        <w:t xml:space="preserve">Porter, M. (1980). </w:t>
+      </w:r>
+      <w:r>
+        <w:rPr>
+          <w:rFonts w:ascii="TimesNewRomanPS-ItalicMT" w:eastAsia="Times New Roman" w:hAnsi="TimesNewRomanPS-ItalicMT" w:cs="TimesNewRomanPS-ItalicMT"/>
+          <w:i/>
+          <w:iCs/>
+          <w:color w:val="00000A"/>
+          <w:kern w:val="0"/>
+          <w:lang w:val="en-US" w:eastAsia="pt-BR" w:bidi="ar-SA"/>
+        </w:rPr>
+        <w:t>Competitive strategy, techniques of analyzing industries and</w:t>
+      </w:r>
+    </w:p>
+    <w:p>
+      <w:pPr>
+        <w:pStyle w:val="SemEspaamento"/>
+        <w:rPr>
+          <w:rFonts w:ascii="TimesNewRomanPSMT" w:eastAsia="Times New Roman" w:hAnsi="TimesNewRomanPSMT" w:cs="TimesNewRomanPSMT"/>
+          <w:color w:val="00000A"/>
+          <w:kern w:val="0"/>
+          <w:lang w:val="en-US" w:eastAsia="pt-BR" w:bidi="ar-SA"/>
+        </w:rPr>
+      </w:pPr>
+      <w:proofErr w:type="spellStart"/>
+      <w:r>
+        <w:rPr>
+          <w:rFonts w:ascii="TimesNewRomanPS-ItalicMT" w:eastAsia="Times New Roman" w:hAnsi="TimesNewRomanPS-ItalicMT" w:cs="TimesNewRomanPS-ItalicMT"/>
+          <w:i/>
+          <w:iCs/>
+          <w:color w:val="00000A"/>
+          <w:kern w:val="0"/>
+          <w:lang w:val="en-US" w:eastAsia="pt-BR" w:bidi="ar-SA"/>
+        </w:rPr>
+        <w:t>competitors.</w:t>
+      </w:r>
+      <w:r>
+        <w:rPr>
+          <w:rFonts w:ascii="TimesNewRomanPSMT" w:eastAsia="Times New Roman" w:hAnsi="TimesNewRomanPSMT" w:cs="TimesNewRomanPSMT"/>
+          <w:color w:val="00000A"/>
+          <w:kern w:val="0"/>
+          <w:lang w:val="en-US" w:eastAsia="pt-BR" w:bidi="ar-SA"/>
+        </w:rPr>
+        <w:t>Nova</w:t>
+      </w:r>
+      <w:proofErr w:type="spellEnd"/>
+      <w:r>
+        <w:rPr>
+          <w:rFonts w:ascii="TimesNewRomanPSMT" w:eastAsia="Times New Roman" w:hAnsi="TimesNewRomanPSMT" w:cs="TimesNewRomanPSMT"/>
+          <w:color w:val="00000A"/>
+          <w:kern w:val="0"/>
+          <w:lang w:val="en-US" w:eastAsia="pt-BR" w:bidi="ar-SA"/>
+        </w:rPr>
+        <w:t xml:space="preserve"> York, Free Press.</w:t>
+      </w:r>
+    </w:p>
+    <w:p>
+      <w:pPr>
+        <w:pStyle w:val="SemEspaamento"/>
+        <w:rPr>
+          <w:rFonts w:ascii="TimesNewRomanPSMT" w:eastAsia="Times New Roman" w:hAnsi="TimesNewRomanPSMT" w:cs="TimesNewRomanPSMT"/>
+          <w:color w:val="00000A"/>
+          <w:kern w:val="0"/>
+          <w:lang w:val="en-US" w:eastAsia="pt-BR" w:bidi="ar-SA"/>
+        </w:rPr>
+      </w:pPr>
+    </w:p>
+    <w:p>
+      <w:pPr>
+        <w:pStyle w:val="SemEspaamento"/>
+        <w:rPr>
+          <w:rFonts w:ascii="TimesNewRomanPSMT" w:eastAsia="Times New Roman" w:hAnsi="TimesNewRomanPSMT" w:cs="TimesNewRomanPSMT"/>
+          <w:color w:val="00000A"/>
+          <w:kern w:val="0"/>
+          <w:lang w:val="en-US" w:eastAsia="pt-BR" w:bidi="ar-SA"/>
+        </w:rPr>
+      </w:pPr>
+      <w:r>
+        <w:rPr>
+          <w:rFonts w:ascii="TimesNewRomanPSMT" w:eastAsia="Times New Roman" w:hAnsi="TimesNewRomanPSMT" w:cs="TimesNewRomanPSMT"/>
+          <w:color w:val="00000A"/>
+          <w:kern w:val="0"/>
+          <w:lang w:val="en-US" w:eastAsia="pt-BR" w:bidi="ar-SA"/>
+        </w:rPr>
+        <w:t xml:space="preserve">Mintzberg, H. (1973). </w:t>
+      </w:r>
+      <w:r>
+        <w:rPr>
+          <w:rFonts w:ascii="TimesNewRomanPS-ItalicMT" w:eastAsia="Times New Roman" w:hAnsi="TimesNewRomanPS-ItalicMT" w:cs="TimesNewRomanPS-ItalicMT"/>
+          <w:i/>
+          <w:iCs/>
+          <w:color w:val="00000A"/>
+          <w:kern w:val="0"/>
+          <w:lang w:val="en-US" w:eastAsia="pt-BR" w:bidi="ar-SA"/>
+        </w:rPr>
+        <w:t>The nature of managerial work</w:t>
+      </w:r>
+      <w:r>
+        <w:rPr>
+          <w:rFonts w:ascii="TimesNewRomanPSMT" w:eastAsia="Times New Roman" w:hAnsi="TimesNewRomanPSMT" w:cs="TimesNewRomanPSMT"/>
+          <w:color w:val="00000A"/>
+          <w:kern w:val="0"/>
+          <w:lang w:val="en-US" w:eastAsia="pt-BR" w:bidi="ar-SA"/>
+        </w:rPr>
+        <w:t>. New York, Harper and How.</w:t>
+      </w:r>
+    </w:p>
+    <w:p>
+      <w:pPr>
+        <w:pStyle w:val="Default"/>
+      </w:pPr>
     </w:p>
     <w:p>
       <w:pPr>
@@ -4154,3069 +6742,109 @@
         <w:ind w:firstLine="0"/>
         <w:textAlignment w:val="auto"/>
         <w:rPr>
-          <w:rFonts w:ascii="Calibri" w:eastAsia="Times New Roman" w:hAnsi="Calibri" w:cs="Calibri"/>
-          <w:kern w:val="0"/>
-          <w:sz w:val="20"/>
-          <w:szCs w:val="20"/>
-          <w:lang w:eastAsia="pt-BR" w:bidi="ar-SA"/>
-        </w:rPr>
-      </w:pPr>
-      <w:r>
-        <w:rPr>
-          <w:rFonts w:ascii="Calibri" w:eastAsia="Times New Roman" w:hAnsi="Calibri" w:cs="Calibri"/>
-          <w:kern w:val="0"/>
-          <w:sz w:val="20"/>
-          <w:szCs w:val="20"/>
-          <w:lang w:eastAsia="pt-BR" w:bidi="ar-SA"/>
-        </w:rPr>
-        <w:t>das quais eles diretamente contribuem. Buscando</w:t>
-      </w:r>
-    </w:p>
-    <w:p>
-      <w:pPr>
-        <w:widowControl/>
-        <w:suppressAutoHyphens w:val="0"/>
-        <w:autoSpaceDE w:val="0"/>
-        <w:autoSpaceDN w:val="0"/>
-        <w:adjustRightInd w:val="0"/>
-        <w:spacing w:line="240" w:lineRule="auto"/>
-        <w:ind w:firstLine="0"/>
-        <w:textAlignment w:val="auto"/>
-        <w:rPr>
-          <w:rFonts w:ascii="Calibri" w:eastAsia="Times New Roman" w:hAnsi="Calibri" w:cs="Calibri"/>
-          <w:kern w:val="0"/>
-          <w:sz w:val="20"/>
-          <w:szCs w:val="20"/>
-          <w:lang w:eastAsia="pt-BR" w:bidi="ar-SA"/>
-        </w:rPr>
-      </w:pPr>
-      <w:r>
-        <w:rPr>
-          <w:rFonts w:ascii="Calibri" w:eastAsia="Times New Roman" w:hAnsi="Calibri" w:cs="Calibri"/>
-          <w:kern w:val="0"/>
-          <w:sz w:val="20"/>
-          <w:szCs w:val="20"/>
-          <w:lang w:eastAsia="pt-BR" w:bidi="ar-SA"/>
-        </w:rPr>
-        <w:t>uma definição para o conceito de práxis no contexto da</w:t>
-      </w:r>
-    </w:p>
-    <w:p>
-      <w:pPr>
-        <w:widowControl/>
-        <w:suppressAutoHyphens w:val="0"/>
-        <w:autoSpaceDE w:val="0"/>
-        <w:autoSpaceDN w:val="0"/>
-        <w:adjustRightInd w:val="0"/>
-        <w:spacing w:line="240" w:lineRule="auto"/>
-        <w:ind w:firstLine="0"/>
-        <w:textAlignment w:val="auto"/>
-        <w:rPr>
-          <w:rFonts w:ascii="Calibri" w:eastAsia="Times New Roman" w:hAnsi="Calibri" w:cs="Calibri"/>
-          <w:kern w:val="0"/>
-          <w:sz w:val="20"/>
-          <w:szCs w:val="20"/>
-          <w:lang w:eastAsia="pt-BR" w:bidi="ar-SA"/>
-        </w:rPr>
-      </w:pPr>
-      <w:r>
-        <w:rPr>
-          <w:rFonts w:ascii="Calibri" w:eastAsia="Times New Roman" w:hAnsi="Calibri" w:cs="Calibri"/>
-          <w:kern w:val="0"/>
-          <w:sz w:val="20"/>
-          <w:szCs w:val="20"/>
-          <w:lang w:eastAsia="pt-BR" w:bidi="ar-SA"/>
-        </w:rPr>
-        <w:t xml:space="preserve">pesquisa em estratégia, </w:t>
+          <w:rFonts w:ascii="TimesNewRomanPSMT" w:eastAsia="Times New Roman" w:hAnsi="TimesNewRomanPSMT" w:cs="TimesNewRomanPSMT"/>
+          <w:color w:val="00000A"/>
+          <w:kern w:val="0"/>
+          <w:lang w:val="en-US" w:eastAsia="pt-BR" w:bidi="ar-SA"/>
+        </w:rPr>
+      </w:pPr>
+      <w:r>
+        <w:rPr>
+          <w:rFonts w:ascii="TimesNewRomanPSMT" w:eastAsia="Times New Roman" w:hAnsi="TimesNewRomanPSMT" w:cs="TimesNewRomanPSMT"/>
+          <w:color w:val="00000A"/>
+          <w:kern w:val="0"/>
+          <w:lang w:eastAsia="pt-BR" w:bidi="ar-SA"/>
+        </w:rPr>
+        <w:t xml:space="preserve">WALTER, S. A.; BACH, T. M.; BARBOSA, F. </w:t>
+      </w:r>
+      <w:r>
+        <w:rPr>
+          <w:rFonts w:ascii="TimesNewRomanPSMT" w:eastAsia="Times New Roman" w:hAnsi="TimesNewRomanPSMT" w:cs="TimesNewRomanPSMT"/>
+          <w:color w:val="00000A"/>
+          <w:kern w:val="0"/>
+          <w:lang w:eastAsia="pt-BR" w:bidi="ar-SA"/>
+        </w:rPr>
+        <w:t xml:space="preserve">Estratégia como prática: análise longitudinal por meio de bibliometria e </w:t>
       </w:r>
       <w:proofErr w:type="spellStart"/>
       <w:r>
         <w:rPr>
-          <w:rFonts w:ascii="Calibri" w:eastAsia="Times New Roman" w:hAnsi="Calibri" w:cs="Calibri"/>
-          <w:kern w:val="0"/>
-          <w:sz w:val="20"/>
-          <w:szCs w:val="20"/>
-          <w:lang w:eastAsia="pt-BR" w:bidi="ar-SA"/>
-        </w:rPr>
-        <w:t>Whittington</w:t>
+          <w:rFonts w:ascii="TimesNewRomanPSMT" w:eastAsia="Times New Roman" w:hAnsi="TimesNewRomanPSMT" w:cs="TimesNewRomanPSMT"/>
+          <w:color w:val="00000A"/>
+          <w:kern w:val="0"/>
+          <w:lang w:eastAsia="pt-BR" w:bidi="ar-SA"/>
+        </w:rPr>
+        <w:t>sociometria</w:t>
       </w:r>
       <w:proofErr w:type="spellEnd"/>
       <w:r>
         <w:rPr>
-          <w:rFonts w:ascii="Calibri" w:eastAsia="Times New Roman" w:hAnsi="Calibri" w:cs="Calibri"/>
-          <w:kern w:val="0"/>
-          <w:sz w:val="20"/>
-          <w:szCs w:val="20"/>
-          <w:lang w:eastAsia="pt-BR" w:bidi="ar-SA"/>
-        </w:rPr>
-        <w:t xml:space="preserve"> (2002) a apresenta</w:t>
-      </w:r>
-    </w:p>
-    <w:p>
-      <w:pPr>
-        <w:widowControl/>
-        <w:suppressAutoHyphens w:val="0"/>
-        <w:autoSpaceDE w:val="0"/>
-        <w:autoSpaceDN w:val="0"/>
-        <w:adjustRightInd w:val="0"/>
-        <w:spacing w:line="240" w:lineRule="auto"/>
-        <w:ind w:firstLine="0"/>
-        <w:textAlignment w:val="auto"/>
-        <w:rPr>
-          <w:rFonts w:ascii="Calibri" w:eastAsia="Times New Roman" w:hAnsi="Calibri" w:cs="Calibri"/>
-          <w:kern w:val="0"/>
-          <w:sz w:val="20"/>
-          <w:szCs w:val="20"/>
-          <w:lang w:eastAsia="pt-BR" w:bidi="ar-SA"/>
-        </w:rPr>
-      </w:pPr>
-      <w:r>
-        <w:rPr>
-          <w:rFonts w:ascii="Calibri" w:eastAsia="Times New Roman" w:hAnsi="Calibri" w:cs="Calibri"/>
-          <w:kern w:val="0"/>
-          <w:sz w:val="20"/>
-          <w:szCs w:val="20"/>
-          <w:lang w:eastAsia="pt-BR" w:bidi="ar-SA"/>
-        </w:rPr>
-        <w:t>como o trabalho real dos praticantes da estratégia, conforme</w:t>
-      </w:r>
-    </w:p>
-    <w:p>
-      <w:pPr>
-        <w:widowControl/>
-        <w:suppressAutoHyphens w:val="0"/>
-        <w:autoSpaceDE w:val="0"/>
-        <w:autoSpaceDN w:val="0"/>
-        <w:adjustRightInd w:val="0"/>
-        <w:spacing w:line="240" w:lineRule="auto"/>
-        <w:ind w:firstLine="0"/>
-        <w:textAlignment w:val="auto"/>
-        <w:rPr>
-          <w:rFonts w:ascii="Calibri" w:eastAsia="Times New Roman" w:hAnsi="Calibri" w:cs="Calibri"/>
-          <w:kern w:val="0"/>
-          <w:sz w:val="20"/>
-          <w:szCs w:val="20"/>
-          <w:lang w:eastAsia="pt-BR" w:bidi="ar-SA"/>
-        </w:rPr>
-      </w:pPr>
-      <w:r>
-        <w:rPr>
-          <w:rFonts w:ascii="Calibri" w:eastAsia="Times New Roman" w:hAnsi="Calibri" w:cs="Calibri"/>
-          <w:kern w:val="0"/>
-          <w:sz w:val="20"/>
-          <w:szCs w:val="20"/>
-          <w:lang w:eastAsia="pt-BR" w:bidi="ar-SA"/>
-        </w:rPr>
-        <w:t>eles utilizam, modificam e replicam as práticas da</w:t>
-      </w:r>
-    </w:p>
-    <w:p>
-      <w:pPr>
-        <w:widowControl/>
-        <w:suppressAutoHyphens w:val="0"/>
-        <w:autoSpaceDE w:val="0"/>
-        <w:autoSpaceDN w:val="0"/>
-        <w:adjustRightInd w:val="0"/>
-        <w:spacing w:line="240" w:lineRule="auto"/>
-        <w:ind w:firstLine="0"/>
-        <w:textAlignment w:val="auto"/>
-        <w:rPr>
-          <w:rFonts w:ascii="Calibri" w:eastAsia="Times New Roman" w:hAnsi="Calibri" w:cs="Calibri"/>
-          <w:kern w:val="0"/>
-          <w:sz w:val="20"/>
-          <w:szCs w:val="20"/>
-          <w:lang w:eastAsia="pt-BR" w:bidi="ar-SA"/>
-        </w:rPr>
-      </w:pPr>
-      <w:r>
-        <w:rPr>
-          <w:rFonts w:ascii="Calibri" w:eastAsia="Times New Roman" w:hAnsi="Calibri" w:cs="Calibri"/>
-          <w:kern w:val="0"/>
-          <w:sz w:val="20"/>
-          <w:szCs w:val="20"/>
-          <w:lang w:eastAsia="pt-BR" w:bidi="ar-SA"/>
-        </w:rPr>
-        <w:t>estratégia.</w:t>
-      </w:r>
-    </w:p>
-    <w:p>
-      <w:pPr>
-        <w:widowControl/>
-        <w:suppressAutoHyphens w:val="0"/>
-        <w:autoSpaceDE w:val="0"/>
-        <w:autoSpaceDN w:val="0"/>
-        <w:adjustRightInd w:val="0"/>
-        <w:spacing w:line="240" w:lineRule="auto"/>
-        <w:ind w:firstLine="0"/>
-        <w:textAlignment w:val="auto"/>
-        <w:rPr>
-          <w:rFonts w:ascii="Calibri" w:eastAsia="Times New Roman" w:hAnsi="Calibri" w:cs="Calibri"/>
-          <w:kern w:val="0"/>
-          <w:sz w:val="20"/>
-          <w:szCs w:val="20"/>
-          <w:lang w:eastAsia="pt-BR" w:bidi="ar-SA"/>
-        </w:rPr>
-      </w:pPr>
-      <w:r>
-        <w:rPr>
-          <w:rFonts w:ascii="Calibri" w:eastAsia="Times New Roman" w:hAnsi="Calibri" w:cs="Calibri"/>
-          <w:kern w:val="0"/>
-          <w:sz w:val="20"/>
-          <w:szCs w:val="20"/>
-          <w:lang w:eastAsia="pt-BR" w:bidi="ar-SA"/>
-        </w:rPr>
-        <w:t xml:space="preserve">Para </w:t>
+          <w:rFonts w:ascii="TimesNewRomanPSMT" w:eastAsia="Times New Roman" w:hAnsi="TimesNewRomanPSMT" w:cs="TimesNewRomanPSMT"/>
+          <w:color w:val="00000A"/>
+          <w:kern w:val="0"/>
+          <w:lang w:eastAsia="pt-BR" w:bidi="ar-SA"/>
+        </w:rPr>
+        <w:t xml:space="preserve">. REBRAE. </w:t>
       </w:r>
       <w:proofErr w:type="spellStart"/>
       <w:r>
         <w:rPr>
-          <w:rFonts w:ascii="Calibri" w:eastAsia="Times New Roman" w:hAnsi="Calibri" w:cs="Calibri"/>
-          <w:kern w:val="0"/>
-          <w:sz w:val="20"/>
-          <w:szCs w:val="20"/>
-          <w:lang w:eastAsia="pt-BR" w:bidi="ar-SA"/>
-        </w:rPr>
-        <w:t>Reckwitz</w:t>
+          <w:rFonts w:ascii="TimesNewRomanPSMT" w:eastAsia="Times New Roman" w:hAnsi="TimesNewRomanPSMT" w:cs="TimesNewRomanPSMT"/>
+          <w:color w:val="00000A"/>
+          <w:kern w:val="0"/>
+          <w:lang w:val="en-US" w:eastAsia="pt-BR" w:bidi="ar-SA"/>
+        </w:rPr>
+        <w:t>Revista</w:t>
       </w:r>
       <w:proofErr w:type="spellEnd"/>
       <w:r>
         <w:rPr>
-          <w:rFonts w:ascii="Calibri" w:eastAsia="Times New Roman" w:hAnsi="Calibri" w:cs="Calibri"/>
-          <w:kern w:val="0"/>
-          <w:sz w:val="20"/>
-          <w:szCs w:val="20"/>
-          <w:lang w:eastAsia="pt-BR" w:bidi="ar-SA"/>
-        </w:rPr>
-        <w:t xml:space="preserve"> (2002) </w:t>
-      </w:r>
-      <w:r>
-        <w:rPr>
-          <w:rFonts w:ascii="Calibri-Italic" w:eastAsia="Times New Roman" w:hAnsi="Calibri-Italic" w:cs="Calibri-Italic"/>
-          <w:i/>
-          <w:iCs/>
-          <w:kern w:val="0"/>
-          <w:sz w:val="20"/>
-          <w:szCs w:val="20"/>
-          <w:lang w:eastAsia="pt-BR" w:bidi="ar-SA"/>
-        </w:rPr>
-        <w:t xml:space="preserve">apud </w:t>
+          <w:rFonts w:ascii="TimesNewRomanPSMT" w:eastAsia="Times New Roman" w:hAnsi="TimesNewRomanPSMT" w:cs="TimesNewRomanPSMT"/>
+          <w:color w:val="00000A"/>
+          <w:kern w:val="0"/>
+          <w:lang w:val="en-US" w:eastAsia="pt-BR" w:bidi="ar-SA"/>
+        </w:rPr>
+        <w:t xml:space="preserve"> </w:t>
       </w:r>
       <w:proofErr w:type="spellStart"/>
       <w:r>
         <w:rPr>
-          <w:rFonts w:ascii="Calibri" w:eastAsia="Times New Roman" w:hAnsi="Calibri" w:cs="Calibri"/>
-          <w:kern w:val="0"/>
-          <w:sz w:val="20"/>
-          <w:szCs w:val="20"/>
-          <w:lang w:eastAsia="pt-BR" w:bidi="ar-SA"/>
-        </w:rPr>
-        <w:t>Whittington</w:t>
+          <w:rFonts w:ascii="TimesNewRomanPSMT" w:eastAsia="Times New Roman" w:hAnsi="TimesNewRomanPSMT" w:cs="TimesNewRomanPSMT"/>
+          <w:color w:val="00000A"/>
+          <w:kern w:val="0"/>
+          <w:lang w:val="en-US" w:eastAsia="pt-BR" w:bidi="ar-SA"/>
+        </w:rPr>
+        <w:t>Brasileira</w:t>
       </w:r>
       <w:proofErr w:type="spellEnd"/>
       <w:r>
         <w:rPr>
-          <w:rFonts w:ascii="Calibri" w:eastAsia="Times New Roman" w:hAnsi="Calibri" w:cs="Calibri"/>
-          <w:kern w:val="0"/>
-          <w:sz w:val="20"/>
-          <w:szCs w:val="20"/>
-          <w:lang w:eastAsia="pt-BR" w:bidi="ar-SA"/>
-        </w:rPr>
-        <w:t xml:space="preserve"> (2006), as práticas</w:t>
-      </w:r>
-    </w:p>
-    <w:p>
-      <w:pPr>
-        <w:widowControl/>
-        <w:suppressAutoHyphens w:val="0"/>
-        <w:autoSpaceDE w:val="0"/>
-        <w:autoSpaceDN w:val="0"/>
-        <w:adjustRightInd w:val="0"/>
-        <w:spacing w:line="240" w:lineRule="auto"/>
-        <w:ind w:firstLine="0"/>
-        <w:textAlignment w:val="auto"/>
-        <w:rPr>
-          <w:rFonts w:ascii="Calibri" w:eastAsia="Times New Roman" w:hAnsi="Calibri" w:cs="Calibri"/>
-          <w:kern w:val="0"/>
-          <w:sz w:val="20"/>
-          <w:szCs w:val="20"/>
-          <w:lang w:eastAsia="pt-BR" w:bidi="ar-SA"/>
-        </w:rPr>
-      </w:pPr>
-      <w:r>
-        <w:rPr>
-          <w:rFonts w:ascii="Calibri" w:eastAsia="Times New Roman" w:hAnsi="Calibri" w:cs="Calibri"/>
-          <w:kern w:val="0"/>
-          <w:sz w:val="20"/>
-          <w:szCs w:val="20"/>
-          <w:lang w:eastAsia="pt-BR" w:bidi="ar-SA"/>
-        </w:rPr>
-        <w:t>se referem a rotinas compartilhadas de comportamento,</w:t>
-      </w:r>
-    </w:p>
-    <w:p>
-      <w:pPr>
-        <w:widowControl/>
-        <w:suppressAutoHyphens w:val="0"/>
-        <w:autoSpaceDE w:val="0"/>
-        <w:autoSpaceDN w:val="0"/>
-        <w:adjustRightInd w:val="0"/>
-        <w:spacing w:line="240" w:lineRule="auto"/>
-        <w:ind w:firstLine="0"/>
-        <w:textAlignment w:val="auto"/>
-        <w:rPr>
-          <w:rFonts w:ascii="Calibri" w:eastAsia="Times New Roman" w:hAnsi="Calibri" w:cs="Calibri"/>
-          <w:kern w:val="0"/>
-          <w:sz w:val="20"/>
-          <w:szCs w:val="20"/>
-          <w:lang w:eastAsia="pt-BR" w:bidi="ar-SA"/>
-        </w:rPr>
-      </w:pPr>
-      <w:r>
-        <w:rPr>
-          <w:rFonts w:ascii="Calibri" w:eastAsia="Times New Roman" w:hAnsi="Calibri" w:cs="Calibri"/>
-          <w:kern w:val="0"/>
-          <w:sz w:val="20"/>
-          <w:szCs w:val="20"/>
-          <w:lang w:eastAsia="pt-BR" w:bidi="ar-SA"/>
-        </w:rPr>
-        <w:t>incluindo tradições, normas e procedimentos para</w:t>
-      </w:r>
-    </w:p>
-    <w:p>
-      <w:pPr>
-        <w:widowControl/>
-        <w:suppressAutoHyphens w:val="0"/>
-        <w:autoSpaceDE w:val="0"/>
-        <w:autoSpaceDN w:val="0"/>
-        <w:adjustRightInd w:val="0"/>
-        <w:spacing w:line="240" w:lineRule="auto"/>
-        <w:ind w:firstLine="0"/>
-        <w:textAlignment w:val="auto"/>
-        <w:rPr>
-          <w:rFonts w:ascii="Calibri" w:eastAsia="Times New Roman" w:hAnsi="Calibri" w:cs="Calibri"/>
-          <w:kern w:val="0"/>
-          <w:sz w:val="20"/>
-          <w:szCs w:val="20"/>
-          <w:lang w:eastAsia="pt-BR" w:bidi="ar-SA"/>
-        </w:rPr>
-      </w:pPr>
-      <w:r>
-        <w:rPr>
-          <w:rFonts w:ascii="Calibri" w:eastAsia="Times New Roman" w:hAnsi="Calibri" w:cs="Calibri"/>
-          <w:kern w:val="0"/>
-          <w:sz w:val="20"/>
-          <w:szCs w:val="20"/>
-          <w:lang w:eastAsia="pt-BR" w:bidi="ar-SA"/>
-        </w:rPr>
-        <w:t>pensar, agir e utilizar “coisas”, estas últimas em seu sentido</w:t>
-      </w:r>
-    </w:p>
-    <w:p>
-      <w:pPr>
-        <w:widowControl/>
-        <w:suppressAutoHyphens w:val="0"/>
-        <w:autoSpaceDE w:val="0"/>
-        <w:autoSpaceDN w:val="0"/>
-        <w:adjustRightInd w:val="0"/>
-        <w:spacing w:line="240" w:lineRule="auto"/>
-        <w:ind w:firstLine="0"/>
-        <w:textAlignment w:val="auto"/>
-        <w:rPr>
-          <w:rFonts w:ascii="Calibri" w:eastAsia="Times New Roman" w:hAnsi="Calibri" w:cs="Calibri"/>
-          <w:kern w:val="0"/>
-          <w:sz w:val="20"/>
-          <w:szCs w:val="20"/>
-          <w:lang w:eastAsia="pt-BR" w:bidi="ar-SA"/>
-        </w:rPr>
-      </w:pPr>
-      <w:r>
-        <w:rPr>
-          <w:rFonts w:ascii="Calibri" w:eastAsia="Times New Roman" w:hAnsi="Calibri" w:cs="Calibri"/>
-          <w:kern w:val="0"/>
-          <w:sz w:val="20"/>
-          <w:szCs w:val="20"/>
-          <w:lang w:eastAsia="pt-BR" w:bidi="ar-SA"/>
-        </w:rPr>
-        <w:t>amplo. Do ponto de vista da ECP, as práticas compreendem</w:t>
-      </w:r>
-    </w:p>
-    <w:p>
-      <w:pPr>
-        <w:widowControl/>
-        <w:suppressAutoHyphens w:val="0"/>
-        <w:autoSpaceDE w:val="0"/>
-        <w:autoSpaceDN w:val="0"/>
-        <w:adjustRightInd w:val="0"/>
-        <w:spacing w:line="240" w:lineRule="auto"/>
-        <w:ind w:firstLine="0"/>
-        <w:textAlignment w:val="auto"/>
-        <w:rPr>
-          <w:rFonts w:ascii="Calibri" w:eastAsia="Times New Roman" w:hAnsi="Calibri" w:cs="Calibri"/>
-          <w:kern w:val="0"/>
-          <w:sz w:val="20"/>
-          <w:szCs w:val="20"/>
-          <w:lang w:eastAsia="pt-BR" w:bidi="ar-SA"/>
-        </w:rPr>
-      </w:pPr>
-      <w:r>
-        <w:rPr>
-          <w:rFonts w:ascii="Calibri" w:eastAsia="Times New Roman" w:hAnsi="Calibri" w:cs="Calibri"/>
-          <w:kern w:val="0"/>
-          <w:sz w:val="20"/>
-          <w:szCs w:val="20"/>
-          <w:lang w:eastAsia="pt-BR" w:bidi="ar-SA"/>
-        </w:rPr>
-        <w:t>“coisas” cognitivas, comportamentais, procedimentais, discursivas,</w:t>
-      </w:r>
-    </w:p>
-    <w:p>
-      <w:pPr>
-        <w:widowControl/>
-        <w:suppressAutoHyphens w:val="0"/>
-        <w:autoSpaceDE w:val="0"/>
-        <w:autoSpaceDN w:val="0"/>
-        <w:adjustRightInd w:val="0"/>
-        <w:spacing w:line="240" w:lineRule="auto"/>
-        <w:ind w:firstLine="0"/>
-        <w:textAlignment w:val="auto"/>
-        <w:rPr>
-          <w:rFonts w:ascii="Calibri" w:eastAsia="Times New Roman" w:hAnsi="Calibri" w:cs="Calibri"/>
-          <w:kern w:val="0"/>
-          <w:sz w:val="20"/>
-          <w:szCs w:val="20"/>
-          <w:lang w:eastAsia="pt-BR" w:bidi="ar-SA"/>
-        </w:rPr>
-      </w:pPr>
-      <w:r>
-        <w:rPr>
-          <w:rFonts w:ascii="Calibri" w:eastAsia="Times New Roman" w:hAnsi="Calibri" w:cs="Calibri"/>
-          <w:kern w:val="0"/>
-          <w:sz w:val="20"/>
-          <w:szCs w:val="20"/>
-          <w:lang w:eastAsia="pt-BR" w:bidi="ar-SA"/>
-        </w:rPr>
-        <w:t>motivacionais e físicas, como exemplo: matrizes</w:t>
-      </w:r>
-    </w:p>
-    <w:p>
-      <w:pPr>
-        <w:widowControl/>
-        <w:suppressAutoHyphens w:val="0"/>
-        <w:autoSpaceDE w:val="0"/>
-        <w:autoSpaceDN w:val="0"/>
-        <w:adjustRightInd w:val="0"/>
-        <w:spacing w:line="240" w:lineRule="auto"/>
-        <w:ind w:firstLine="0"/>
-        <w:textAlignment w:val="auto"/>
-        <w:rPr>
-          <w:rFonts w:ascii="Calibri" w:eastAsia="Times New Roman" w:hAnsi="Calibri" w:cs="Calibri"/>
-          <w:kern w:val="0"/>
-          <w:sz w:val="20"/>
-          <w:szCs w:val="20"/>
-          <w:lang w:eastAsia="pt-BR" w:bidi="ar-SA"/>
-        </w:rPr>
-      </w:pPr>
-      <w:r>
-        <w:rPr>
-          <w:rFonts w:ascii="Calibri" w:eastAsia="Times New Roman" w:hAnsi="Calibri" w:cs="Calibri"/>
-          <w:kern w:val="0"/>
-          <w:sz w:val="20"/>
-          <w:szCs w:val="20"/>
-          <w:lang w:eastAsia="pt-BR" w:bidi="ar-SA"/>
-        </w:rPr>
-        <w:t xml:space="preserve">SWOT, gráficos de </w:t>
+          <w:rFonts w:ascii="TimesNewRomanPSMT" w:eastAsia="Times New Roman" w:hAnsi="TimesNewRomanPSMT" w:cs="TimesNewRomanPSMT"/>
+          <w:color w:val="00000A"/>
+          <w:kern w:val="0"/>
+          <w:lang w:val="en-US" w:eastAsia="pt-BR" w:bidi="ar-SA"/>
+        </w:rPr>
+        <w:t xml:space="preserve"> de </w:t>
       </w:r>
       <w:proofErr w:type="spellStart"/>
       <w:r>
         <w:rPr>
-          <w:rFonts w:ascii="Calibri" w:eastAsia="Times New Roman" w:hAnsi="Calibri" w:cs="Calibri"/>
-          <w:kern w:val="0"/>
-          <w:sz w:val="20"/>
-          <w:szCs w:val="20"/>
-          <w:lang w:eastAsia="pt-BR" w:bidi="ar-SA"/>
-        </w:rPr>
-        <w:t>Gantt</w:t>
+          <w:rFonts w:ascii="TimesNewRomanPSMT" w:eastAsia="Times New Roman" w:hAnsi="TimesNewRomanPSMT" w:cs="TimesNewRomanPSMT"/>
+          <w:color w:val="00000A"/>
+          <w:kern w:val="0"/>
+          <w:lang w:val="en-US" w:eastAsia="pt-BR" w:bidi="ar-SA"/>
+        </w:rPr>
+        <w:t>Estratégia</w:t>
       </w:r>
       <w:proofErr w:type="spellEnd"/>
       <w:r>
         <w:rPr>
-          <w:rFonts w:ascii="Calibri" w:eastAsia="Times New Roman" w:hAnsi="Calibri" w:cs="Calibri"/>
-          <w:kern w:val="0"/>
-          <w:sz w:val="20"/>
-          <w:szCs w:val="20"/>
-          <w:lang w:eastAsia="pt-BR" w:bidi="ar-SA"/>
-        </w:rPr>
-        <w:t>, abordagens de gestão do conhecimento,</w:t>
-      </w:r>
-    </w:p>
-    <w:p>
-      <w:pPr>
-        <w:widowControl/>
-        <w:suppressAutoHyphens w:val="0"/>
-        <w:autoSpaceDE w:val="0"/>
-        <w:autoSpaceDN w:val="0"/>
-        <w:adjustRightInd w:val="0"/>
-        <w:spacing w:line="240" w:lineRule="auto"/>
-        <w:ind w:firstLine="0"/>
-        <w:textAlignment w:val="auto"/>
-        <w:rPr>
-          <w:rFonts w:ascii="TimesNewRomanPSMT" w:eastAsia="Times New Roman" w:hAnsi="TimesNewRomanPSMT" w:cs="TimesNewRomanPSMT"/>
-          <w:kern w:val="0"/>
-          <w:lang w:eastAsia="pt-BR" w:bidi="ar-SA"/>
-        </w:rPr>
-      </w:pPr>
-      <w:r>
-        <w:rPr>
-          <w:rFonts w:ascii="Calibri" w:eastAsia="Times New Roman" w:hAnsi="Calibri" w:cs="Calibri"/>
-          <w:kern w:val="0"/>
-          <w:sz w:val="20"/>
-          <w:szCs w:val="20"/>
-          <w:lang w:eastAsia="pt-BR" w:bidi="ar-SA"/>
-        </w:rPr>
-        <w:t>entre diversos outros.</w:t>
-      </w:r>
-    </w:p>
-    <w:p>
-      <w:pPr>
-        <w:widowControl/>
-        <w:jc w:val="both"/>
-        <w:rPr>
-          <w:noProof/>
-        </w:rPr>
-      </w:pPr>
-    </w:p>
-    <w:p>
-      <w:pPr>
-        <w:widowControl/>
-        <w:jc w:val="both"/>
-        <w:rPr>
-          <w:rFonts w:cs="Cambria"/>
-          <w:color w:val="000000"/>
-          <w:sz w:val="21"/>
-          <w:szCs w:val="21"/>
-        </w:rPr>
-      </w:pPr>
-      <w:r>
-        <w:rPr>
-          <w:rFonts w:cs="Cambria"/>
-          <w:color w:val="000000"/>
-          <w:sz w:val="21"/>
-          <w:szCs w:val="21"/>
-        </w:rPr>
-        <w:t>De tal forma, sob a perspectiva de estratégia como prática, a estratégia é considerada uma prá</w:t>
-      </w:r>
-      <w:r>
-        <w:rPr>
-          <w:rFonts w:cs="Cambria"/>
-          <w:color w:val="000000"/>
-          <w:sz w:val="21"/>
-          <w:szCs w:val="21"/>
-        </w:rPr>
-        <w:softHyphen/>
-        <w:t>tica social por meio da qual os estrategistas atuam e com a qual interagem (WHITTINGTON, 1996), ou seja, uma atividade organizacional que as pessoas fazem (WHITTINGTON, 2006) por meio da inte</w:t>
-      </w:r>
-      <w:r>
-        <w:rPr>
-          <w:rFonts w:cs="Cambria"/>
-          <w:color w:val="000000"/>
-          <w:sz w:val="21"/>
-          <w:szCs w:val="21"/>
-        </w:rPr>
-        <w:softHyphen/>
-        <w:t xml:space="preserve">ração entre os envolvidos (JOHNSON et al., 2007). </w:t>
-      </w:r>
-      <w:r>
-        <w:rPr>
-          <w:rFonts w:cs="Cambria"/>
-          <w:color w:val="000000"/>
-          <w:sz w:val="21"/>
-          <w:szCs w:val="21"/>
-        </w:rPr>
-        <w:t>Assim, essa abordagem procura descobrir como as</w:t>
-      </w:r>
-      <w:r>
-        <w:rPr>
-          <w:rFonts w:cs="Cambria"/>
-          <w:color w:val="000000"/>
-          <w:sz w:val="21"/>
-          <w:szCs w:val="21"/>
-        </w:rPr>
-        <w:t xml:space="preserve"> </w:t>
-      </w:r>
-      <w:r>
-        <w:rPr>
-          <w:rFonts w:cs="Cambria"/>
-          <w:color w:val="000000"/>
-          <w:sz w:val="21"/>
-          <w:szCs w:val="21"/>
-        </w:rPr>
-        <w:t>pessoas realizam seu trabalho dentro das organizações,</w:t>
-      </w:r>
-      <w:r>
-        <w:rPr>
-          <w:rFonts w:cs="Cambria"/>
-          <w:color w:val="000000"/>
-          <w:sz w:val="21"/>
-          <w:szCs w:val="21"/>
-        </w:rPr>
-        <w:t xml:space="preserve"> </w:t>
-      </w:r>
-      <w:r>
-        <w:rPr>
-          <w:rFonts w:cs="Cambria"/>
-          <w:color w:val="000000"/>
-          <w:sz w:val="21"/>
-          <w:szCs w:val="21"/>
-        </w:rPr>
-        <w:t>preocupando-se com a efetividade do desempenho</w:t>
-      </w:r>
-      <w:r>
-        <w:rPr>
-          <w:rFonts w:cs="Cambria"/>
-          <w:color w:val="000000"/>
-          <w:sz w:val="21"/>
-          <w:szCs w:val="21"/>
-        </w:rPr>
-        <w:t xml:space="preserve"> </w:t>
-      </w:r>
-      <w:r>
-        <w:rPr>
-          <w:rFonts w:cs="Cambria"/>
-          <w:color w:val="000000"/>
-          <w:sz w:val="21"/>
-          <w:szCs w:val="21"/>
-        </w:rPr>
-        <w:t xml:space="preserve">dos </w:t>
-      </w:r>
-      <w:r>
-        <w:rPr>
-          <w:rFonts w:cs="Cambria"/>
-          <w:color w:val="000000"/>
-          <w:sz w:val="21"/>
-          <w:szCs w:val="21"/>
-        </w:rPr>
-        <w:lastRenderedPageBreak/>
-        <w:t>estrategistas, a qual influencia indiretamente</w:t>
-      </w:r>
-      <w:r>
-        <w:rPr>
-          <w:rFonts w:cs="Cambria"/>
-          <w:color w:val="000000"/>
-          <w:sz w:val="21"/>
-          <w:szCs w:val="21"/>
-        </w:rPr>
-        <w:t xml:space="preserve"> </w:t>
-      </w:r>
-      <w:r>
-        <w:rPr>
-          <w:rFonts w:cs="Cambria"/>
-          <w:color w:val="000000"/>
-          <w:sz w:val="21"/>
-          <w:szCs w:val="21"/>
-        </w:rPr>
-        <w:t>o desempenho da organização como um todo</w:t>
-      </w:r>
-      <w:r>
-        <w:rPr>
-          <w:rFonts w:cs="Cambria"/>
-          <w:color w:val="000000"/>
-          <w:sz w:val="21"/>
-          <w:szCs w:val="21"/>
-        </w:rPr>
-        <w:t xml:space="preserve"> </w:t>
-      </w:r>
-      <w:r>
-        <w:rPr>
-          <w:rFonts w:cs="Cambria"/>
-          <w:color w:val="000000"/>
-          <w:sz w:val="21"/>
-          <w:szCs w:val="21"/>
-        </w:rPr>
-        <w:t xml:space="preserve">(WHITTINGTON, 2003). </w:t>
-      </w:r>
-    </w:p>
-    <w:p>
-      <w:pPr>
-        <w:widowControl/>
-        <w:jc w:val="both"/>
-        <w:rPr>
-          <w:rFonts w:cs="Cambria"/>
-          <w:color w:val="000000"/>
-          <w:sz w:val="21"/>
-          <w:szCs w:val="21"/>
-        </w:rPr>
-      </w:pPr>
-      <w:r>
-        <w:rPr>
-          <w:rFonts w:cs="Cambria"/>
-          <w:color w:val="000000"/>
-          <w:sz w:val="21"/>
-          <w:szCs w:val="21"/>
-        </w:rPr>
-        <w:t>Para a abordagem de estratégia como prática, alguns conceitos são essenciais, pois fundamentam seus pressupostos. Entre esses conceitos, destacam</w:t>
-      </w:r>
-      <w:r>
-        <w:rPr>
-          <w:rFonts w:cs="Cambria"/>
-          <w:color w:val="000000"/>
-          <w:sz w:val="21"/>
-          <w:szCs w:val="21"/>
-        </w:rPr>
-        <w:softHyphen/>
-        <w:t xml:space="preserve">-se o de prática estratégica e o de </w:t>
-      </w:r>
-      <w:proofErr w:type="spellStart"/>
-      <w:r>
-        <w:rPr>
-          <w:rFonts w:cs="Cambria"/>
-          <w:color w:val="000000"/>
-          <w:sz w:val="21"/>
-          <w:szCs w:val="21"/>
-        </w:rPr>
-        <w:t>strategizing</w:t>
-      </w:r>
-      <w:proofErr w:type="spellEnd"/>
-      <w:r>
-        <w:rPr>
-          <w:rFonts w:cs="Cambria"/>
-          <w:color w:val="000000"/>
-          <w:sz w:val="21"/>
-          <w:szCs w:val="21"/>
-        </w:rPr>
-        <w:t xml:space="preserve">. De forma genérica, a prática, segundo </w:t>
-      </w:r>
-      <w:proofErr w:type="spellStart"/>
-      <w:r>
-        <w:rPr>
-          <w:rFonts w:cs="Cambria"/>
-          <w:color w:val="000000"/>
-          <w:sz w:val="21"/>
-          <w:szCs w:val="21"/>
-        </w:rPr>
-        <w:t>Whittington</w:t>
-      </w:r>
-      <w:proofErr w:type="spellEnd"/>
-      <w:r>
-        <w:rPr>
-          <w:rFonts w:cs="Cambria"/>
-          <w:color w:val="000000"/>
-          <w:sz w:val="21"/>
-          <w:szCs w:val="21"/>
-        </w:rPr>
-        <w:t xml:space="preserve"> (2006), recorre a rotinas compartilhadas de com</w:t>
-      </w:r>
-      <w:r>
-        <w:rPr>
-          <w:rFonts w:cs="Cambria"/>
-          <w:color w:val="000000"/>
-          <w:sz w:val="21"/>
-          <w:szCs w:val="21"/>
-        </w:rPr>
-        <w:softHyphen/>
-        <w:t>portamento que guiam as ações das pessoas, in</w:t>
-      </w:r>
-      <w:r>
-        <w:rPr>
-          <w:rFonts w:cs="Cambria"/>
-          <w:color w:val="000000"/>
-          <w:sz w:val="21"/>
-          <w:szCs w:val="21"/>
-        </w:rPr>
-        <w:softHyphen/>
-        <w:t xml:space="preserve">cluindo tradições, normas, maneiras de pensar e atitudes em sentido amplo. </w:t>
-      </w:r>
-      <w:commentRangeStart w:id="2"/>
-      <w:r>
-        <w:rPr>
-          <w:rFonts w:cs="Cambria"/>
-          <w:color w:val="000000"/>
-          <w:sz w:val="21"/>
-          <w:szCs w:val="21"/>
-        </w:rPr>
-        <w:t xml:space="preserve">Para </w:t>
-      </w:r>
-      <w:proofErr w:type="spellStart"/>
-      <w:r>
-        <w:rPr>
-          <w:rFonts w:cs="Cambria"/>
-          <w:color w:val="000000"/>
-          <w:sz w:val="21"/>
-          <w:szCs w:val="21"/>
-        </w:rPr>
-        <w:t>Jarzabkowski</w:t>
-      </w:r>
-      <w:proofErr w:type="spellEnd"/>
-      <w:r>
-        <w:rPr>
-          <w:rFonts w:cs="Cambria"/>
-          <w:color w:val="000000"/>
-          <w:sz w:val="21"/>
-          <w:szCs w:val="21"/>
-        </w:rPr>
-        <w:t xml:space="preserve">, </w:t>
-      </w:r>
-      <w:proofErr w:type="spellStart"/>
-      <w:r>
-        <w:rPr>
-          <w:rFonts w:cs="Cambria"/>
-          <w:color w:val="000000"/>
-          <w:sz w:val="21"/>
-          <w:szCs w:val="21"/>
-        </w:rPr>
-        <w:t>Balogun</w:t>
-      </w:r>
-      <w:proofErr w:type="spellEnd"/>
-      <w:r>
-        <w:rPr>
-          <w:rFonts w:cs="Cambria"/>
-          <w:color w:val="000000"/>
-          <w:sz w:val="21"/>
-          <w:szCs w:val="21"/>
-        </w:rPr>
-        <w:t xml:space="preserve"> e Seidl (2007, p. 11), há as práticas “cog</w:t>
-      </w:r>
-      <w:r>
-        <w:rPr>
-          <w:rFonts w:cs="Cambria"/>
-          <w:color w:val="000000"/>
-          <w:sz w:val="21"/>
-          <w:szCs w:val="21"/>
-        </w:rPr>
-        <w:softHyphen/>
-        <w:t>nitivas, comportamentais, procedimentais, discur</w:t>
-      </w:r>
-      <w:r>
-        <w:rPr>
-          <w:rFonts w:cs="Cambria"/>
-          <w:color w:val="000000"/>
-          <w:sz w:val="21"/>
-          <w:szCs w:val="21"/>
-        </w:rPr>
-        <w:softHyphen/>
-        <w:t>sivas, motivacionais e físicas”, as quais podem ser combinadas e adaptadas.</w:t>
-      </w:r>
-      <w:commentRangeEnd w:id="2"/>
-      <w:r>
-        <w:rPr>
-          <w:rFonts w:cs="Cambria"/>
-          <w:color w:val="000000"/>
-          <w:sz w:val="21"/>
-          <w:szCs w:val="21"/>
-        </w:rPr>
-        <w:commentReference w:id="2"/>
-      </w:r>
-    </w:p>
-    <w:p>
-      <w:pPr>
-        <w:widowControl/>
-        <w:jc w:val="both"/>
-        <w:rPr>
-          <w:rFonts w:cs="Cambria"/>
-          <w:color w:val="000000"/>
-          <w:sz w:val="21"/>
-          <w:szCs w:val="21"/>
-        </w:rPr>
-      </w:pPr>
-      <w:r>
-        <w:rPr>
-          <w:rFonts w:cs="Cambria"/>
-          <w:color w:val="000000"/>
-          <w:sz w:val="21"/>
-          <w:szCs w:val="21"/>
-        </w:rPr>
-        <w:t>Em seu sentido mais específico, essas práticas são consideradas estratégicas à medida que acarre</w:t>
-      </w:r>
-      <w:r>
-        <w:rPr>
-          <w:rFonts w:cs="Cambria"/>
-          <w:color w:val="000000"/>
-          <w:sz w:val="21"/>
-          <w:szCs w:val="21"/>
-        </w:rPr>
-        <w:softHyphen/>
-        <w:t>tam consequências para os resultados estratégicos, para as direções, para a sobrevivência e para a vanta</w:t>
-      </w:r>
-      <w:r>
-        <w:rPr>
-          <w:rFonts w:cs="Cambria"/>
-          <w:color w:val="000000"/>
-          <w:sz w:val="21"/>
-          <w:szCs w:val="21"/>
-        </w:rPr>
-        <w:softHyphen/>
-        <w:t>gem competitiva da organização (JOHNSON; MELIN; WHITTINGTON, 2003), mesmo que essas consequ</w:t>
-      </w:r>
-      <w:r>
-        <w:rPr>
-          <w:rFonts w:cs="Cambria"/>
-          <w:color w:val="000000"/>
-          <w:sz w:val="21"/>
-          <w:szCs w:val="21"/>
-        </w:rPr>
-        <w:softHyphen/>
-        <w:t>ências não tenham sido planejadas e articuladas formalmente com a estratégia (JARZABKOWSKI; BALOGUN; SEIDL, 2007).</w:t>
-      </w:r>
-    </w:p>
-    <w:p>
-      <w:pPr>
-        <w:widowControl/>
-        <w:jc w:val="both"/>
-        <w:rPr>
-          <w:rFonts w:cs="Cambria"/>
-          <w:color w:val="000000"/>
-          <w:sz w:val="21"/>
-          <w:szCs w:val="21"/>
-        </w:rPr>
-      </w:pPr>
-      <w:r>
-        <w:rPr>
-          <w:rFonts w:cs="Cambria"/>
-          <w:color w:val="000000"/>
-          <w:sz w:val="21"/>
-          <w:szCs w:val="21"/>
-        </w:rPr>
-        <w:t>Whittington (2003) aponta que a noção de prá</w:t>
-      </w:r>
-      <w:r>
-        <w:rPr>
-          <w:rFonts w:cs="Cambria"/>
-          <w:color w:val="000000"/>
-          <w:sz w:val="21"/>
-          <w:szCs w:val="21"/>
-        </w:rPr>
-        <w:softHyphen/>
-        <w:t>tica estratégica implica focar a atenção no trabalho realizado pelas pessoas que se encontram dentro dos processos organizacionais, ou seja, na atividade real das pessoas na formação das estratégias. Isso porque, como destaca Whittington (1996), a prática está relacionada a todos os trabalhos de formação de estratégia, como reuniões, discussões, ferramen</w:t>
-      </w:r>
-      <w:r>
-        <w:rPr>
-          <w:rFonts w:cs="Cambria"/>
-          <w:color w:val="000000"/>
-          <w:sz w:val="21"/>
-          <w:szCs w:val="21"/>
-        </w:rPr>
-        <w:softHyphen/>
-        <w:t>tas e processamento de números, empregados para sua formulação e implementação de estratégias.</w:t>
-      </w:r>
-    </w:p>
-    <w:p>
-      <w:pPr>
-        <w:widowControl/>
-        <w:jc w:val="both"/>
-        <w:rPr>
-          <w:rFonts w:cs="Cambria"/>
-          <w:color w:val="000000"/>
-          <w:sz w:val="21"/>
-          <w:szCs w:val="21"/>
-        </w:rPr>
-      </w:pPr>
-      <w:proofErr w:type="spellStart"/>
-      <w:r>
-        <w:rPr>
-          <w:rFonts w:cs="Cambria"/>
-          <w:color w:val="000000"/>
-          <w:sz w:val="21"/>
-          <w:szCs w:val="21"/>
-        </w:rPr>
-        <w:t>Jarzabkowski</w:t>
-      </w:r>
-      <w:proofErr w:type="spellEnd"/>
-      <w:r>
-        <w:rPr>
-          <w:rFonts w:cs="Cambria"/>
-          <w:color w:val="000000"/>
-          <w:sz w:val="21"/>
-          <w:szCs w:val="21"/>
-        </w:rPr>
-        <w:t xml:space="preserve"> (2004) ressalta, ainda, que o con</w:t>
-      </w:r>
-      <w:r>
-        <w:rPr>
-          <w:rFonts w:cs="Cambria"/>
-          <w:color w:val="000000"/>
-          <w:sz w:val="21"/>
-          <w:szCs w:val="21"/>
-        </w:rPr>
-        <w:softHyphen/>
-        <w:t>ceito de prática estratégica necessita ser conside</w:t>
-      </w:r>
-      <w:r>
-        <w:rPr>
-          <w:rFonts w:cs="Cambria"/>
-          <w:color w:val="000000"/>
-          <w:sz w:val="21"/>
-          <w:szCs w:val="21"/>
-        </w:rPr>
-        <w:softHyphen/>
-        <w:t>rado no tocante à interação entre diferentes estra</w:t>
-      </w:r>
-      <w:r>
-        <w:rPr>
-          <w:rFonts w:cs="Cambria"/>
-          <w:color w:val="000000"/>
-          <w:sz w:val="21"/>
-          <w:szCs w:val="21"/>
-        </w:rPr>
-        <w:softHyphen/>
-        <w:t>tegistas, pois, assim, se pode compreender melhor como as práticas são utilizadas na formação de es</w:t>
-      </w:r>
-      <w:r>
-        <w:rPr>
-          <w:rFonts w:cs="Cambria"/>
-          <w:color w:val="000000"/>
-          <w:sz w:val="21"/>
-          <w:szCs w:val="21"/>
-        </w:rPr>
-        <w:softHyphen/>
-        <w:t xml:space="preserve">tratégias e como são adaptadas a essas estratégias. A esse respeito, </w:t>
-      </w:r>
-      <w:proofErr w:type="spellStart"/>
-      <w:r>
-        <w:rPr>
-          <w:rFonts w:cs="Cambria"/>
-          <w:color w:val="000000"/>
-          <w:sz w:val="21"/>
-          <w:szCs w:val="21"/>
-        </w:rPr>
-        <w:t>Whittington</w:t>
-      </w:r>
-      <w:proofErr w:type="spellEnd"/>
-      <w:r>
-        <w:rPr>
-          <w:rFonts w:cs="Cambria"/>
-          <w:color w:val="000000"/>
-          <w:sz w:val="21"/>
-          <w:szCs w:val="21"/>
-        </w:rPr>
-        <w:t xml:space="preserve"> e Melin (2003) indicam que um elemento central da prática estratégica é o foco na participação ativa das pessoas como prati</w:t>
-      </w:r>
-      <w:r>
-        <w:rPr>
-          <w:rFonts w:cs="Cambria"/>
-          <w:color w:val="000000"/>
-          <w:sz w:val="21"/>
-          <w:szCs w:val="21"/>
-        </w:rPr>
-        <w:softHyphen/>
-        <w:t>cantes conjuntos de atividades compartilhadas.</w:t>
-      </w:r>
-    </w:p>
-    <w:p>
-      <w:pPr>
-        <w:widowControl/>
-        <w:jc w:val="both"/>
-        <w:rPr>
-          <w:rFonts w:cs="Cambria"/>
-          <w:color w:val="000000"/>
-          <w:sz w:val="21"/>
-          <w:szCs w:val="21"/>
-        </w:rPr>
-      </w:pPr>
-      <w:r>
-        <w:rPr>
-          <w:rFonts w:cs="Cambria"/>
-          <w:color w:val="000000"/>
-          <w:sz w:val="21"/>
-          <w:szCs w:val="21"/>
-        </w:rPr>
-        <w:t xml:space="preserve">A partir do que foi apresentado, nota-se que o conceito de prática estratégica </w:t>
-      </w:r>
-      <w:proofErr w:type="gramStart"/>
-      <w:r>
-        <w:rPr>
-          <w:rFonts w:cs="Cambria"/>
-          <w:color w:val="000000"/>
-          <w:sz w:val="21"/>
-          <w:szCs w:val="21"/>
-        </w:rPr>
-        <w:t>refere-se</w:t>
-      </w:r>
-      <w:proofErr w:type="gramEnd"/>
-      <w:r>
-        <w:rPr>
-          <w:rFonts w:cs="Cambria"/>
-          <w:color w:val="000000"/>
-          <w:sz w:val="21"/>
-          <w:szCs w:val="21"/>
-        </w:rPr>
-        <w:t xml:space="preserve"> a </w:t>
-      </w:r>
-      <w:r>
-        <w:rPr>
-          <w:rFonts w:cs="Cambria"/>
-          <w:color w:val="000000"/>
-          <w:sz w:val="21"/>
-          <w:szCs w:val="21"/>
-        </w:rPr>
-        <w:t xml:space="preserve">scripts </w:t>
-      </w:r>
-      <w:r>
-        <w:rPr>
-          <w:rFonts w:cs="Cambria"/>
-          <w:color w:val="000000"/>
-          <w:sz w:val="21"/>
-          <w:szCs w:val="21"/>
-        </w:rPr>
-        <w:t>de ação que guiam os estrategistas na realização das estratégias e que são compartilhados entre eles (WHITTINGTON, 1996; 2006; JARZABKOWSKI; BALOGUN; SEIDL, 2007). Como tal, a prática estraté</w:t>
-      </w:r>
-      <w:r>
-        <w:rPr>
-          <w:rFonts w:cs="Cambria"/>
-          <w:color w:val="000000"/>
-          <w:sz w:val="21"/>
-          <w:szCs w:val="21"/>
-        </w:rPr>
-        <w:softHyphen/>
-        <w:t>gica está vinculada à interação entre os estrategistas em diferentes atividades de formação de estratégias (WHITTINGTON; MELIN, 2003; JARZABKOWSKI, 2004). Essas práticas são consideradas estratégicas por favorecerem a sobrevivência e a obtenção de vantagem competitiva pela organização, mesmo que não esteja descrita formalmente (JOHNSON; MELIN; WHITTINGTON, 2003; JARZABKOWSKI; BALOGUN; SEIDL, 2007).</w:t>
-      </w:r>
-    </w:p>
-    <w:p>
-      <w:pPr>
-        <w:widowControl/>
-        <w:jc w:val="both"/>
-        <w:rPr>
-          <w:rFonts w:cs="Cambria"/>
-          <w:color w:val="000000"/>
-          <w:sz w:val="21"/>
-          <w:szCs w:val="21"/>
-        </w:rPr>
-      </w:pPr>
-      <w:r>
-        <w:rPr>
-          <w:rFonts w:cs="Cambria"/>
-          <w:color w:val="000000"/>
-          <w:sz w:val="21"/>
-          <w:szCs w:val="21"/>
-        </w:rPr>
-        <w:t xml:space="preserve">O conceito de </w:t>
-      </w:r>
-      <w:proofErr w:type="spellStart"/>
-      <w:r>
-        <w:rPr>
-          <w:rFonts w:cs="Cambria"/>
-          <w:i/>
-          <w:iCs/>
-          <w:color w:val="000000"/>
-          <w:sz w:val="21"/>
-          <w:szCs w:val="21"/>
-        </w:rPr>
-        <w:t>strategizing</w:t>
-      </w:r>
-      <w:proofErr w:type="spellEnd"/>
-      <w:r>
-        <w:rPr>
-          <w:rFonts w:cs="Cambria"/>
-          <w:color w:val="000000"/>
-          <w:sz w:val="21"/>
-          <w:szCs w:val="21"/>
-        </w:rPr>
-        <w:t>, por sua vez, relacio</w:t>
-      </w:r>
-      <w:r>
-        <w:rPr>
-          <w:rFonts w:cs="Cambria"/>
-          <w:color w:val="000000"/>
-          <w:sz w:val="21"/>
-          <w:szCs w:val="21"/>
-        </w:rPr>
-        <w:softHyphen/>
-        <w:t xml:space="preserve">na-se com o processo de formação de estratégias e com a maneira como os estrategistas o realizam (WHITTINGTON, 1996). Para Johnson, Melin e </w:t>
-      </w:r>
-      <w:proofErr w:type="spellStart"/>
-      <w:r>
-        <w:rPr>
-          <w:rFonts w:cs="Cambria"/>
-          <w:color w:val="000000"/>
-          <w:sz w:val="21"/>
-          <w:szCs w:val="21"/>
-        </w:rPr>
-        <w:t>Whittington</w:t>
-      </w:r>
-      <w:proofErr w:type="spellEnd"/>
-      <w:r>
-        <w:rPr>
-          <w:rFonts w:cs="Cambria"/>
-          <w:color w:val="000000"/>
-          <w:sz w:val="21"/>
-          <w:szCs w:val="21"/>
-        </w:rPr>
-        <w:t xml:space="preserve"> (2003), o </w:t>
-      </w:r>
-      <w:proofErr w:type="spellStart"/>
-      <w:r>
-        <w:rPr>
-          <w:rFonts w:cs="Cambria"/>
-          <w:i/>
-          <w:iCs/>
-          <w:color w:val="000000"/>
-          <w:sz w:val="21"/>
-          <w:szCs w:val="21"/>
-        </w:rPr>
-        <w:t>strategizing</w:t>
-      </w:r>
-      <w:proofErr w:type="spellEnd"/>
-      <w:r>
-        <w:rPr>
-          <w:rFonts w:cs="Cambria"/>
-          <w:i/>
-          <w:iCs/>
-          <w:color w:val="000000"/>
-          <w:sz w:val="21"/>
-          <w:szCs w:val="21"/>
-        </w:rPr>
-        <w:t xml:space="preserve"> </w:t>
-      </w:r>
-      <w:r>
-        <w:rPr>
-          <w:rFonts w:cs="Cambria"/>
-          <w:color w:val="000000"/>
-          <w:sz w:val="21"/>
-          <w:szCs w:val="21"/>
-        </w:rPr>
-        <w:t>abrange ativi</w:t>
-      </w:r>
-      <w:r>
-        <w:rPr>
-          <w:rFonts w:cs="Cambria"/>
-          <w:color w:val="000000"/>
-          <w:sz w:val="21"/>
-          <w:szCs w:val="21"/>
-        </w:rPr>
-        <w:softHyphen/>
-        <w:t>dades cotidianas da vida da organização, as quais</w:t>
-      </w:r>
-      <w:r>
-        <w:rPr>
-          <w:rFonts w:cs="Cambria"/>
-          <w:color w:val="000000"/>
-          <w:sz w:val="21"/>
-          <w:szCs w:val="21"/>
-        </w:rPr>
-        <w:t xml:space="preserve"> se relacionam a resultados estratégicos. Assim, o </w:t>
-      </w:r>
-      <w:proofErr w:type="spellStart"/>
-      <w:r>
-        <w:rPr>
-          <w:rFonts w:cs="Cambria"/>
-          <w:i/>
-          <w:iCs/>
-          <w:color w:val="000000"/>
-          <w:sz w:val="21"/>
-          <w:szCs w:val="21"/>
-        </w:rPr>
-        <w:t>strategizing</w:t>
-      </w:r>
-      <w:proofErr w:type="spellEnd"/>
-      <w:r>
-        <w:rPr>
-          <w:rFonts w:cs="Cambria"/>
-          <w:i/>
-          <w:iCs/>
-          <w:color w:val="000000"/>
-          <w:sz w:val="21"/>
-          <w:szCs w:val="21"/>
-        </w:rPr>
-        <w:t xml:space="preserve"> </w:t>
-      </w:r>
-      <w:r>
-        <w:rPr>
-          <w:rFonts w:cs="Cambria"/>
-          <w:color w:val="000000"/>
-          <w:sz w:val="21"/>
-          <w:szCs w:val="21"/>
-        </w:rPr>
-        <w:t>inclui as ações, as negociações e as interações entre diferentes atores da organização (JARZABKOWSKI, 2005).</w:t>
-      </w:r>
-    </w:p>
-    <w:p>
-      <w:pPr>
-        <w:widowControl/>
-        <w:jc w:val="both"/>
-        <w:rPr>
-          <w:rFonts w:cs="Cambria"/>
-          <w:color w:val="000000"/>
-          <w:sz w:val="21"/>
-          <w:szCs w:val="21"/>
-        </w:rPr>
-      </w:pPr>
-      <w:proofErr w:type="spellStart"/>
-      <w:r>
-        <w:rPr>
-          <w:rFonts w:cs="Cambria"/>
-          <w:color w:val="000000"/>
-          <w:sz w:val="21"/>
-          <w:szCs w:val="21"/>
-        </w:rPr>
-        <w:lastRenderedPageBreak/>
-        <w:t>Whittington</w:t>
-      </w:r>
-      <w:proofErr w:type="spellEnd"/>
-      <w:r>
-        <w:rPr>
-          <w:rFonts w:cs="Cambria"/>
-          <w:color w:val="000000"/>
-          <w:sz w:val="21"/>
-          <w:szCs w:val="21"/>
-        </w:rPr>
-        <w:t xml:space="preserve"> e Melin (2003) apontam que o </w:t>
-      </w:r>
-      <w:proofErr w:type="spellStart"/>
-      <w:r>
-        <w:rPr>
-          <w:rFonts w:cs="Cambria"/>
-          <w:i/>
-          <w:iCs/>
-          <w:color w:val="000000"/>
-          <w:sz w:val="21"/>
-          <w:szCs w:val="21"/>
-        </w:rPr>
-        <w:t>stra</w:t>
-      </w:r>
-      <w:r>
-        <w:rPr>
-          <w:rFonts w:cs="Cambria"/>
-          <w:i/>
-          <w:iCs/>
-          <w:color w:val="000000"/>
-          <w:sz w:val="21"/>
-          <w:szCs w:val="21"/>
-        </w:rPr>
-        <w:softHyphen/>
-        <w:t>tegizing</w:t>
-      </w:r>
-      <w:proofErr w:type="spellEnd"/>
-      <w:r>
-        <w:rPr>
-          <w:rFonts w:cs="Cambria"/>
-          <w:i/>
-          <w:iCs/>
-          <w:color w:val="000000"/>
-          <w:sz w:val="21"/>
-          <w:szCs w:val="21"/>
-        </w:rPr>
-        <w:t xml:space="preserve"> </w:t>
-      </w:r>
-      <w:r>
-        <w:rPr>
-          <w:rFonts w:cs="Cambria"/>
-          <w:color w:val="000000"/>
-          <w:sz w:val="21"/>
-          <w:szCs w:val="21"/>
-        </w:rPr>
-        <w:t xml:space="preserve">consiste em processos ativos contínuos de estrategistas envolvidos na realização da estratégia. Assim, conforme </w:t>
-      </w:r>
-      <w:proofErr w:type="spellStart"/>
-      <w:r>
-        <w:rPr>
-          <w:rFonts w:cs="Cambria"/>
-          <w:color w:val="000000"/>
-          <w:sz w:val="21"/>
-          <w:szCs w:val="21"/>
-        </w:rPr>
-        <w:t>apontaWhittington</w:t>
-      </w:r>
-      <w:proofErr w:type="spellEnd"/>
-      <w:r>
-        <w:rPr>
-          <w:rFonts w:cs="Cambria"/>
-          <w:color w:val="000000"/>
-          <w:sz w:val="21"/>
-          <w:szCs w:val="21"/>
-        </w:rPr>
-        <w:t xml:space="preserve"> (2003), a pers</w:t>
-      </w:r>
-      <w:r>
-        <w:rPr>
-          <w:rFonts w:cs="Cambria"/>
-          <w:color w:val="000000"/>
-          <w:sz w:val="21"/>
-          <w:szCs w:val="21"/>
-        </w:rPr>
-        <w:softHyphen/>
-        <w:t xml:space="preserve">pectiva de prática em </w:t>
-      </w:r>
-      <w:proofErr w:type="spellStart"/>
-      <w:r>
-        <w:rPr>
-          <w:rFonts w:cs="Cambria"/>
-          <w:color w:val="000000"/>
-          <w:sz w:val="21"/>
-          <w:szCs w:val="21"/>
-        </w:rPr>
-        <w:t>strategizing</w:t>
-      </w:r>
-      <w:proofErr w:type="spellEnd"/>
-      <w:r>
-        <w:rPr>
-          <w:rFonts w:cs="Cambria"/>
-          <w:color w:val="000000"/>
-          <w:sz w:val="21"/>
-          <w:szCs w:val="21"/>
-        </w:rPr>
-        <w:t xml:space="preserve"> preocupa-se em descobrir qual é o trabalho dos estrategistas.</w:t>
-      </w:r>
-    </w:p>
-    <w:p>
-      <w:pPr>
-        <w:widowControl/>
-        <w:jc w:val="both"/>
-        <w:rPr>
-          <w:rFonts w:cs="Cambria"/>
-          <w:color w:val="000000"/>
-          <w:sz w:val="21"/>
-          <w:szCs w:val="21"/>
-        </w:rPr>
-      </w:pPr>
-      <w:commentRangeStart w:id="3"/>
-      <w:r>
-        <w:rPr>
-          <w:rFonts w:cs="Cambria"/>
-          <w:color w:val="000000"/>
-          <w:sz w:val="21"/>
-          <w:szCs w:val="21"/>
-        </w:rPr>
-        <w:t xml:space="preserve">Com o intuito de explicar o </w:t>
-      </w:r>
-      <w:proofErr w:type="spellStart"/>
-      <w:r>
-        <w:rPr>
-          <w:rFonts w:cs="Cambria"/>
-          <w:i/>
-          <w:iCs/>
-          <w:color w:val="000000"/>
-          <w:sz w:val="21"/>
-          <w:szCs w:val="21"/>
-        </w:rPr>
-        <w:t>strategizing</w:t>
-      </w:r>
-      <w:proofErr w:type="spellEnd"/>
-      <w:r>
-        <w:rPr>
-          <w:rFonts w:cs="Cambria"/>
-          <w:color w:val="000000"/>
-          <w:sz w:val="21"/>
-          <w:szCs w:val="21"/>
-        </w:rPr>
-        <w:t xml:space="preserve">, </w:t>
-      </w:r>
-      <w:proofErr w:type="spellStart"/>
-      <w:r>
-        <w:rPr>
-          <w:rFonts w:cs="Cambria"/>
-          <w:color w:val="000000"/>
-          <w:sz w:val="21"/>
-          <w:szCs w:val="21"/>
-        </w:rPr>
-        <w:t>Jarzabkowski</w:t>
-      </w:r>
-      <w:proofErr w:type="spellEnd"/>
-      <w:r>
-        <w:rPr>
-          <w:rFonts w:cs="Cambria"/>
-          <w:color w:val="000000"/>
-          <w:sz w:val="21"/>
-          <w:szCs w:val="21"/>
-        </w:rPr>
-        <w:t xml:space="preserve">, </w:t>
-      </w:r>
-      <w:proofErr w:type="spellStart"/>
-      <w:r>
-        <w:rPr>
-          <w:rFonts w:cs="Cambria"/>
-          <w:color w:val="000000"/>
-          <w:sz w:val="21"/>
-          <w:szCs w:val="21"/>
-        </w:rPr>
-        <w:t>Balogun</w:t>
-      </w:r>
-      <w:proofErr w:type="spellEnd"/>
-      <w:r>
-        <w:rPr>
-          <w:rFonts w:cs="Cambria"/>
-          <w:color w:val="000000"/>
-          <w:sz w:val="21"/>
-          <w:szCs w:val="21"/>
-        </w:rPr>
-        <w:t xml:space="preserve"> e Seidl (2007) desenvolve</w:t>
-      </w:r>
-      <w:r>
-        <w:rPr>
-          <w:rFonts w:cs="Cambria"/>
-          <w:color w:val="000000"/>
-          <w:sz w:val="21"/>
-          <w:szCs w:val="21"/>
-        </w:rPr>
-        <w:softHyphen/>
-        <w:t xml:space="preserve">ram um modelo que abrange </w:t>
-      </w:r>
-      <w:proofErr w:type="spellStart"/>
-      <w:r>
-        <w:rPr>
-          <w:rFonts w:cs="Cambria"/>
-          <w:i/>
-          <w:iCs/>
-          <w:color w:val="000000"/>
-          <w:sz w:val="21"/>
-          <w:szCs w:val="21"/>
-        </w:rPr>
-        <w:t>praxis</w:t>
-      </w:r>
-      <w:proofErr w:type="spellEnd"/>
-      <w:r>
-        <w:rPr>
-          <w:rFonts w:cs="Cambria"/>
-          <w:color w:val="000000"/>
-          <w:sz w:val="21"/>
-          <w:szCs w:val="21"/>
-        </w:rPr>
-        <w:t>, práticas e pra</w:t>
-      </w:r>
-      <w:r>
-        <w:rPr>
-          <w:rFonts w:cs="Cambria"/>
-          <w:color w:val="000000"/>
-          <w:sz w:val="21"/>
-          <w:szCs w:val="21"/>
-        </w:rPr>
-        <w:softHyphen/>
-        <w:t xml:space="preserve">ticantes. A </w:t>
-      </w:r>
-      <w:proofErr w:type="spellStart"/>
-      <w:r>
-        <w:rPr>
-          <w:rFonts w:cs="Cambria"/>
-          <w:i/>
-          <w:iCs/>
-          <w:color w:val="000000"/>
-          <w:sz w:val="21"/>
-          <w:szCs w:val="21"/>
-        </w:rPr>
-        <w:t>praxis</w:t>
-      </w:r>
-      <w:proofErr w:type="spellEnd"/>
-      <w:r>
-        <w:rPr>
-          <w:rFonts w:cs="Cambria"/>
-          <w:i/>
-          <w:iCs/>
-          <w:color w:val="000000"/>
-          <w:sz w:val="21"/>
-          <w:szCs w:val="21"/>
-        </w:rPr>
-        <w:t xml:space="preserve"> </w:t>
-      </w:r>
-      <w:r>
-        <w:rPr>
-          <w:rFonts w:cs="Cambria"/>
-          <w:color w:val="000000"/>
-          <w:sz w:val="21"/>
-          <w:szCs w:val="21"/>
-        </w:rPr>
-        <w:t>consiste em um “conjunto de ativi</w:t>
-      </w:r>
-      <w:r>
-        <w:rPr>
-          <w:rFonts w:cs="Cambria"/>
-          <w:color w:val="000000"/>
-          <w:sz w:val="21"/>
-          <w:szCs w:val="21"/>
-        </w:rPr>
-        <w:softHyphen/>
-        <w:t xml:space="preserve">dades locais, socialmente aceitas e estrategicamente importantes para a orientação e a sobrevivência de um grupo, uma organização ou uma indústria”, e os praticantes são atores que atuam na construção de práticas estratégicas (JARZABKOWSKI; BALOGUN; SEIDL, 2007, p. 11). Nesse modelo, o </w:t>
-      </w:r>
-      <w:proofErr w:type="spellStart"/>
-      <w:r>
-        <w:rPr>
-          <w:rFonts w:cs="Cambria"/>
-          <w:color w:val="000000"/>
-          <w:sz w:val="21"/>
-          <w:szCs w:val="21"/>
-        </w:rPr>
-        <w:t>strategizing</w:t>
-      </w:r>
-      <w:proofErr w:type="spellEnd"/>
-      <w:r>
-        <w:rPr>
-          <w:rFonts w:cs="Cambria"/>
-          <w:color w:val="000000"/>
-          <w:sz w:val="21"/>
-          <w:szCs w:val="21"/>
-        </w:rPr>
-        <w:t xml:space="preserve"> ocorre na interconexão entre prática, </w:t>
-      </w:r>
-      <w:proofErr w:type="spellStart"/>
-      <w:r>
-        <w:rPr>
-          <w:rFonts w:cs="Cambria"/>
-          <w:i/>
-          <w:iCs/>
-          <w:color w:val="000000"/>
-          <w:sz w:val="21"/>
-          <w:szCs w:val="21"/>
-        </w:rPr>
-        <w:t>praxis</w:t>
-      </w:r>
-      <w:proofErr w:type="spellEnd"/>
-      <w:r>
-        <w:rPr>
-          <w:rFonts w:cs="Cambria"/>
-          <w:i/>
-          <w:iCs/>
-          <w:color w:val="000000"/>
-          <w:sz w:val="21"/>
-          <w:szCs w:val="21"/>
-        </w:rPr>
-        <w:t xml:space="preserve"> </w:t>
-      </w:r>
-      <w:r>
-        <w:rPr>
-          <w:rFonts w:cs="Cambria"/>
-          <w:color w:val="000000"/>
-          <w:sz w:val="21"/>
-          <w:szCs w:val="21"/>
-        </w:rPr>
-        <w:t>e prati</w:t>
-      </w:r>
-      <w:r>
-        <w:rPr>
-          <w:rFonts w:cs="Cambria"/>
-          <w:color w:val="000000"/>
-          <w:sz w:val="21"/>
-          <w:szCs w:val="21"/>
-        </w:rPr>
-        <w:softHyphen/>
-        <w:t>cantes, envolvendo esses três elementos.</w:t>
-      </w:r>
-      <w:commentRangeEnd w:id="3"/>
-      <w:r>
-        <w:rPr>
-          <w:rStyle w:val="Refdecomentrio"/>
-        </w:rPr>
-        <w:commentReference w:id="3"/>
-      </w:r>
-    </w:p>
-    <w:p>
-      <w:pPr>
-        <w:widowControl/>
-        <w:jc w:val="both"/>
-        <w:rPr>
-          <w:rFonts w:cs="Cambria"/>
-          <w:color w:val="000000"/>
-          <w:sz w:val="21"/>
-          <w:szCs w:val="21"/>
-        </w:rPr>
-      </w:pPr>
-      <w:commentRangeStart w:id="4"/>
-      <w:r>
-        <w:rPr>
-          <w:rFonts w:cs="Cambria"/>
-          <w:color w:val="000000"/>
-          <w:sz w:val="21"/>
-          <w:szCs w:val="21"/>
-        </w:rPr>
-        <w:t xml:space="preserve">Percebe-se, portanto, que o conceito de </w:t>
-      </w:r>
-      <w:proofErr w:type="spellStart"/>
-      <w:r>
-        <w:rPr>
-          <w:rFonts w:cs="Cambria"/>
-          <w:i/>
-          <w:iCs/>
-          <w:color w:val="000000"/>
-          <w:sz w:val="21"/>
-          <w:szCs w:val="21"/>
-        </w:rPr>
-        <w:t>strate</w:t>
-      </w:r>
-      <w:r>
-        <w:rPr>
-          <w:rFonts w:cs="Cambria"/>
-          <w:i/>
-          <w:iCs/>
-          <w:color w:val="000000"/>
-          <w:sz w:val="21"/>
-          <w:szCs w:val="21"/>
-        </w:rPr>
-        <w:softHyphen/>
-        <w:t>gizing</w:t>
-      </w:r>
-      <w:proofErr w:type="spellEnd"/>
-      <w:r>
-        <w:rPr>
-          <w:rFonts w:cs="Cambria"/>
-          <w:i/>
-          <w:iCs/>
-          <w:color w:val="000000"/>
-          <w:sz w:val="21"/>
-          <w:szCs w:val="21"/>
-        </w:rPr>
-        <w:t xml:space="preserve"> </w:t>
-      </w:r>
-      <w:r>
-        <w:rPr>
-          <w:rFonts w:cs="Cambria"/>
-          <w:color w:val="000000"/>
-          <w:sz w:val="21"/>
-          <w:szCs w:val="21"/>
-        </w:rPr>
-        <w:t>está relacionado ao de prática estratégica, pois ambos se relacionam com a realização da es</w:t>
-      </w:r>
-      <w:r>
-        <w:rPr>
-          <w:rFonts w:cs="Cambria"/>
-          <w:color w:val="000000"/>
-          <w:sz w:val="21"/>
-          <w:szCs w:val="21"/>
-        </w:rPr>
-        <w:softHyphen/>
-        <w:t xml:space="preserve">tratégia. Todavia, enquanto a prática estratégia se refere a um script de ação de guia dos estrategistas nesse processo (WHITTINGTON, 2006), o </w:t>
-      </w:r>
-      <w:proofErr w:type="spellStart"/>
-      <w:r>
-        <w:rPr>
-          <w:rFonts w:cs="Cambria"/>
-          <w:i/>
-          <w:iCs/>
-          <w:color w:val="000000"/>
-          <w:sz w:val="21"/>
-          <w:szCs w:val="21"/>
-        </w:rPr>
-        <w:t>strategi</w:t>
-      </w:r>
-      <w:r>
-        <w:rPr>
-          <w:rFonts w:cs="Cambria"/>
-          <w:i/>
-          <w:iCs/>
-          <w:color w:val="000000"/>
-          <w:sz w:val="21"/>
-          <w:szCs w:val="21"/>
-        </w:rPr>
-        <w:softHyphen/>
-        <w:t>zing</w:t>
-      </w:r>
-      <w:proofErr w:type="spellEnd"/>
-      <w:r>
-        <w:rPr>
-          <w:rFonts w:cs="Cambria"/>
-          <w:i/>
-          <w:iCs/>
-          <w:color w:val="000000"/>
-          <w:sz w:val="21"/>
-          <w:szCs w:val="21"/>
-        </w:rPr>
-        <w:t xml:space="preserve"> </w:t>
-      </w:r>
-      <w:r>
-        <w:rPr>
-          <w:rFonts w:cs="Cambria"/>
-          <w:color w:val="000000"/>
-          <w:sz w:val="21"/>
-          <w:szCs w:val="21"/>
-        </w:rPr>
-        <w:t>consiste nas atividades cotidianas emprega</w:t>
-      </w:r>
-      <w:r>
-        <w:rPr>
-          <w:rFonts w:cs="Cambria"/>
-          <w:color w:val="000000"/>
-          <w:sz w:val="21"/>
-          <w:szCs w:val="21"/>
-        </w:rPr>
-        <w:softHyphen/>
-        <w:t xml:space="preserve">das por eles para essa realização (WHITTINGTON, 1996; JOHNSON; MELIN; WHITTINGTON, 2003; WHITTINGTON; MELIN, 2003). Outra semelhança com o conceito de prática estratégica está em o </w:t>
-      </w:r>
-      <w:proofErr w:type="spellStart"/>
-      <w:r>
-        <w:rPr>
-          <w:rFonts w:cs="Cambria"/>
-          <w:i/>
-          <w:iCs/>
-          <w:color w:val="000000"/>
-          <w:sz w:val="21"/>
-          <w:szCs w:val="21"/>
-        </w:rPr>
-        <w:t>stra</w:t>
-      </w:r>
-      <w:r>
-        <w:rPr>
-          <w:rFonts w:cs="Cambria"/>
-          <w:i/>
-          <w:iCs/>
-          <w:color w:val="000000"/>
-          <w:sz w:val="21"/>
-          <w:szCs w:val="21"/>
-        </w:rPr>
-        <w:softHyphen/>
-        <w:t>tegizing</w:t>
-      </w:r>
-      <w:proofErr w:type="spellEnd"/>
-      <w:r>
-        <w:rPr>
-          <w:rFonts w:cs="Cambria"/>
-          <w:i/>
-          <w:iCs/>
-          <w:color w:val="000000"/>
-          <w:sz w:val="21"/>
-          <w:szCs w:val="21"/>
-        </w:rPr>
-        <w:t xml:space="preserve"> </w:t>
-      </w:r>
-      <w:r>
-        <w:rPr>
-          <w:rFonts w:cs="Cambria"/>
-          <w:color w:val="000000"/>
-          <w:sz w:val="21"/>
-          <w:szCs w:val="21"/>
-        </w:rPr>
-        <w:t>ocorrer, normalmente, por meio da intera</w:t>
-      </w:r>
-      <w:r>
-        <w:rPr>
-          <w:rFonts w:cs="Cambria"/>
-          <w:color w:val="000000"/>
-          <w:sz w:val="21"/>
-          <w:szCs w:val="21"/>
-        </w:rPr>
-        <w:softHyphen/>
-        <w:t>ção entre os estrategistas (JARZABKOWSKI, 2005).</w:t>
-      </w:r>
-      <w:commentRangeEnd w:id="4"/>
-      <w:r>
-        <w:rPr>
-          <w:rStyle w:val="Refdecomentrio"/>
-        </w:rPr>
-        <w:commentReference w:id="4"/>
-      </w:r>
-    </w:p>
-    <w:p>
-      <w:pPr>
-        <w:widowControl/>
-        <w:jc w:val="both"/>
-        <w:rPr>
-          <w:rFonts w:cs="Cambria"/>
-          <w:color w:val="000000"/>
-          <w:sz w:val="21"/>
-          <w:szCs w:val="21"/>
-        </w:rPr>
-      </w:pPr>
-      <w:r>
-        <w:rPr>
-          <w:rFonts w:cs="Cambria"/>
-          <w:color w:val="000000"/>
-          <w:sz w:val="21"/>
-          <w:szCs w:val="21"/>
-        </w:rPr>
-        <w:t>Diante do apresentado, nota-se que a ênfase da abordagem de estratégia como prática está nos es</w:t>
-      </w:r>
-      <w:r>
-        <w:rPr>
-          <w:rFonts w:cs="Cambria"/>
-          <w:color w:val="000000"/>
-          <w:sz w:val="21"/>
-          <w:szCs w:val="21"/>
-        </w:rPr>
-        <w:softHyphen/>
-        <w:t>trategistas das organizações, com destaque para a relação das suas atividades, seus procedimentos compartilhados e suas interações com as estratégias da organização. Essa mudança traz novos horizon</w:t>
-      </w:r>
-      <w:r>
-        <w:rPr>
-          <w:rFonts w:cs="Cambria"/>
-          <w:color w:val="000000"/>
-          <w:sz w:val="21"/>
-          <w:szCs w:val="21"/>
-        </w:rPr>
-        <w:softHyphen/>
-        <w:t>tes para a pesquisa e para a gestão das organizações, pois as abordagens teóricas anteriores costumavam focar a organização, e não seus integrantes.</w:t>
-      </w:r>
-    </w:p>
-    <w:p>
-      <w:pPr>
-        <w:widowControl/>
-        <w:jc w:val="both"/>
-        <w:rPr>
-          <w:rFonts w:cs="Cambria"/>
-          <w:color w:val="000000"/>
-          <w:sz w:val="21"/>
-          <w:szCs w:val="21"/>
-        </w:rPr>
-      </w:pPr>
-      <w:commentRangeStart w:id="5"/>
-      <w:r>
-        <w:rPr>
-          <w:rFonts w:cs="Cambria"/>
-          <w:color w:val="000000"/>
-          <w:sz w:val="21"/>
-          <w:szCs w:val="21"/>
-        </w:rPr>
-        <w:t>No Brasil, um ano após a publicação da tradução de dois artigos estrangeiros, surgiu o primeiro artigo nacional, que é o de Silva (2005), no qual o autor critica a lógica dominante em estratégia e propõe a abordagem de estratégia como prática embasada na teoria da ação como alternativa viável.</w:t>
-      </w:r>
-    </w:p>
-    <w:p>
-      <w:pPr>
-        <w:widowControl/>
-        <w:jc w:val="both"/>
-        <w:rPr>
-          <w:rFonts w:cs="Cambria"/>
-          <w:color w:val="000000"/>
-          <w:sz w:val="21"/>
-          <w:szCs w:val="21"/>
-        </w:rPr>
-      </w:pPr>
-      <w:r>
-        <w:rPr>
-          <w:rFonts w:cs="Cambria"/>
-          <w:color w:val="000000"/>
-          <w:sz w:val="21"/>
-          <w:szCs w:val="21"/>
-        </w:rPr>
-        <w:t>Como se observa na Tabela 8, Paulo O. M. Augusto e Alfredo R. L. da Silva são os autores que apresen</w:t>
-      </w:r>
-      <w:r>
-        <w:rPr>
-          <w:rFonts w:cs="Cambria"/>
-          <w:color w:val="000000"/>
-          <w:sz w:val="21"/>
-          <w:szCs w:val="21"/>
-        </w:rPr>
-        <w:softHyphen/>
-        <w:t>tam maior número de laços. Esses autores também se apresentaram centrais em suas redes, apesar da fragmentação encontrada. Silvana A. Walter, por ou</w:t>
-      </w:r>
-      <w:r>
-        <w:rPr>
-          <w:rFonts w:cs="Cambria"/>
-          <w:color w:val="000000"/>
-          <w:sz w:val="21"/>
-          <w:szCs w:val="21"/>
-        </w:rPr>
-        <w:softHyphen/>
-        <w:t>tro lado, destaca-se por possuir o maior número de publicações.</w:t>
-      </w:r>
-      <w:commentRangeEnd w:id="5"/>
-      <w:r>
-        <w:rPr>
-          <w:rStyle w:val="Refdecomentrio"/>
-        </w:rPr>
-        <w:commentReference w:id="5"/>
-      </w:r>
-    </w:p>
-    <w:p>
-      <w:pPr>
-        <w:widowControl/>
-        <w:jc w:val="both"/>
-        <w:rPr>
-          <w:rFonts w:cs="Cambria"/>
-          <w:color w:val="000000"/>
-          <w:sz w:val="21"/>
-          <w:szCs w:val="21"/>
-        </w:rPr>
-      </w:pPr>
-      <w:r>
-        <w:rPr>
-          <w:rFonts w:cs="Cambria"/>
-          <w:color w:val="000000"/>
-          <w:sz w:val="21"/>
-          <w:szCs w:val="21"/>
-        </w:rPr>
-        <w:t>Verificaram-se muitas diferenças entre a amostra brasileira e a estrangeira tanto no tocante ao número de artigos quanto às redes de relaciona</w:t>
-      </w:r>
-      <w:r>
-        <w:rPr>
-          <w:rFonts w:cs="Cambria"/>
-          <w:color w:val="000000"/>
-          <w:sz w:val="21"/>
-          <w:szCs w:val="21"/>
-        </w:rPr>
-        <w:softHyphen/>
-        <w:t>mento entre autores e instituições.</w:t>
-      </w:r>
-    </w:p>
-    <w:p>
-      <w:pPr>
-        <w:pStyle w:val="Pa6"/>
-        <w:jc w:val="both"/>
-        <w:rPr>
-          <w:rFonts w:ascii="Times New Roman" w:eastAsia="SimSun" w:hAnsi="Times New Roman" w:cs="Cambria"/>
-          <w:color w:val="000000"/>
-          <w:kern w:val="1"/>
-          <w:sz w:val="21"/>
-          <w:szCs w:val="21"/>
-          <w:lang w:eastAsia="zh-CN" w:bidi="hi-IN"/>
-        </w:rPr>
-      </w:pPr>
-    </w:p>
-    <w:p>
-      <w:pPr>
-        <w:pStyle w:val="Pa6"/>
-        <w:ind w:firstLine="709"/>
-        <w:jc w:val="both"/>
-        <w:rPr>
-          <w:rFonts w:cs="Cambria"/>
-          <w:color w:val="000000"/>
-          <w:sz w:val="21"/>
-          <w:szCs w:val="21"/>
-        </w:rPr>
-      </w:pPr>
-      <w:r>
-        <w:rPr>
-          <w:rFonts w:ascii="Times New Roman" w:eastAsia="SimSun" w:hAnsi="Times New Roman" w:cs="Cambria"/>
-          <w:color w:val="000000"/>
-          <w:kern w:val="1"/>
-          <w:sz w:val="21"/>
-          <w:szCs w:val="21"/>
-          <w:lang w:eastAsia="zh-CN" w:bidi="hi-IN"/>
-        </w:rPr>
-        <w:t xml:space="preserve">A obra mais citada entre os estudos do exterior (Tabela 4) foi a de Johnson, Melin e </w:t>
-      </w:r>
-      <w:proofErr w:type="spellStart"/>
-      <w:r>
-        <w:rPr>
-          <w:rFonts w:ascii="Times New Roman" w:eastAsia="SimSun" w:hAnsi="Times New Roman" w:cs="Cambria"/>
-          <w:color w:val="000000"/>
-          <w:kern w:val="1"/>
-          <w:sz w:val="21"/>
-          <w:szCs w:val="21"/>
-          <w:lang w:eastAsia="zh-CN" w:bidi="hi-IN"/>
-        </w:rPr>
-        <w:t>Whittington</w:t>
-      </w:r>
-      <w:proofErr w:type="spellEnd"/>
-      <w:r>
-        <w:rPr>
-          <w:rFonts w:ascii="Times New Roman" w:eastAsia="SimSun" w:hAnsi="Times New Roman" w:cs="Cambria"/>
-          <w:color w:val="000000"/>
-          <w:kern w:val="1"/>
-          <w:sz w:val="21"/>
-          <w:szCs w:val="21"/>
-          <w:lang w:eastAsia="zh-CN" w:bidi="hi-IN"/>
-        </w:rPr>
-        <w:t xml:space="preserve"> (2003), na qual os autores propõem uma visão ba</w:t>
-      </w:r>
-      <w:r>
-        <w:rPr>
-          <w:rFonts w:ascii="Times New Roman" w:eastAsia="SimSun" w:hAnsi="Times New Roman" w:cs="Cambria"/>
-          <w:color w:val="000000"/>
-          <w:kern w:val="1"/>
-          <w:sz w:val="21"/>
-          <w:szCs w:val="21"/>
-          <w:lang w:eastAsia="zh-CN" w:bidi="hi-IN"/>
-        </w:rPr>
-        <w:softHyphen/>
-        <w:t xml:space="preserve">seada em atividade para a estratégia, analisando o nível micro (processos detalhados e atividades cotidianas da organização) e o </w:t>
-      </w:r>
-      <w:proofErr w:type="spellStart"/>
-      <w:r>
-        <w:rPr>
-          <w:rFonts w:ascii="Times New Roman" w:eastAsia="SimSun" w:hAnsi="Times New Roman" w:cs="Cambria"/>
-          <w:color w:val="000000"/>
-          <w:kern w:val="1"/>
-          <w:sz w:val="21"/>
-          <w:szCs w:val="21"/>
-          <w:lang w:eastAsia="zh-CN" w:bidi="hi-IN"/>
-        </w:rPr>
-        <w:t>strategizing</w:t>
-      </w:r>
-      <w:proofErr w:type="spellEnd"/>
-      <w:r>
-        <w:rPr>
-          <w:rFonts w:ascii="Times New Roman" w:eastAsia="SimSun" w:hAnsi="Times New Roman" w:cs="Cambria"/>
-          <w:color w:val="000000"/>
-          <w:kern w:val="1"/>
-          <w:sz w:val="21"/>
-          <w:szCs w:val="21"/>
-          <w:lang w:eastAsia="zh-CN" w:bidi="hi-IN"/>
-        </w:rPr>
-        <w:t xml:space="preserve">. Em segundo lugar, tem-se </w:t>
-      </w:r>
-      <w:proofErr w:type="spellStart"/>
-      <w:r>
-        <w:rPr>
-          <w:rFonts w:ascii="Times New Roman" w:eastAsia="SimSun" w:hAnsi="Times New Roman" w:cs="Cambria"/>
-          <w:color w:val="000000"/>
-          <w:kern w:val="1"/>
-          <w:sz w:val="21"/>
-          <w:szCs w:val="21"/>
-          <w:lang w:eastAsia="zh-CN" w:bidi="hi-IN"/>
-        </w:rPr>
-        <w:t>Whittington</w:t>
-      </w:r>
-      <w:proofErr w:type="spellEnd"/>
-      <w:r>
-        <w:rPr>
-          <w:rFonts w:ascii="Times New Roman" w:eastAsia="SimSun" w:hAnsi="Times New Roman" w:cs="Cambria"/>
-          <w:color w:val="000000"/>
-          <w:kern w:val="1"/>
-          <w:sz w:val="21"/>
-          <w:szCs w:val="21"/>
-          <w:lang w:eastAsia="zh-CN" w:bidi="hi-IN"/>
-        </w:rPr>
-        <w:t xml:space="preserve"> (2006), que propõe um modelo de integração entre os níveis macro (externo à organização), </w:t>
-      </w:r>
-      <w:proofErr w:type="spellStart"/>
-      <w:r>
-        <w:rPr>
-          <w:rFonts w:ascii="Times New Roman" w:eastAsia="SimSun" w:hAnsi="Times New Roman" w:cs="Cambria"/>
-          <w:color w:val="000000"/>
-          <w:kern w:val="1"/>
-          <w:sz w:val="21"/>
-          <w:szCs w:val="21"/>
-          <w:lang w:eastAsia="zh-CN" w:bidi="hi-IN"/>
-        </w:rPr>
-        <w:t>meso</w:t>
-      </w:r>
-      <w:proofErr w:type="spellEnd"/>
-      <w:r>
-        <w:rPr>
-          <w:rFonts w:ascii="Times New Roman" w:eastAsia="SimSun" w:hAnsi="Times New Roman" w:cs="Cambria"/>
-          <w:color w:val="000000"/>
-          <w:kern w:val="1"/>
-          <w:sz w:val="21"/>
-          <w:szCs w:val="21"/>
-          <w:lang w:eastAsia="zh-CN" w:bidi="hi-IN"/>
-        </w:rPr>
-        <w:t xml:space="preserve"> (organiza</w:t>
-      </w:r>
-      <w:r>
-        <w:rPr>
-          <w:rFonts w:ascii="Times New Roman" w:eastAsia="SimSun" w:hAnsi="Times New Roman" w:cs="Cambria"/>
-          <w:color w:val="000000"/>
-          <w:kern w:val="1"/>
-          <w:sz w:val="21"/>
-          <w:szCs w:val="21"/>
-          <w:lang w:eastAsia="zh-CN" w:bidi="hi-IN"/>
-        </w:rPr>
-        <w:softHyphen/>
-        <w:t>cional) e micro (estrategistas) por meio da relação entre os conceitos de prática estratégica, pratican</w:t>
-      </w:r>
-      <w:r>
-        <w:rPr>
-          <w:rFonts w:ascii="Times New Roman" w:eastAsia="SimSun" w:hAnsi="Times New Roman" w:cs="Cambria"/>
-          <w:color w:val="000000"/>
-          <w:kern w:val="1"/>
-          <w:sz w:val="21"/>
-          <w:szCs w:val="21"/>
-          <w:lang w:eastAsia="zh-CN" w:bidi="hi-IN"/>
-        </w:rPr>
-        <w:softHyphen/>
-        <w:t xml:space="preserve">tes de estratégia e </w:t>
-      </w:r>
-      <w:proofErr w:type="spellStart"/>
-      <w:r>
-        <w:rPr>
-          <w:rFonts w:ascii="Times New Roman" w:eastAsia="SimSun" w:hAnsi="Times New Roman" w:cs="Cambria"/>
-          <w:color w:val="000000"/>
-          <w:kern w:val="1"/>
-          <w:sz w:val="21"/>
-          <w:szCs w:val="21"/>
-          <w:lang w:eastAsia="zh-CN" w:bidi="hi-IN"/>
-        </w:rPr>
-        <w:t>praxis</w:t>
-      </w:r>
-      <w:proofErr w:type="spellEnd"/>
-      <w:r>
-        <w:rPr>
-          <w:rFonts w:ascii="Times New Roman" w:eastAsia="SimSun" w:hAnsi="Times New Roman" w:cs="Cambria"/>
-          <w:color w:val="000000"/>
-          <w:kern w:val="1"/>
-          <w:sz w:val="21"/>
-          <w:szCs w:val="21"/>
-          <w:lang w:eastAsia="zh-CN" w:bidi="hi-IN"/>
-        </w:rPr>
-        <w:t>.</w:t>
-      </w:r>
-      <w:r>
-        <w:rPr>
-          <w:rFonts w:ascii="Times New Roman" w:eastAsia="SimSun" w:hAnsi="Times New Roman" w:cs="Cambria"/>
-          <w:color w:val="000000"/>
-          <w:kern w:val="1"/>
-          <w:sz w:val="21"/>
-          <w:szCs w:val="21"/>
-          <w:lang w:eastAsia="zh-CN" w:bidi="hi-IN"/>
-        </w:rPr>
-        <w:t xml:space="preserve"> </w:t>
-      </w:r>
-      <w:r>
-        <w:rPr>
-          <w:rFonts w:cs="Cambria"/>
-          <w:color w:val="000000"/>
-          <w:sz w:val="21"/>
-          <w:szCs w:val="21"/>
-        </w:rPr>
-        <w:t>Na sequência, observa</w:t>
-      </w:r>
-      <w:r>
-        <w:rPr>
-          <w:rFonts w:cs="Cambria"/>
-          <w:color w:val="000000"/>
-          <w:sz w:val="21"/>
-          <w:szCs w:val="21"/>
-        </w:rPr>
-        <w:softHyphen/>
-        <w:t xml:space="preserve">-se </w:t>
-      </w:r>
-      <w:proofErr w:type="spellStart"/>
-      <w:r>
-        <w:rPr>
-          <w:rFonts w:cs="Cambria"/>
-          <w:color w:val="000000"/>
-          <w:sz w:val="21"/>
-          <w:szCs w:val="21"/>
-        </w:rPr>
-        <w:t>Jarzabkowski</w:t>
-      </w:r>
-      <w:proofErr w:type="spellEnd"/>
-      <w:r>
-        <w:rPr>
-          <w:rFonts w:cs="Cambria"/>
-          <w:color w:val="000000"/>
-          <w:sz w:val="21"/>
-          <w:szCs w:val="21"/>
-        </w:rPr>
-        <w:t xml:space="preserve"> (2004), que relacionou as teorias sociais de estruturação (GIDDENS, 1984), </w:t>
-      </w:r>
-      <w:proofErr w:type="spellStart"/>
-      <w:r>
-        <w:rPr>
-          <w:rFonts w:cs="Cambria"/>
-          <w:color w:val="000000"/>
-          <w:sz w:val="21"/>
-          <w:szCs w:val="21"/>
-        </w:rPr>
-        <w:t>habitus</w:t>
-      </w:r>
-      <w:proofErr w:type="spellEnd"/>
-      <w:r>
-        <w:rPr>
-          <w:rFonts w:cs="Cambria"/>
-          <w:color w:val="000000"/>
-          <w:sz w:val="21"/>
-          <w:szCs w:val="21"/>
-        </w:rPr>
-        <w:t xml:space="preserve"> (BOURDIEU, 1990), formação social (SZTOMPKA, 1991) e comunidades de prática (BROWN; DUGUID, 1991, 2001) com estratégia, apontando a prática estratégica como o ponto de interação entre elas.</w:t>
-      </w:r>
-    </w:p>
-    <w:p>
-      <w:pPr>
-        <w:rPr>
-          <w:rFonts w:cs="Cambria"/>
-          <w:color w:val="000000"/>
-          <w:sz w:val="21"/>
-          <w:szCs w:val="21"/>
-        </w:rPr>
-      </w:pPr>
-      <w:commentRangeStart w:id="6"/>
-      <w:r>
-        <w:rPr>
-          <w:rFonts w:cs="Cambria"/>
-          <w:color w:val="000000"/>
-          <w:sz w:val="21"/>
-          <w:szCs w:val="21"/>
-        </w:rPr>
-        <w:t>Como se verifica na Tabela 6, o tema mais es</w:t>
-      </w:r>
-      <w:r>
-        <w:rPr>
-          <w:rFonts w:cs="Cambria"/>
-          <w:color w:val="000000"/>
-          <w:sz w:val="21"/>
-          <w:szCs w:val="21"/>
-        </w:rPr>
-        <w:softHyphen/>
-        <w:t xml:space="preserve">tudado no exterior é </w:t>
-      </w:r>
-      <w:proofErr w:type="spellStart"/>
-      <w:r>
-        <w:rPr>
-          <w:rFonts w:cs="Cambria"/>
-          <w:i/>
-          <w:iCs/>
-          <w:color w:val="000000"/>
-          <w:sz w:val="21"/>
-          <w:szCs w:val="21"/>
-        </w:rPr>
-        <w:t>strategizing</w:t>
-      </w:r>
-      <w:proofErr w:type="spellEnd"/>
-      <w:r>
-        <w:rPr>
-          <w:rFonts w:cs="Cambria"/>
-          <w:color w:val="000000"/>
-          <w:sz w:val="21"/>
-          <w:szCs w:val="21"/>
-        </w:rPr>
-        <w:t>, o qual está di</w:t>
-      </w:r>
-      <w:r>
-        <w:rPr>
-          <w:rFonts w:cs="Cambria"/>
-          <w:color w:val="000000"/>
-          <w:sz w:val="21"/>
-          <w:szCs w:val="21"/>
-        </w:rPr>
-        <w:softHyphen/>
-      </w:r>
-      <w:r>
-        <w:rPr>
-          <w:rFonts w:cs="Cambria"/>
-          <w:color w:val="000000"/>
-          <w:sz w:val="21"/>
-          <w:szCs w:val="21"/>
-        </w:rPr>
-        <w:lastRenderedPageBreak/>
-        <w:t>retamente relacionado à abordagem de estratégia como prática, pois se relaciona com o processo de formação de estratégias e à maneira como os estra</w:t>
-      </w:r>
-      <w:r>
-        <w:rPr>
-          <w:rFonts w:cs="Cambria"/>
-          <w:color w:val="000000"/>
-          <w:sz w:val="21"/>
-          <w:szCs w:val="21"/>
-        </w:rPr>
-        <w:softHyphen/>
-        <w:t>tegistas o realizam (WHITTINGTON, 1996).</w:t>
-      </w:r>
-      <w:commentRangeEnd w:id="6"/>
-      <w:r>
-        <w:rPr>
-          <w:rStyle w:val="Refdecomentrio"/>
-        </w:rPr>
-        <w:commentReference w:id="6"/>
-      </w:r>
-    </w:p>
-    <w:p>
-      <w:pPr>
-        <w:rPr>
-          <w:rFonts w:cs="Cambria"/>
-          <w:color w:val="000000"/>
-          <w:sz w:val="21"/>
-          <w:szCs w:val="21"/>
-        </w:rPr>
-      </w:pPr>
-      <w:r>
-        <w:rPr>
-          <w:rFonts w:cs="Cambria"/>
-          <w:color w:val="000000"/>
-          <w:sz w:val="21"/>
-          <w:szCs w:val="21"/>
-        </w:rPr>
-        <w:t>Além dos temas apresentados na Tabela 6, identificaram-se, em três artigos: reuniões e epi</w:t>
-      </w:r>
-      <w:r>
-        <w:rPr>
-          <w:rFonts w:cs="Cambria"/>
-          <w:color w:val="000000"/>
-          <w:sz w:val="21"/>
-          <w:szCs w:val="21"/>
-        </w:rPr>
-        <w:softHyphen/>
-        <w:t xml:space="preserve">sódios de </w:t>
-      </w:r>
-      <w:proofErr w:type="spellStart"/>
-      <w:r>
-        <w:rPr>
-          <w:rFonts w:cs="Cambria"/>
-          <w:i/>
-          <w:iCs/>
-          <w:color w:val="000000"/>
-          <w:sz w:val="21"/>
-          <w:szCs w:val="21"/>
-        </w:rPr>
-        <w:t>praxis</w:t>
-      </w:r>
-      <w:proofErr w:type="spellEnd"/>
-      <w:r>
-        <w:rPr>
-          <w:rFonts w:cs="Cambria"/>
-          <w:color w:val="000000"/>
-          <w:sz w:val="21"/>
-          <w:szCs w:val="21"/>
-        </w:rPr>
-        <w:t xml:space="preserve">; conversas estratégicas para </w:t>
-      </w:r>
-      <w:r>
-        <w:rPr>
-          <w:rFonts w:cs="Cambria"/>
-          <w:color w:val="000000"/>
-          <w:sz w:val="21"/>
-          <w:szCs w:val="21"/>
-        </w:rPr>
-        <w:t>compreensão do processo estratégico na estra</w:t>
-      </w:r>
-      <w:r>
-        <w:rPr>
-          <w:rFonts w:cs="Cambria"/>
-          <w:color w:val="000000"/>
-          <w:sz w:val="21"/>
-          <w:szCs w:val="21"/>
-        </w:rPr>
-        <w:softHyphen/>
-        <w:t xml:space="preserve">tégia como prática; integração dos níveis micro e macro da estratégia; e </w:t>
-      </w:r>
-      <w:proofErr w:type="spellStart"/>
-      <w:r>
-        <w:rPr>
-          <w:rFonts w:cs="Cambria"/>
-          <w:color w:val="000000"/>
-          <w:sz w:val="21"/>
-          <w:szCs w:val="21"/>
-        </w:rPr>
-        <w:t>micropráticas</w:t>
-      </w:r>
-      <w:proofErr w:type="spellEnd"/>
-      <w:r>
-        <w:rPr>
-          <w:rFonts w:cs="Cambria"/>
-          <w:color w:val="000000"/>
-          <w:sz w:val="21"/>
-          <w:szCs w:val="21"/>
-        </w:rPr>
-        <w:t xml:space="preserve"> organizacio</w:t>
-      </w:r>
-      <w:r>
-        <w:rPr>
-          <w:rFonts w:cs="Cambria"/>
-          <w:color w:val="000000"/>
-          <w:sz w:val="21"/>
-          <w:szCs w:val="21"/>
-        </w:rPr>
-        <w:softHyphen/>
-        <w:t>nais na compreensão da mudança. Em dois artigos, encontraram-se os temas: influências de atores externos nas práticas estratégicas da organização (consultores); inovações estratégicas e criação de novas práticas estratégicas cotidianas; SAP e pe</w:t>
-      </w:r>
-      <w:r>
-        <w:rPr>
-          <w:rFonts w:cs="Cambria"/>
-          <w:color w:val="000000"/>
-          <w:sz w:val="21"/>
-          <w:szCs w:val="21"/>
-        </w:rPr>
-        <w:softHyphen/>
-        <w:t xml:space="preserve">quenas empresas; defesa à abordagem (resposta de Richard </w:t>
-      </w:r>
-      <w:proofErr w:type="spellStart"/>
-      <w:r>
-        <w:rPr>
-          <w:rFonts w:cs="Cambria"/>
-          <w:color w:val="000000"/>
-          <w:sz w:val="21"/>
-          <w:szCs w:val="21"/>
-        </w:rPr>
-        <w:t>Whittington</w:t>
-      </w:r>
-      <w:proofErr w:type="spellEnd"/>
-      <w:r>
-        <w:rPr>
-          <w:rFonts w:cs="Cambria"/>
-          <w:color w:val="000000"/>
-          <w:sz w:val="21"/>
-          <w:szCs w:val="21"/>
-        </w:rPr>
-        <w:t xml:space="preserve"> e Paula </w:t>
-      </w:r>
-      <w:proofErr w:type="spellStart"/>
-      <w:r>
-        <w:rPr>
-          <w:rFonts w:cs="Cambria"/>
-          <w:color w:val="000000"/>
-          <w:sz w:val="21"/>
-          <w:szCs w:val="21"/>
-        </w:rPr>
-        <w:t>Jarzabkowski</w:t>
-      </w:r>
-      <w:proofErr w:type="spellEnd"/>
-      <w:r>
-        <w:rPr>
-          <w:rFonts w:cs="Cambria"/>
-          <w:color w:val="000000"/>
-          <w:sz w:val="21"/>
-          <w:szCs w:val="21"/>
-        </w:rPr>
-        <w:t xml:space="preserve">); e </w:t>
-      </w:r>
-      <w:commentRangeStart w:id="7"/>
-      <w:r>
-        <w:rPr>
-          <w:rFonts w:cs="Cambria"/>
-          <w:color w:val="000000"/>
-          <w:sz w:val="21"/>
-          <w:szCs w:val="21"/>
-        </w:rPr>
-        <w:t>diferença entre estratégia como prática e estraté</w:t>
-      </w:r>
-      <w:r>
-        <w:rPr>
-          <w:rFonts w:cs="Cambria"/>
-          <w:color w:val="000000"/>
-          <w:sz w:val="21"/>
-          <w:szCs w:val="21"/>
-        </w:rPr>
-        <w:softHyphen/>
-        <w:t>gia como processo</w:t>
-      </w:r>
-      <w:commentRangeEnd w:id="7"/>
-      <w:r>
-        <w:rPr>
-          <w:rStyle w:val="Refdecomentrio"/>
-        </w:rPr>
-        <w:commentReference w:id="7"/>
-      </w:r>
-      <w:r>
-        <w:rPr>
-          <w:rFonts w:cs="Cambria"/>
-          <w:color w:val="000000"/>
-          <w:sz w:val="21"/>
-          <w:szCs w:val="21"/>
-        </w:rPr>
-        <w:t>.</w:t>
-      </w:r>
-    </w:p>
-    <w:p>
-      <w:pPr>
-        <w:rPr>
-          <w:rFonts w:cs="Cambria"/>
-          <w:color w:val="000000"/>
-          <w:sz w:val="21"/>
-          <w:szCs w:val="21"/>
-        </w:rPr>
-      </w:pPr>
-      <w:r>
-        <w:rPr>
-          <w:rFonts w:cs="Cambria"/>
-          <w:color w:val="000000"/>
-          <w:sz w:val="21"/>
-          <w:szCs w:val="21"/>
-        </w:rPr>
-        <w:t xml:space="preserve">No caso do Brasil, situa-se na quinta colocação o autor Henry </w:t>
-      </w:r>
-      <w:proofErr w:type="spellStart"/>
-      <w:r>
-        <w:rPr>
-          <w:rFonts w:cs="Cambria"/>
-          <w:color w:val="000000"/>
-          <w:sz w:val="21"/>
-          <w:szCs w:val="21"/>
-        </w:rPr>
-        <w:t>Mintzberg</w:t>
-      </w:r>
-      <w:proofErr w:type="spellEnd"/>
-      <w:r>
-        <w:rPr>
-          <w:rFonts w:cs="Cambria"/>
-          <w:color w:val="000000"/>
-          <w:sz w:val="21"/>
-          <w:szCs w:val="21"/>
-        </w:rPr>
-        <w:t>, o qual é, muitas vezes, considerado um autor integrante da abordagem de estratégia como processo, e não de estratégia como prática.</w:t>
-      </w:r>
-    </w:p>
-    <w:p>
-      <w:pPr>
-        <w:rPr>
-          <w:rFonts w:cs="Cambria"/>
-          <w:color w:val="000000"/>
-          <w:sz w:val="21"/>
-          <w:szCs w:val="21"/>
-        </w:rPr>
-      </w:pPr>
-    </w:p>
-    <w:p>
-      <w:pPr>
-        <w:pStyle w:val="Ttulo1"/>
-        <w:rPr>
-          <w:lang w:eastAsia="pt-BR" w:bidi="ar-SA"/>
-        </w:rPr>
-      </w:pPr>
-      <w:r>
-        <w:rPr>
-          <w:lang w:eastAsia="pt-BR" w:bidi="ar-SA"/>
-        </w:rPr>
-        <w:t>REFERÊNCIAS</w:t>
-      </w:r>
-    </w:p>
-    <w:p>
-      <w:pPr>
-        <w:pStyle w:val="SemEspaamento"/>
-        <w:rPr>
-          <w:rFonts w:hint="eastAsia"/>
+          <w:rFonts w:ascii="TimesNewRomanPSMT" w:eastAsia="Times New Roman" w:hAnsi="TimesNewRomanPSMT" w:cs="TimesNewRomanPSMT"/>
+          <w:color w:val="00000A"/>
+          <w:kern w:val="0"/>
           <w:lang w:val="en-US" w:eastAsia="pt-BR" w:bidi="ar-SA"/>
         </w:rPr>
-      </w:pPr>
-      <w:r>
-        <w:rPr>
-          <w:lang w:val="en-US" w:eastAsia="pt-BR" w:bidi="ar-SA"/>
-        </w:rPr>
-        <w:t>JOHNSON, C. et al. Introducing the strategy as practice perspective. In: JOHNSON, C. et al.</w:t>
-      </w:r>
-    </w:p>
-    <w:p>
-      <w:pPr>
-        <w:pStyle w:val="SemEspaamento"/>
-        <w:rPr>
-          <w:rFonts w:hint="eastAsia"/>
-          <w:lang w:val="en-US" w:eastAsia="pt-BR" w:bidi="ar-SA"/>
-        </w:rPr>
-      </w:pPr>
-      <w:r>
-        <w:rPr>
-          <w:b/>
-          <w:bCs/>
-          <w:lang w:val="en-US" w:eastAsia="pt-BR" w:bidi="ar-SA"/>
-        </w:rPr>
-        <w:t>Strategy as practice</w:t>
-      </w:r>
-      <w:r>
-        <w:rPr>
-          <w:lang w:val="en-US" w:eastAsia="pt-BR" w:bidi="ar-SA"/>
-        </w:rPr>
-        <w:t xml:space="preserve">: research directions and resources. </w:t>
-      </w:r>
-      <w:r>
-        <w:rPr>
-          <w:lang w:val="en-US" w:eastAsia="pt-BR" w:bidi="ar-SA"/>
-        </w:rPr>
-        <w:t>New York: Cambridge, 2007.</w:t>
-      </w:r>
-    </w:p>
-    <w:p>
-      <w:pPr>
-        <w:widowControl/>
-        <w:suppressAutoHyphens w:val="0"/>
-        <w:autoSpaceDE w:val="0"/>
-        <w:autoSpaceDN w:val="0"/>
-        <w:adjustRightInd w:val="0"/>
-        <w:spacing w:line="240" w:lineRule="auto"/>
-        <w:ind w:firstLine="0"/>
-        <w:textAlignment w:val="auto"/>
-        <w:rPr>
-          <w:rFonts w:ascii="TimesNewRomanPSMT" w:eastAsia="Times New Roman" w:hAnsi="TimesNewRomanPSMT" w:cs="TimesNewRomanPSMT"/>
-          <w:kern w:val="0"/>
-          <w:lang w:val="en-US" w:eastAsia="pt-BR" w:bidi="ar-SA"/>
-        </w:rPr>
-      </w:pPr>
-    </w:p>
-    <w:p>
-      <w:pPr>
-        <w:widowControl/>
-        <w:suppressAutoHyphens w:val="0"/>
-        <w:autoSpaceDE w:val="0"/>
-        <w:autoSpaceDN w:val="0"/>
-        <w:adjustRightInd w:val="0"/>
-        <w:spacing w:line="240" w:lineRule="auto"/>
-        <w:ind w:firstLine="0"/>
-        <w:textAlignment w:val="auto"/>
-        <w:rPr>
-          <w:rFonts w:ascii="TimesNewRomanPSMT" w:eastAsia="Times New Roman" w:hAnsi="TimesNewRomanPSMT" w:cs="TimesNewRomanPSMT"/>
-          <w:kern w:val="0"/>
-          <w:lang w:val="en-US" w:eastAsia="pt-BR" w:bidi="ar-SA"/>
-        </w:rPr>
-      </w:pPr>
-      <w:r>
-        <w:rPr>
-          <w:rFonts w:ascii="TimesNewRomanPSMT" w:eastAsia="Times New Roman" w:hAnsi="TimesNewRomanPSMT" w:cs="TimesNewRomanPSMT"/>
-          <w:kern w:val="0"/>
-          <w:lang w:val="en-US" w:eastAsia="pt-BR" w:bidi="ar-SA"/>
-        </w:rPr>
-        <w:t>Andersen, T. J. (2004). Integrating the Strategy Formation Process: Na International</w:t>
-      </w:r>
-    </w:p>
-    <w:p>
-      <w:pPr>
-        <w:widowControl/>
-        <w:suppressAutoHyphens w:val="0"/>
-        <w:autoSpaceDE w:val="0"/>
-        <w:autoSpaceDN w:val="0"/>
-        <w:adjustRightInd w:val="0"/>
-        <w:spacing w:line="240" w:lineRule="auto"/>
-        <w:ind w:firstLine="0"/>
-        <w:textAlignment w:val="auto"/>
-        <w:rPr>
-          <w:rFonts w:ascii="TimesNewRomanPSMT" w:eastAsia="Times New Roman" w:hAnsi="TimesNewRomanPSMT" w:cs="TimesNewRomanPSMT"/>
-          <w:kern w:val="0"/>
-          <w:lang w:val="en-US" w:eastAsia="pt-BR" w:bidi="ar-SA"/>
-        </w:rPr>
-      </w:pPr>
-      <w:r>
-        <w:rPr>
-          <w:rFonts w:ascii="TimesNewRomanPSMT" w:eastAsia="Times New Roman" w:hAnsi="TimesNewRomanPSMT" w:cs="TimesNewRomanPSMT"/>
-          <w:kern w:val="0"/>
-          <w:lang w:val="en-US" w:eastAsia="pt-BR" w:bidi="ar-SA"/>
-        </w:rPr>
-        <w:t xml:space="preserve">Perspective, </w:t>
-      </w:r>
-      <w:r>
-        <w:rPr>
-          <w:rFonts w:ascii="TimesNewRomanPS-ItalicMT" w:eastAsia="Times New Roman" w:hAnsi="TimesNewRomanPS-ItalicMT" w:cs="TimesNewRomanPS-ItalicMT"/>
-          <w:i/>
-          <w:iCs/>
-          <w:kern w:val="0"/>
-          <w:lang w:val="en-US" w:eastAsia="pt-BR" w:bidi="ar-SA"/>
-        </w:rPr>
-        <w:t>European Management Journal</w:t>
-      </w:r>
-      <w:r>
-        <w:rPr>
-          <w:rFonts w:ascii="TimesNewRomanPSMT" w:eastAsia="Times New Roman" w:hAnsi="TimesNewRomanPSMT" w:cs="TimesNewRomanPSMT"/>
-          <w:kern w:val="0"/>
-          <w:lang w:val="en-US" w:eastAsia="pt-BR" w:bidi="ar-SA"/>
-        </w:rPr>
-        <w:t xml:space="preserve">, </w:t>
-      </w:r>
-      <w:r>
-        <w:rPr>
-          <w:rFonts w:ascii="TimesNewRomanPS-ItalicMT" w:eastAsia="Times New Roman" w:hAnsi="TimesNewRomanPS-ItalicMT" w:cs="TimesNewRomanPS-ItalicMT"/>
-          <w:i/>
-          <w:iCs/>
-          <w:kern w:val="0"/>
-          <w:lang w:val="en-US" w:eastAsia="pt-BR" w:bidi="ar-SA"/>
-        </w:rPr>
-        <w:t>22</w:t>
-      </w:r>
-      <w:r>
-        <w:rPr>
-          <w:rFonts w:ascii="TimesNewRomanPSMT" w:eastAsia="Times New Roman" w:hAnsi="TimesNewRomanPSMT" w:cs="TimesNewRomanPSMT"/>
-          <w:kern w:val="0"/>
-          <w:lang w:val="en-US" w:eastAsia="pt-BR" w:bidi="ar-SA"/>
-        </w:rPr>
-        <w:t>(3), 263-272.</w:t>
-      </w:r>
-    </w:p>
-    <w:p>
-      <w:pPr>
-        <w:pStyle w:val="SemEspaamento"/>
-        <w:rPr>
-          <w:rFonts w:ascii="TimesNewRomanPSMT" w:eastAsia="Times New Roman" w:hAnsi="TimesNewRomanPSMT" w:cs="TimesNewRomanPSMT"/>
-          <w:kern w:val="0"/>
-          <w:lang w:val="en-US" w:eastAsia="pt-BR" w:bidi="ar-SA"/>
-        </w:rPr>
-      </w:pPr>
-    </w:p>
-    <w:p>
-      <w:pPr>
-        <w:pStyle w:val="SemEspaamento"/>
-        <w:rPr>
-          <w:rFonts w:ascii="TimesNewRomanPSMT" w:eastAsia="Times New Roman" w:hAnsi="TimesNewRomanPSMT" w:cs="TimesNewRomanPSMT"/>
-          <w:kern w:val="0"/>
-          <w:lang w:val="en-US" w:eastAsia="pt-BR" w:bidi="ar-SA"/>
-        </w:rPr>
-      </w:pPr>
-      <w:r>
-        <w:rPr>
-          <w:rFonts w:ascii="TimesNewRomanPSMT" w:eastAsia="Times New Roman" w:hAnsi="TimesNewRomanPSMT" w:cs="TimesNewRomanPSMT"/>
-          <w:kern w:val="0"/>
-          <w:lang w:val="en-US" w:eastAsia="pt-BR" w:bidi="ar-SA"/>
-        </w:rPr>
-        <w:t>Ansoff, H. I. (1965)</w:t>
-      </w:r>
-      <w:r>
-        <w:rPr>
-          <w:rFonts w:ascii="TimesNewRomanPS-ItalicMT" w:eastAsia="Times New Roman" w:hAnsi="TimesNewRomanPS-ItalicMT" w:cs="TimesNewRomanPS-ItalicMT"/>
-          <w:i/>
-          <w:iCs/>
-          <w:kern w:val="0"/>
-          <w:lang w:val="en-US" w:eastAsia="pt-BR" w:bidi="ar-SA"/>
-        </w:rPr>
-        <w:t xml:space="preserve">. Corporate strategy. </w:t>
-      </w:r>
-      <w:proofErr w:type="spellStart"/>
-      <w:r>
-        <w:rPr>
-          <w:rFonts w:ascii="TimesNewRomanPSMT" w:eastAsia="Times New Roman" w:hAnsi="TimesNewRomanPSMT" w:cs="TimesNewRomanPSMT"/>
-          <w:kern w:val="0"/>
-          <w:lang w:val="en-US" w:eastAsia="pt-BR" w:bidi="ar-SA"/>
-        </w:rPr>
-        <w:t>NewYork</w:t>
-      </w:r>
-      <w:proofErr w:type="spellEnd"/>
-      <w:r>
-        <w:rPr>
-          <w:rFonts w:ascii="TimesNewRomanPSMT" w:eastAsia="Times New Roman" w:hAnsi="TimesNewRomanPSMT" w:cs="TimesNewRomanPSMT"/>
-          <w:kern w:val="0"/>
-          <w:lang w:val="en-US" w:eastAsia="pt-BR" w:bidi="ar-SA"/>
-        </w:rPr>
-        <w:t>, McGraw-Hill.</w:t>
-      </w:r>
-    </w:p>
-    <w:p>
-      <w:pPr>
-        <w:pStyle w:val="SemEspaamento"/>
-        <w:rPr>
-          <w:rFonts w:hint="eastAsia"/>
-          <w:lang w:val="en-US" w:eastAsia="pt-BR" w:bidi="ar-SA"/>
-        </w:rPr>
-      </w:pPr>
-    </w:p>
-    <w:p>
-      <w:pPr>
-        <w:widowControl/>
-        <w:suppressAutoHyphens w:val="0"/>
-        <w:autoSpaceDE w:val="0"/>
-        <w:autoSpaceDN w:val="0"/>
-        <w:adjustRightInd w:val="0"/>
-        <w:spacing w:line="240" w:lineRule="auto"/>
-        <w:ind w:firstLine="0"/>
-        <w:textAlignment w:val="auto"/>
-        <w:rPr>
-          <w:rFonts w:ascii="TimesNewRomanPS-ItalicMT" w:eastAsia="Times New Roman" w:hAnsi="TimesNewRomanPS-ItalicMT" w:cs="TimesNewRomanPS-ItalicMT"/>
-          <w:i/>
-          <w:iCs/>
-          <w:color w:val="00000A"/>
-          <w:kern w:val="0"/>
-          <w:lang w:val="en-US" w:eastAsia="pt-BR" w:bidi="ar-SA"/>
-        </w:rPr>
-      </w:pPr>
-      <w:r>
-        <w:rPr>
-          <w:rFonts w:ascii="TimesNewRomanPSMT" w:eastAsia="Times New Roman" w:hAnsi="TimesNewRomanPSMT" w:cs="TimesNewRomanPSMT"/>
-          <w:color w:val="00000A"/>
-          <w:kern w:val="0"/>
-          <w:lang w:val="en-US" w:eastAsia="pt-BR" w:bidi="ar-SA"/>
-        </w:rPr>
-        <w:t xml:space="preserve">Porter, M. (1980). </w:t>
-      </w:r>
-      <w:r>
-        <w:rPr>
-          <w:rFonts w:ascii="TimesNewRomanPS-ItalicMT" w:eastAsia="Times New Roman" w:hAnsi="TimesNewRomanPS-ItalicMT" w:cs="TimesNewRomanPS-ItalicMT"/>
-          <w:i/>
-          <w:iCs/>
-          <w:color w:val="00000A"/>
-          <w:kern w:val="0"/>
-          <w:lang w:val="en-US" w:eastAsia="pt-BR" w:bidi="ar-SA"/>
-        </w:rPr>
-        <w:t>Competitive strategy, techniques of analyzing industries and</w:t>
-      </w:r>
-    </w:p>
-    <w:p>
-      <w:pPr>
-        <w:pStyle w:val="SemEspaamento"/>
-        <w:rPr>
-          <w:rFonts w:ascii="TimesNewRomanPSMT" w:eastAsia="Times New Roman" w:hAnsi="TimesNewRomanPSMT" w:cs="TimesNewRomanPSMT"/>
-          <w:color w:val="00000A"/>
-          <w:kern w:val="0"/>
-          <w:lang w:val="en-US" w:eastAsia="pt-BR" w:bidi="ar-SA"/>
-        </w:rPr>
-      </w:pPr>
-      <w:proofErr w:type="spellStart"/>
-      <w:proofErr w:type="gramStart"/>
-      <w:r>
-        <w:rPr>
-          <w:rFonts w:ascii="TimesNewRomanPS-ItalicMT" w:eastAsia="Times New Roman" w:hAnsi="TimesNewRomanPS-ItalicMT" w:cs="TimesNewRomanPS-ItalicMT"/>
-          <w:i/>
-          <w:iCs/>
-          <w:color w:val="00000A"/>
-          <w:kern w:val="0"/>
-          <w:lang w:val="en-US" w:eastAsia="pt-BR" w:bidi="ar-SA"/>
-        </w:rPr>
-        <w:t>competitors.</w:t>
-      </w:r>
-      <w:r>
-        <w:rPr>
-          <w:rFonts w:ascii="TimesNewRomanPSMT" w:eastAsia="Times New Roman" w:hAnsi="TimesNewRomanPSMT" w:cs="TimesNewRomanPSMT"/>
-          <w:color w:val="00000A"/>
-          <w:kern w:val="0"/>
-          <w:lang w:val="en-US" w:eastAsia="pt-BR" w:bidi="ar-SA"/>
-        </w:rPr>
-        <w:t>Nova</w:t>
-      </w:r>
-      <w:proofErr w:type="spellEnd"/>
-      <w:proofErr w:type="gramEnd"/>
-      <w:r>
-        <w:rPr>
-          <w:rFonts w:ascii="TimesNewRomanPSMT" w:eastAsia="Times New Roman" w:hAnsi="TimesNewRomanPSMT" w:cs="TimesNewRomanPSMT"/>
-          <w:color w:val="00000A"/>
-          <w:kern w:val="0"/>
-          <w:lang w:val="en-US" w:eastAsia="pt-BR" w:bidi="ar-SA"/>
-        </w:rPr>
-        <w:t xml:space="preserve"> York, Free Press.</w:t>
-      </w:r>
-    </w:p>
-    <w:p>
-      <w:pPr>
-        <w:pStyle w:val="SemEspaamento"/>
-        <w:rPr>
-          <w:rFonts w:ascii="TimesNewRomanPSMT" w:eastAsia="Times New Roman" w:hAnsi="TimesNewRomanPSMT" w:cs="TimesNewRomanPSMT"/>
-          <w:color w:val="00000A"/>
-          <w:kern w:val="0"/>
-          <w:lang w:val="en-US" w:eastAsia="pt-BR" w:bidi="ar-SA"/>
-        </w:rPr>
-      </w:pPr>
-    </w:p>
-    <w:p>
-      <w:pPr>
-        <w:pStyle w:val="SemEspaamento"/>
-        <w:rPr>
-          <w:rFonts w:ascii="TimesNewRomanPSMT" w:eastAsia="Times New Roman" w:hAnsi="TimesNewRomanPSMT" w:cs="TimesNewRomanPSMT"/>
-          <w:color w:val="00000A"/>
-          <w:kern w:val="0"/>
-          <w:lang w:val="en-US" w:eastAsia="pt-BR" w:bidi="ar-SA"/>
-        </w:rPr>
-      </w:pPr>
-      <w:r>
-        <w:rPr>
-          <w:rFonts w:ascii="TimesNewRomanPSMT" w:eastAsia="Times New Roman" w:hAnsi="TimesNewRomanPSMT" w:cs="TimesNewRomanPSMT"/>
-          <w:color w:val="00000A"/>
-          <w:kern w:val="0"/>
-          <w:lang w:val="en-US" w:eastAsia="pt-BR" w:bidi="ar-SA"/>
-        </w:rPr>
-        <w:t xml:space="preserve">Mintzberg, H. (1973). </w:t>
-      </w:r>
-      <w:r>
-        <w:rPr>
-          <w:rFonts w:ascii="TimesNewRomanPS-ItalicMT" w:eastAsia="Times New Roman" w:hAnsi="TimesNewRomanPS-ItalicMT" w:cs="TimesNewRomanPS-ItalicMT"/>
-          <w:i/>
-          <w:iCs/>
-          <w:color w:val="00000A"/>
-          <w:kern w:val="0"/>
-          <w:lang w:val="en-US" w:eastAsia="pt-BR" w:bidi="ar-SA"/>
-        </w:rPr>
-        <w:t>The nature of managerial work</w:t>
-      </w:r>
-      <w:r>
-        <w:rPr>
-          <w:rFonts w:ascii="TimesNewRomanPSMT" w:eastAsia="Times New Roman" w:hAnsi="TimesNewRomanPSMT" w:cs="TimesNewRomanPSMT"/>
-          <w:color w:val="00000A"/>
-          <w:kern w:val="0"/>
-          <w:lang w:val="en-US" w:eastAsia="pt-BR" w:bidi="ar-SA"/>
-        </w:rPr>
-        <w:t>. New York, Harper and How.</w:t>
-      </w:r>
-    </w:p>
-    <w:p>
-      <w:pPr>
-        <w:pStyle w:val="Default"/>
-      </w:pPr>
-    </w:p>
-    <w:p>
-      <w:pPr>
-        <w:widowControl/>
-        <w:suppressAutoHyphens w:val="0"/>
-        <w:autoSpaceDE w:val="0"/>
-        <w:autoSpaceDN w:val="0"/>
-        <w:adjustRightInd w:val="0"/>
-        <w:spacing w:line="240" w:lineRule="auto"/>
-        <w:ind w:firstLine="0"/>
-        <w:textAlignment w:val="auto"/>
-        <w:rPr>
-          <w:rFonts w:ascii="TimesNewRomanPSMT" w:eastAsia="Times New Roman" w:hAnsi="TimesNewRomanPSMT" w:cs="TimesNewRomanPSMT"/>
-          <w:color w:val="00000A"/>
-          <w:kern w:val="0"/>
-          <w:lang w:val="en-US" w:eastAsia="pt-BR" w:bidi="ar-SA"/>
-        </w:rPr>
-      </w:pPr>
-      <w:r>
-        <w:rPr>
-          <w:rFonts w:ascii="TimesNewRomanPSMT" w:eastAsia="Times New Roman" w:hAnsi="TimesNewRomanPSMT" w:cs="TimesNewRomanPSMT"/>
-          <w:color w:val="00000A"/>
-          <w:kern w:val="0"/>
-          <w:lang w:eastAsia="pt-BR" w:bidi="ar-SA"/>
-        </w:rPr>
-        <w:t xml:space="preserve">WALTER, S. A.; BACH, T. M.; BARBOSA, F. </w:t>
-      </w:r>
-      <w:r>
-        <w:rPr>
-          <w:rFonts w:ascii="TimesNewRomanPSMT" w:eastAsia="Times New Roman" w:hAnsi="TimesNewRomanPSMT" w:cs="TimesNewRomanPSMT"/>
-          <w:color w:val="00000A"/>
-          <w:kern w:val="0"/>
-          <w:lang w:eastAsia="pt-BR" w:bidi="ar-SA"/>
-        </w:rPr>
-        <w:t xml:space="preserve">Estratégia como prática: análise longitudinal por meio de bibliometria e </w:t>
-      </w:r>
-      <w:proofErr w:type="spellStart"/>
-      <w:r>
-        <w:rPr>
-          <w:rFonts w:ascii="TimesNewRomanPSMT" w:eastAsia="Times New Roman" w:hAnsi="TimesNewRomanPSMT" w:cs="TimesNewRomanPSMT"/>
-          <w:color w:val="00000A"/>
-          <w:kern w:val="0"/>
-          <w:lang w:eastAsia="pt-BR" w:bidi="ar-SA"/>
-        </w:rPr>
-        <w:t>sociometria</w:t>
-      </w:r>
-      <w:proofErr w:type="spellEnd"/>
-      <w:r>
-        <w:rPr>
-          <w:rFonts w:ascii="TimesNewRomanPSMT" w:eastAsia="Times New Roman" w:hAnsi="TimesNewRomanPSMT" w:cs="TimesNewRomanPSMT"/>
-          <w:color w:val="00000A"/>
-          <w:kern w:val="0"/>
-          <w:lang w:eastAsia="pt-BR" w:bidi="ar-SA"/>
-        </w:rPr>
-        <w:t xml:space="preserve">. REBRAE. </w:t>
-      </w:r>
-      <w:proofErr w:type="spellStart"/>
-      <w:r>
-        <w:rPr>
-          <w:rFonts w:ascii="TimesNewRomanPSMT" w:eastAsia="Times New Roman" w:hAnsi="TimesNewRomanPSMT" w:cs="TimesNewRomanPSMT"/>
-          <w:color w:val="00000A"/>
-          <w:kern w:val="0"/>
-          <w:lang w:val="en-US" w:eastAsia="pt-BR" w:bidi="ar-SA"/>
-        </w:rPr>
-        <w:t>Revista</w:t>
-      </w:r>
-      <w:proofErr w:type="spellEnd"/>
-      <w:r>
-        <w:rPr>
-          <w:rFonts w:ascii="TimesNewRomanPSMT" w:eastAsia="Times New Roman" w:hAnsi="TimesNewRomanPSMT" w:cs="TimesNewRomanPSMT"/>
-          <w:color w:val="00000A"/>
-          <w:kern w:val="0"/>
-          <w:lang w:val="en-US" w:eastAsia="pt-BR" w:bidi="ar-SA"/>
-        </w:rPr>
-        <w:t xml:space="preserve"> </w:t>
-      </w:r>
-      <w:proofErr w:type="spellStart"/>
-      <w:r>
-        <w:rPr>
-          <w:rFonts w:ascii="TimesNewRomanPSMT" w:eastAsia="Times New Roman" w:hAnsi="TimesNewRomanPSMT" w:cs="TimesNewRomanPSMT"/>
-          <w:color w:val="00000A"/>
-          <w:kern w:val="0"/>
-          <w:lang w:val="en-US" w:eastAsia="pt-BR" w:bidi="ar-SA"/>
-        </w:rPr>
-        <w:t>Brasileira</w:t>
-      </w:r>
-      <w:proofErr w:type="spellEnd"/>
-      <w:r>
-        <w:rPr>
-          <w:rFonts w:ascii="TimesNewRomanPSMT" w:eastAsia="Times New Roman" w:hAnsi="TimesNewRomanPSMT" w:cs="TimesNewRomanPSMT"/>
-          <w:color w:val="00000A"/>
-          <w:kern w:val="0"/>
-          <w:lang w:val="en-US" w:eastAsia="pt-BR" w:bidi="ar-SA"/>
-        </w:rPr>
-        <w:t xml:space="preserve"> de </w:t>
-      </w:r>
-      <w:proofErr w:type="spellStart"/>
-      <w:r>
-        <w:rPr>
-          <w:rFonts w:ascii="TimesNewRomanPSMT" w:eastAsia="Times New Roman" w:hAnsi="TimesNewRomanPSMT" w:cs="TimesNewRomanPSMT"/>
-          <w:color w:val="00000A"/>
-          <w:kern w:val="0"/>
-          <w:lang w:val="en-US" w:eastAsia="pt-BR" w:bidi="ar-SA"/>
-        </w:rPr>
-        <w:t>Estratégia</w:t>
-      </w:r>
-      <w:proofErr w:type="spellEnd"/>
-      <w:r>
-        <w:rPr>
-          <w:rFonts w:ascii="TimesNewRomanPSMT" w:eastAsia="Times New Roman" w:hAnsi="TimesNewRomanPSMT" w:cs="TimesNewRomanPSMT"/>
-          <w:color w:val="00000A"/>
-          <w:kern w:val="0"/>
-          <w:lang w:val="en-US" w:eastAsia="pt-BR" w:bidi="ar-SA"/>
-        </w:rPr>
-        <w:t xml:space="preserve">, Curitiba, v. 5, n. 3, p. 307-323, </w:t>
-      </w:r>
-      <w:proofErr w:type="gramStart"/>
-      <w:r>
-        <w:rPr>
-          <w:rFonts w:ascii="TimesNewRomanPSMT" w:eastAsia="Times New Roman" w:hAnsi="TimesNewRomanPSMT" w:cs="TimesNewRomanPSMT"/>
-          <w:color w:val="00000A"/>
-          <w:kern w:val="0"/>
-          <w:lang w:val="en-US" w:eastAsia="pt-BR" w:bidi="ar-SA"/>
-        </w:rPr>
-        <w:t>set./</w:t>
-      </w:r>
-      <w:proofErr w:type="gramEnd"/>
-      <w:r>
-        <w:rPr>
-          <w:rFonts w:ascii="TimesNewRomanPSMT" w:eastAsia="Times New Roman" w:hAnsi="TimesNewRomanPSMT" w:cs="TimesNewRomanPSMT"/>
-          <w:color w:val="00000A"/>
-          <w:kern w:val="0"/>
-          <w:lang w:val="en-US" w:eastAsia="pt-BR" w:bidi="ar-SA"/>
-        </w:rPr>
-        <w:t>dez. 2012</w:t>
+        <w:t>, Curitiba, v. 5, n. 3, p. 307-323, set./dez. 2012</w:t>
       </w:r>
     </w:p>
     <w:p>
@@ -7714,21 +7342,11 @@
       <w:r>
         <w:t xml:space="preserve">Diferenças e semelhanças entre prática estratégica e </w:t>
       </w:r>
-      <w:proofErr w:type="spellStart"/>
       <w:r>
         <w:t>strategizing</w:t>
       </w:r>
-      <w:proofErr w:type="spellEnd"/>
-      <w:r>
-        <w:t xml:space="preserve"> (achei </w:t>
-      </w:r>
-      <w:proofErr w:type="gramStart"/>
-      <w:r>
-        <w:t>confuso..</w:t>
-      </w:r>
-      <w:proofErr w:type="gramEnd"/>
-      <w:r>
-        <w:t xml:space="preserve"> avaliar se coloca mesmo)</w:t>
+      <w:r>
+        <w:t xml:space="preserve"> (achei confuso.. avaliar se coloca mesmo)</w:t>
       </w:r>
     </w:p>
   </w:comment>
@@ -7762,13 +7380,8 @@
       <w:r>
         <w:t xml:space="preserve">O que é o </w:t>
       </w:r>
-      <w:proofErr w:type="spellStart"/>
-      <w:r>
-        <w:t>strategizing</w:t>
-      </w:r>
-      <w:proofErr w:type="spellEnd"/>
-      <w:r>
-        <w:t>?</w:t>
+      <w:r>
+        <w:t>strategizing?</w:t>
       </w:r>
     </w:p>
   </w:comment>
